--- a/2018/май/14.05/Жернова  ЛГ.docx
+++ b/2018/май/14.05/Жернова  ЛГ.docx
@@ -8247,7 +8247,6 @@
         <w:t xml:space="preserve">ардиолога: </w:t>
       </w:r>
     </w:p>
-    <w:bookmarkStart w:id="7" w:name="_GoBack"/>
     <w:p>
       <w:pPr>
         <w:numPr>
@@ -8999,232 +8998,14 @@
     </w:p>
     <w:p>
       <w:pPr>
-        <w:numPr>
-          <w:ilvl w:val="0"/>
-          <w:numId w:val="2"/>
-        </w:numPr>
         <w:ind w:left="-142"/>
         <w:jc w:val="both"/>
         <w:rPr>
           <w:lang w:val="ru-RU"/>
         </w:rPr>
       </w:pPr>
-      <w:r>
-        <w:rPr>
-          <w:lang w:val="ru-RU"/>
-        </w:rPr>
-        <w:t>Б/</w:t>
-      </w:r>
-      <w:proofErr w:type="gramStart"/>
-      <w:r>
-        <w:rPr>
-          <w:lang w:val="ru-RU"/>
-        </w:rPr>
-        <w:t>л</w:t>
-      </w:r>
-      <w:proofErr w:type="gramEnd"/>
-      <w:r>
-        <w:rPr>
-          <w:lang w:val="ru-RU"/>
-        </w:rPr>
-        <w:t xml:space="preserve"> серия. </w:t>
-      </w:r>
-      <w:r>
-        <w:rPr>
-          <w:lang w:val="ru-RU"/>
-        </w:rPr>
-        <w:t>АДГ</w:t>
-      </w:r>
-      <w:r>
-        <w:rPr>
-          <w:lang w:val="ru-RU"/>
-        </w:rPr>
-        <w:t xml:space="preserve">  №  </w:t>
-      </w:r>
-      <w:r>
-        <w:rPr>
-          <w:lang w:val="ru-RU"/>
-        </w:rPr>
-        <w:t>671</w:t>
-      </w:r>
-      <w:r>
-        <w:rPr>
-          <w:lang w:val="ru-RU"/>
-        </w:rPr>
-        <w:t>9</w:t>
-      </w:r>
-      <w:r>
-        <w:rPr>
-          <w:lang w:val="ru-RU"/>
-        </w:rPr>
-        <w:t xml:space="preserve">     с </w:t>
-      </w:r>
-      <w:r>
-        <w:rPr>
-          <w:lang w:val="ru-RU"/>
-        </w:rPr>
-        <w:fldChar w:fldCharType="begin"/>
-      </w:r>
-      <w:r>
-        <w:rPr>
-          <w:lang w:val="ru-RU"/>
-        </w:rPr>
-        <w:instrText xml:space="preserve"> REF c \h </w:instrText>
-      </w:r>
-      <w:r>
-        <w:rPr>
-          <w:lang w:val="ru-RU"/>
-        </w:rPr>
-      </w:r>
-      <w:r>
-        <w:rPr>
-          <w:lang w:val="ru-RU"/>
-        </w:rPr>
-        <w:fldChar w:fldCharType="separate"/>
-      </w:r>
-      <w:sdt>
-        <w:sdtPr>
-          <w:rPr>
-            <w:sz w:val="28"/>
-            <w:lang w:val="ru-RU"/>
-          </w:rPr>
-          <w:alias w:val="с"/>
-          <w:tag w:val="с"/>
-          <w:id w:val="-2023227074"/>
-          <w:placeholder>
-            <w:docPart w:val="24828CC7092142A380EAF946BA6C2135"/>
-          </w:placeholder>
-          <w:date w:fullDate="2018-05-03T00:00:00Z">
-            <w:dateFormat w:val="dd.MM.yy"/>
-            <w:lid w:val="ru-RU"/>
-            <w:storeMappedDataAs w:val="dateTime"/>
-            <w:calendar w:val="gregorian"/>
-          </w:date>
-        </w:sdtPr>
-        <w:sdtContent>
-          <w:r>
-            <w:rPr>
-              <w:sz w:val="28"/>
-              <w:lang w:val="ru-RU"/>
-            </w:rPr>
-            <w:t>03.05.18</w:t>
-          </w:r>
-        </w:sdtContent>
-      </w:sdt>
-      <w:r>
-        <w:rPr>
-          <w:sz w:val="28"/>
-          <w:lang w:val="ru-RU"/>
-        </w:rPr>
-        <w:t xml:space="preserve">. </w:t>
-      </w:r>
-      <w:r>
-        <w:rPr>
-          <w:lang w:val="ru-RU"/>
-        </w:rPr>
-        <w:fldChar w:fldCharType="end"/>
-      </w:r>
-      <w:r>
-        <w:rPr>
-          <w:lang w:val="ru-RU"/>
-        </w:rPr>
-        <w:t xml:space="preserve"> </w:t>
-      </w:r>
-      <w:r>
-        <w:rPr>
-          <w:lang w:val="ru-RU"/>
-        </w:rPr>
-        <w:t xml:space="preserve">по  </w:t>
-      </w:r>
-      <w:r>
-        <w:rPr>
-          <w:lang w:val="ru-RU"/>
-        </w:rPr>
-        <w:fldChar w:fldCharType="begin"/>
-      </w:r>
-      <w:r>
-        <w:rPr>
-          <w:lang w:val="ru-RU"/>
-        </w:rPr>
-        <w:instrText xml:space="preserve"> REF по \h </w:instrText>
-      </w:r>
-      <w:r>
-        <w:rPr>
-          <w:lang w:val="ru-RU"/>
-        </w:rPr>
-      </w:r>
-      <w:r>
-        <w:rPr>
-          <w:lang w:val="ru-RU"/>
-        </w:rPr>
-        <w:fldChar w:fldCharType="separate"/>
-      </w:r>
-      <w:sdt>
-        <w:sdtPr>
-          <w:rPr>
-            <w:sz w:val="28"/>
-            <w:lang w:val="ru-RU"/>
-          </w:rPr>
-          <w:alias w:val="по"/>
-          <w:tag w:val="по"/>
-          <w:id w:val="1147480615"/>
-          <w:placeholder>
-            <w:docPart w:val="82D5DB6EAB744E558C3441BA2CF4A2E0"/>
-          </w:placeholder>
-          <w:date w:fullDate="2018-05-09T00:00:00Z">
-            <w:dateFormat w:val="dd.MM.yy"/>
-            <w:lid w:val="ru-RU"/>
-            <w:storeMappedDataAs w:val="dateTime"/>
-            <w:calendar w:val="gregorian"/>
-          </w:date>
-        </w:sdtPr>
-        <w:sdtContent>
-          <w:r>
-            <w:rPr>
-              <w:sz w:val="28"/>
-              <w:lang w:val="ru-RU"/>
-            </w:rPr>
-            <w:t>09.05.18</w:t>
-          </w:r>
-        </w:sdtContent>
-      </w:sdt>
-      <w:r>
-        <w:rPr>
-          <w:sz w:val="28"/>
-          <w:lang w:val="ru-RU"/>
-        </w:rPr>
-        <w:t xml:space="preserve"> </w:t>
-      </w:r>
-      <w:r>
-        <w:rPr>
-          <w:lang w:val="ru-RU"/>
-        </w:rPr>
-        <w:fldChar w:fldCharType="end"/>
-      </w:r>
-      <w:r>
-        <w:rPr>
-          <w:lang w:val="ru-RU"/>
-        </w:rPr>
-        <w:t>к труду     .</w:t>
-      </w:r>
-      <w:r>
-        <w:rPr>
-          <w:lang w:val="ru-RU"/>
-        </w:rPr>
-        <w:t>05</w:t>
-      </w:r>
-      <w:r>
-        <w:rPr>
-          <w:lang w:val="ru-RU"/>
-        </w:rPr>
-        <w:t>.18</w:t>
-      </w:r>
-      <w:r>
-        <w:rPr>
-          <w:lang w:val="ru-RU"/>
-        </w:rPr>
-        <w:t xml:space="preserve"> </w:t>
-      </w:r>
+      <w:bookmarkStart w:id="7" w:name="_GoBack"/>
+      <w:bookmarkEnd w:id="7"/>
     </w:p>
     <w:p>
       <w:pPr>
@@ -9235,16 +9016,6 @@
         </w:rPr>
       </w:pPr>
     </w:p>
-    <w:p>
-      <w:pPr>
-        <w:ind w:left="-142"/>
-        <w:jc w:val="both"/>
-        <w:rPr>
-          <w:lang w:val="ru-RU"/>
-        </w:rPr>
-      </w:pPr>
-    </w:p>
-    <w:bookmarkEnd w:id="7"/>
     <w:p>
       <w:pPr>
         <w:ind w:left="-142"/>
@@ -10915,64 +10686,6 @@
         </w:p>
       </w:docPartBody>
     </w:docPart>
-    <w:docPart>
-      <w:docPartPr>
-        <w:name w:val="24828CC7092142A380EAF946BA6C2135"/>
-        <w:category>
-          <w:name w:val="Общие"/>
-          <w:gallery w:val="placeholder"/>
-        </w:category>
-        <w:types>
-          <w:type w:val="bbPlcHdr"/>
-        </w:types>
-        <w:behaviors>
-          <w:behavior w:val="content"/>
-        </w:behaviors>
-        <w:guid w:val="{86040CC3-4868-4965-82E4-063F405375C5}"/>
-      </w:docPartPr>
-      <w:docPartBody>
-        <w:p>
-          <w:pPr>
-            <w:pStyle w:val="24828CC7092142A380EAF946BA6C2135"/>
-          </w:pPr>
-          <w:r>
-            <w:rPr>
-              <w:rStyle w:val="a3"/>
-            </w:rPr>
-            <w:t>Место для ввода даты.</w:t>
-          </w:r>
-        </w:p>
-      </w:docPartBody>
-    </w:docPart>
-    <w:docPart>
-      <w:docPartPr>
-        <w:name w:val="82D5DB6EAB744E558C3441BA2CF4A2E0"/>
-        <w:category>
-          <w:name w:val="Общие"/>
-          <w:gallery w:val="placeholder"/>
-        </w:category>
-        <w:types>
-          <w:type w:val="bbPlcHdr"/>
-        </w:types>
-        <w:behaviors>
-          <w:behavior w:val="content"/>
-        </w:behaviors>
-        <w:guid w:val="{A4E78F3D-1786-43A4-BEB6-A4D123F16FAE}"/>
-      </w:docPartPr>
-      <w:docPartBody>
-        <w:p>
-          <w:pPr>
-            <w:pStyle w:val="82D5DB6EAB744E558C3441BA2CF4A2E0"/>
-          </w:pPr>
-          <w:r>
-            <w:rPr>
-              <w:rStyle w:val="a3"/>
-            </w:rPr>
-            <w:t>Место для ввода даты.</w:t>
-          </w:r>
-        </w:p>
-      </w:docPartBody>
-    </w:docPart>
   </w:docParts>
 </w:glossaryDocument>
 </file>
@@ -11061,6 +10774,7 @@
     <w:rsid w:val="001B01EB"/>
     <w:rsid w:val="00260FAF"/>
     <w:rsid w:val="00277827"/>
+    <w:rsid w:val="00280D95"/>
     <w:rsid w:val="002C4CC7"/>
     <w:rsid w:val="003C799D"/>
     <w:rsid w:val="00411AC6"/>
@@ -11092,6 +10806,7 @@
     <w:rsid w:val="00A10B4B"/>
     <w:rsid w:val="00A35D40"/>
     <w:rsid w:val="00A5560C"/>
+    <w:rsid w:val="00A708AB"/>
     <w:rsid w:val="00A85FAB"/>
     <w:rsid w:val="00AA6B2C"/>
     <w:rsid w:val="00AD1EEC"/>
@@ -12470,7 +12185,7 @@
 </file>
 
 <file path=customXml/itemProps1.xml><?xml version="1.0" encoding="utf-8"?>
-<ds:datastoreItem xmlns:ds="http://schemas.openxmlformats.org/officeDocument/2006/customXml" ds:itemID="{2F500E44-4BC2-4F50-9177-42B86942D55F}">
+<ds:datastoreItem xmlns:ds="http://schemas.openxmlformats.org/officeDocument/2006/customXml" ds:itemID="{C38B3A2A-EDE2-440D-A30D-201F7FCD7798}">
   <ds:schemaRefs>
     <ds:schemaRef ds:uri="http://schemas.openxmlformats.org/officeDocument/2006/bibliography"/>
   </ds:schemaRefs>

--- a/2018/май/14.05/Жернова  ЛГ.docx
+++ b/2018/май/14.05/Жернова  ЛГ.docx
@@ -8,11 +8,15 @@
         <w:ind w:left="-567" w:right="-58"/>
         <w:rPr>
           <w:b w:val="0"/>
+          <w:sz w:val="24"/>
+          <w:szCs w:val="24"/>
         </w:rPr>
       </w:pPr>
       <w:r>
         <w:rPr>
           <w:b w:val="0"/>
+          <w:sz w:val="24"/>
+          <w:szCs w:val="24"/>
         </w:rPr>
         <w:t>Выписной эпикриз</w:t>
       </w:r>
@@ -23,15 +27,29 @@
         <w:ind w:left="-567"/>
         <w:rPr>
           <w:b/>
+          <w:sz w:val="24"/>
+          <w:szCs w:val="24"/>
         </w:rPr>
       </w:pPr>
       <w:r>
+        <w:rPr>
+          <w:sz w:val="24"/>
+          <w:szCs w:val="24"/>
+        </w:rPr>
         <w:t xml:space="preserve">Из истории болезни № </w:t>
       </w:r>
       <w:r>
+        <w:rPr>
+          <w:sz w:val="24"/>
+          <w:szCs w:val="24"/>
+        </w:rPr>
         <w:t xml:space="preserve"> </w:t>
       </w:r>
       <w:r>
+        <w:rPr>
+          <w:sz w:val="24"/>
+          <w:szCs w:val="24"/>
+        </w:rPr>
         <w:t>623</w:t>
       </w:r>
     </w:p>
@@ -39,12 +57,38 @@
       <w:pPr>
         <w:pStyle w:val="5"/>
         <w:ind w:left="-567"/>
+        <w:rPr>
+          <w:sz w:val="24"/>
+          <w:szCs w:val="24"/>
+        </w:rPr>
       </w:pPr>
       <w:r>
+        <w:rPr>
+          <w:sz w:val="24"/>
+          <w:szCs w:val="24"/>
+        </w:rPr>
         <w:t xml:space="preserve">Ф.И.О: </w:t>
       </w:r>
       <w:r>
-        <w:t>Жернова Леся Григорьевна</w:t>
+        <w:rPr>
+          <w:sz w:val="24"/>
+          <w:szCs w:val="24"/>
+        </w:rPr>
+        <w:t>Жернова</w:t>
+      </w:r>
+      <w:r>
+        <w:rPr>
+          <w:sz w:val="24"/>
+          <w:szCs w:val="24"/>
+        </w:rPr>
+        <w:t>я</w:t>
+      </w:r>
+      <w:r>
+        <w:rPr>
+          <w:sz w:val="24"/>
+          <w:szCs w:val="24"/>
+        </w:rPr>
+        <w:t xml:space="preserve"> Леся Григорьевна</w:t>
       </w:r>
     </w:p>
     <w:p>
@@ -52,35 +96,29 @@
         <w:ind w:left="-567"/>
         <w:jc w:val="both"/>
         <w:rPr>
-          <w:sz w:val="28"/>
-          <w:szCs w:val="20"/>
           <w:lang w:val="ru-RU"/>
         </w:rPr>
       </w:pPr>
       <w:r>
         <w:rPr>
-          <w:sz w:val="28"/>
           <w:lang w:val="ru-RU"/>
         </w:rPr>
         <w:t>Год рождения:</w:t>
       </w:r>
       <w:r>
         <w:rPr>
-          <w:sz w:val="28"/>
           <w:lang w:val="ru-RU"/>
         </w:rPr>
         <w:t xml:space="preserve"> </w:t>
       </w:r>
       <w:r>
         <w:rPr>
-          <w:sz w:val="28"/>
           <w:lang w:val="ru-RU"/>
         </w:rPr>
         <w:t>19</w:t>
       </w:r>
       <w:r>
         <w:rPr>
-          <w:sz w:val="28"/>
           <w:lang w:val="ru-RU"/>
         </w:rPr>
         <w:t>51</w:t>
@@ -91,20 +129,17 @@
         <w:ind w:left="-567"/>
         <w:jc w:val="both"/>
         <w:rPr>
-          <w:sz w:val="28"/>
           <w:lang w:val="ru-RU"/>
         </w:rPr>
       </w:pPr>
       <w:r>
         <w:rPr>
-          <w:sz w:val="28"/>
           <w:lang w:val="ru-RU"/>
         </w:rPr>
         <w:t xml:space="preserve">Место жительства: </w:t>
       </w:r>
       <w:r>
         <w:rPr>
-          <w:sz w:val="28"/>
           <w:lang w:val="ru-RU"/>
         </w:rPr>
         <w:t xml:space="preserve">г. Запорожье ул. </w:t>
@@ -112,7 +147,6 @@
       <w:proofErr w:type="gramStart"/>
       <w:r>
         <w:rPr>
-          <w:sz w:val="28"/>
           <w:lang w:val="ru-RU"/>
         </w:rPr>
         <w:t>Культурная</w:t>
@@ -120,7 +154,6 @@
       <w:proofErr w:type="gramEnd"/>
       <w:r>
         <w:rPr>
-          <w:sz w:val="28"/>
           <w:lang w:val="ru-RU"/>
         </w:rPr>
         <w:t xml:space="preserve"> 12</w:t>
@@ -131,21 +164,17 @@
         <w:ind w:left="-567"/>
         <w:jc w:val="both"/>
         <w:rPr>
-          <w:sz w:val="28"/>
-          <w:szCs w:val="20"/>
           <w:lang w:val="ru-RU"/>
         </w:rPr>
       </w:pPr>
       <w:r>
         <w:rPr>
-          <w:sz w:val="28"/>
           <w:lang w:val="ru-RU"/>
         </w:rPr>
         <w:t xml:space="preserve">Место работы: </w:t>
       </w:r>
       <w:r>
         <w:rPr>
-          <w:sz w:val="28"/>
           <w:lang w:val="ru-RU"/>
         </w:rPr>
         <w:t xml:space="preserve">пенсионер </w:t>
@@ -156,14 +185,12 @@
         <w:ind w:left="-567"/>
         <w:jc w:val="both"/>
         <w:rPr>
-          <w:sz w:val="28"/>
           <w:lang w:val="ru-RU"/>
         </w:rPr>
       </w:pPr>
       <w:sdt>
         <w:sdtPr>
           <w:rPr>
-            <w:sz w:val="28"/>
             <w:lang w:val="ru-RU"/>
           </w:rPr>
           <w:id w:val="-898747501"/>
@@ -179,7 +206,6 @@
         <w:sdtContent>
           <w:r>
             <w:rPr>
-              <w:sz w:val="28"/>
               <w:lang w:val="ru-RU"/>
             </w:rPr>
             <w:t xml:space="preserve">Находился </w:t>
@@ -188,14 +214,12 @@
       </w:sdt>
       <w:r>
         <w:rPr>
-          <w:sz w:val="28"/>
           <w:lang w:val="ru-RU"/>
         </w:rPr>
         <w:t xml:space="preserve"> на лечении с </w:t>
       </w:r>
       <w:r>
         <w:rPr>
-          <w:sz w:val="28"/>
           <w:lang w:val="ru-RU"/>
         </w:rPr>
         <w:t xml:space="preserve"> </w:t>
@@ -204,7 +228,6 @@
       <w:sdt>
         <w:sdtPr>
           <w:rPr>
-            <w:sz w:val="28"/>
             <w:lang w:val="ru-RU"/>
           </w:rPr>
           <w:alias w:val="с"/>
@@ -224,7 +247,6 @@
         <w:sdtContent>
           <w:r>
             <w:rPr>
-              <w:sz w:val="28"/>
               <w:lang w:val="ru-RU"/>
             </w:rPr>
             <w:t>03.05.18</w:t>
@@ -233,14 +255,12 @@
       </w:sdt>
       <w:r>
         <w:rPr>
-          <w:sz w:val="28"/>
           <w:lang w:val="ru-RU"/>
         </w:rPr>
         <w:t>.</w:t>
       </w:r>
       <w:r>
         <w:rPr>
-          <w:sz w:val="28"/>
           <w:lang w:val="ru-RU"/>
         </w:rPr>
         <w:t xml:space="preserve"> </w:t>
@@ -248,7 +268,6 @@
       <w:bookmarkEnd w:id="0"/>
       <w:r>
         <w:rPr>
-          <w:sz w:val="28"/>
           <w:lang w:val="ru-RU"/>
         </w:rPr>
         <w:t xml:space="preserve">по   </w:t>
@@ -257,7 +276,6 @@
       <w:sdt>
         <w:sdtPr>
           <w:rPr>
-            <w:sz w:val="28"/>
             <w:lang w:val="ru-RU"/>
           </w:rPr>
           <w:alias w:val="по"/>
@@ -266,7 +284,7 @@
           <w:placeholder>
             <w:docPart w:val="6F3D715C50A044CEB33B04E316EBB828"/>
           </w:placeholder>
-          <w:date w:fullDate="2018-05-09T00:00:00Z">
+          <w:date w:fullDate="2018-05-21T00:00:00Z">
             <w:dateFormat w:val="dd.MM.yy"/>
             <w:lid w:val="ru-RU"/>
             <w:storeMappedDataAs w:val="dateTime"/>
@@ -277,16 +295,14 @@
         <w:sdtContent>
           <w:r>
             <w:rPr>
-              <w:sz w:val="28"/>
               <w:lang w:val="ru-RU"/>
             </w:rPr>
-            <w:t>09.05.18</w:t>
+            <w:t>21.05.18</w:t>
           </w:r>
         </w:sdtContent>
       </w:sdt>
       <w:r>
         <w:rPr>
-          <w:sz w:val="28"/>
           <w:lang w:val="ru-RU"/>
         </w:rPr>
         <w:t xml:space="preserve"> </w:t>
@@ -294,7 +310,6 @@
       <w:bookmarkEnd w:id="1"/>
       <w:r>
         <w:rPr>
-          <w:sz w:val="28"/>
           <w:lang w:val="ru-RU"/>
         </w:rPr>
         <w:t xml:space="preserve">в </w:t>
@@ -302,7 +317,6 @@
       <w:sdt>
         <w:sdtPr>
           <w:rPr>
-            <w:sz w:val="28"/>
             <w:lang w:val="ru-RU"/>
           </w:rPr>
           <w:id w:val="-690990251"/>
@@ -318,7 +332,6 @@
         <w:sdtContent>
           <w:r>
             <w:rPr>
-              <w:sz w:val="28"/>
               <w:lang w:val="ru-RU"/>
             </w:rPr>
             <w:t>энд.</w:t>
@@ -327,7 +340,6 @@
       </w:sdt>
       <w:r>
         <w:rPr>
-          <w:sz w:val="28"/>
           <w:lang w:val="ru-RU"/>
         </w:rPr>
         <w:t xml:space="preserve">  отд.</w:t>
@@ -338,15 +350,11 @@
         <w:ind w:left="-567"/>
         <w:jc w:val="both"/>
         <w:rPr>
-          <w:sz w:val="28"/>
-          <w:szCs w:val="28"/>
           <w:lang w:val="ru-RU"/>
         </w:rPr>
       </w:pPr>
       <w:r>
         <w:rPr>
-          <w:sz w:val="28"/>
-          <w:szCs w:val="28"/>
           <w:u w:val="single"/>
           <w:lang w:val="ru-RU"/>
         </w:rPr>
@@ -354,8 +362,6 @@
       </w:r>
       <w:r>
         <w:rPr>
-          <w:sz w:val="28"/>
-          <w:szCs w:val="28"/>
           <w:lang w:val="ru-RU"/>
         </w:rPr>
         <w:t>:</w:t>
@@ -364,43 +370,25 @@
       <w:bookmarkEnd w:id="2"/>
       <w:r>
         <w:rPr>
-          <w:sz w:val="28"/>
-          <w:szCs w:val="28"/>
-          <w:lang w:val="ru-RU"/>
-        </w:rPr>
-        <w:t xml:space="preserve">  </w:t>
-      </w:r>
-      <w:r>
-        <w:rPr>
-          <w:sz w:val="26"/>
-          <w:szCs w:val="26"/>
-          <w:lang w:val="ru-RU"/>
-        </w:rPr>
-        <w:t>Сахарный диабет, тип</w:t>
-      </w:r>
-      <w:proofErr w:type="gramStart"/>
-      <w:r>
-        <w:rPr>
-          <w:sz w:val="26"/>
-          <w:szCs w:val="26"/>
-          <w:lang w:val="ru-RU"/>
-        </w:rPr>
-        <w:t xml:space="preserve"> ,</w:t>
-      </w:r>
-      <w:proofErr w:type="gramEnd"/>
-      <w:r>
-        <w:rPr>
-          <w:sz w:val="26"/>
-          <w:szCs w:val="26"/>
-          <w:lang w:val="ru-RU"/>
-        </w:rPr>
-        <w:t xml:space="preserve"> </w:t>
+          <w:lang w:val="ru-RU"/>
+        </w:rPr>
+        <w:t xml:space="preserve">  Сахарный диабет, тип </w:t>
+      </w:r>
+      <w:r>
+        <w:rPr>
+          <w:lang w:val="ru-RU"/>
+        </w:rPr>
+        <w:t>2</w:t>
+      </w:r>
+      <w:r>
+        <w:rPr>
+          <w:lang w:val="ru-RU"/>
+        </w:rPr>
+        <w:t xml:space="preserve">, </w:t>
       </w:r>
       <w:proofErr w:type="spellStart"/>
       <w:r>
         <w:rPr>
-          <w:sz w:val="26"/>
-          <w:szCs w:val="26"/>
           <w:lang w:val="ru-RU"/>
         </w:rPr>
         <w:t>вторичноинсулинзависимый</w:t>
@@ -408,8 +396,6 @@
       <w:proofErr w:type="spellEnd"/>
       <w:r>
         <w:rPr>
-          <w:sz w:val="26"/>
-          <w:szCs w:val="26"/>
           <w:lang w:val="ru-RU"/>
         </w:rPr>
         <w:t xml:space="preserve">, </w:t>
@@ -417,8 +403,6 @@
       <w:sdt>
         <w:sdtPr>
           <w:rPr>
-            <w:sz w:val="26"/>
-            <w:szCs w:val="26"/>
             <w:lang w:val="ru-RU"/>
           </w:rPr>
           <w:id w:val="355073878"/>
@@ -435,26 +419,20 @@
         <w:sdtContent>
           <w:r>
             <w:rPr>
-              <w:sz w:val="26"/>
-              <w:szCs w:val="26"/>
               <w:lang w:val="ru-RU"/>
             </w:rPr>
-            <w:t>средней тяжести,</w:t>
+            <w:t xml:space="preserve">тяжелая форма, </w:t>
           </w:r>
         </w:sdtContent>
       </w:sdt>
       <w:r>
         <w:rPr>
-          <w:sz w:val="26"/>
-          <w:szCs w:val="26"/>
           <w:lang w:val="ru-RU"/>
         </w:rPr>
         <w:t xml:space="preserve"> </w:t>
       </w:r>
       <w:r>
         <w:rPr>
-          <w:sz w:val="26"/>
-          <w:szCs w:val="26"/>
           <w:lang w:val="ru-RU"/>
         </w:rPr>
         <w:t xml:space="preserve">ст. </w:t>
@@ -462,8 +440,6 @@
       <w:sdt>
         <w:sdtPr>
           <w:rPr>
-            <w:sz w:val="26"/>
-            <w:szCs w:val="26"/>
             <w:lang w:val="ru-RU"/>
           </w:rPr>
           <w:alias w:val="диабет"/>
@@ -483,8 +459,6 @@
         <w:sdtContent>
           <w:r>
             <w:rPr>
-              <w:sz w:val="26"/>
-              <w:szCs w:val="26"/>
               <w:lang w:val="ru-RU"/>
             </w:rPr>
             <w:t>декомпенсации.</w:t>
@@ -493,370 +467,290 @@
       </w:sdt>
       <w:r>
         <w:rPr>
-          <w:sz w:val="26"/>
-          <w:szCs w:val="26"/>
           <w:lang w:val="ru-RU"/>
         </w:rPr>
         <w:t xml:space="preserve">  </w:t>
       </w:r>
-    </w:p>
-    <w:p>
-      <w:pPr>
-        <w:ind w:left="-567"/>
-        <w:jc w:val="both"/>
-        <w:rPr>
-          <w:sz w:val="28"/>
-          <w:szCs w:val="28"/>
-          <w:lang w:val="ru-RU"/>
-        </w:rPr>
-      </w:pPr>
-      <w:r>
-        <w:rPr>
-          <w:sz w:val="28"/>
-          <w:szCs w:val="28"/>
-          <w:lang w:val="ru-RU"/>
-        </w:rPr>
-        <w:t xml:space="preserve">Диабетическая ангиопатия сетчатки ОИ. </w:t>
-      </w:r>
-    </w:p>
-    <w:p>
-      <w:pPr>
-        <w:ind w:left="-567"/>
-        <w:jc w:val="both"/>
-        <w:rPr>
-          <w:color w:val="0000CC"/>
-          <w:sz w:val="28"/>
-          <w:szCs w:val="28"/>
-          <w:lang w:val="ru-RU"/>
-        </w:rPr>
-      </w:pPr>
-      <w:r>
-        <w:rPr>
-          <w:color w:val="0000CC"/>
-          <w:sz w:val="28"/>
-          <w:szCs w:val="28"/>
-          <w:lang w:val="ru-RU"/>
-        </w:rPr>
-        <w:t>Диабетическая дистальная симметричная полинейропатия н/к, сенсомоторная форма</w:t>
-      </w:r>
-      <w:r>
-        <w:rPr>
-          <w:color w:val="0000CC"/>
-          <w:sz w:val="28"/>
-          <w:szCs w:val="28"/>
-          <w:lang w:val="ru-RU"/>
-        </w:rPr>
-        <w:t xml:space="preserve"> (NSS 6, NDS 6), </w:t>
-      </w:r>
-      <w:r>
-        <w:rPr>
-          <w:color w:val="0000CC"/>
-          <w:sz w:val="28"/>
-          <w:szCs w:val="28"/>
-          <w:lang w:val="ru-RU"/>
-        </w:rPr>
-        <w:t xml:space="preserve">  хроническое течение</w:t>
-      </w:r>
-    </w:p>
-    <w:p>
-      <w:pPr>
-        <w:ind w:left="-567"/>
-        <w:jc w:val="both"/>
-        <w:rPr>
-          <w:sz w:val="28"/>
-          <w:szCs w:val="28"/>
-          <w:lang w:val="ru-RU"/>
-        </w:rPr>
-      </w:pPr>
-      <w:r>
-        <w:rPr>
-          <w:sz w:val="28"/>
-          <w:szCs w:val="28"/>
-          <w:lang w:val="ru-RU"/>
-        </w:rPr>
-        <w:t>Диабетическая ангиопатия артерий н/к</w:t>
-      </w:r>
-      <w:r>
-        <w:rPr>
-          <w:sz w:val="28"/>
-          <w:szCs w:val="28"/>
-          <w:lang w:val="ru-RU"/>
-        </w:rPr>
-        <w:t xml:space="preserve"> II ст</w:t>
-      </w:r>
-      <w:r>
-        <w:rPr>
-          <w:sz w:val="28"/>
-          <w:szCs w:val="28"/>
-          <w:lang w:val="ru-RU"/>
-        </w:rPr>
-        <w:t xml:space="preserve">. </w:t>
-      </w:r>
-    </w:p>
-    <w:p>
-      <w:pPr>
-        <w:ind w:left="-567"/>
-        <w:jc w:val="both"/>
-        <w:rPr>
-          <w:sz w:val="28"/>
-          <w:szCs w:val="28"/>
-          <w:lang w:val="ru-RU"/>
-        </w:rPr>
-      </w:pPr>
-      <w:r>
-        <w:rPr>
-          <w:color w:val="7030A0"/>
-          <w:sz w:val="28"/>
-          <w:szCs w:val="28"/>
-          <w:lang w:val="ru-RU"/>
-        </w:rPr>
-        <w:t>ХБП II-IV ст. Диабетическая нефропатия III-IV ст.</w:t>
-      </w:r>
-      <w:r>
-        <w:rPr>
-          <w:color w:val="7030A0"/>
-          <w:sz w:val="28"/>
-          <w:szCs w:val="28"/>
-          <w:lang w:val="ru-RU"/>
-        </w:rPr>
-        <w:t xml:space="preserve"> </w:t>
-      </w:r>
-    </w:p>
-    <w:p>
-      <w:pPr>
-        <w:ind w:left="-567"/>
-        <w:jc w:val="both"/>
-        <w:rPr>
-          <w:color w:val="E36C0A" w:themeColor="accent6" w:themeShade="BF"/>
-          <w:sz w:val="28"/>
-          <w:szCs w:val="28"/>
-          <w:lang w:val="ru-RU"/>
-        </w:rPr>
-      </w:pPr>
-      <w:r>
-        <w:rPr>
-          <w:color w:val="E36C0A" w:themeColor="accent6" w:themeShade="BF"/>
-          <w:sz w:val="28"/>
-          <w:szCs w:val="28"/>
-          <w:lang w:val="ru-RU"/>
-        </w:rPr>
-        <w:t xml:space="preserve">Ожирение II ст. (ИМТ кг/м2) </w:t>
+      <w:r>
+        <w:rPr>
+          <w:lang w:val="ru-RU"/>
+        </w:rPr>
+        <w:t xml:space="preserve">Пролиферативная  диабетическая </w:t>
       </w:r>
       <w:proofErr w:type="spellStart"/>
       <w:r>
         <w:rPr>
-          <w:color w:val="E36C0A" w:themeColor="accent6" w:themeShade="BF"/>
-          <w:sz w:val="28"/>
-          <w:szCs w:val="28"/>
-          <w:lang w:val="ru-RU"/>
-        </w:rPr>
-        <w:t>алим</w:t>
+          <w:lang w:val="ru-RU"/>
+        </w:rPr>
+        <w:t>ретин</w:t>
+      </w:r>
+      <w:r>
+        <w:rPr>
+          <w:lang w:val="ru-RU"/>
+        </w:rPr>
+        <w:t>о</w:t>
+      </w:r>
+      <w:r>
+        <w:rPr>
+          <w:lang w:val="ru-RU"/>
+        </w:rPr>
+        <w:t>патия</w:t>
       </w:r>
       <w:proofErr w:type="spellEnd"/>
       <w:proofErr w:type="gramStart"/>
       <w:r>
         <w:rPr>
-          <w:color w:val="E36C0A" w:themeColor="accent6" w:themeShade="BF"/>
-          <w:sz w:val="28"/>
-          <w:szCs w:val="28"/>
-          <w:lang w:val="ru-RU"/>
-        </w:rPr>
-        <w:t>.-</w:t>
+          <w:lang w:val="ru-RU"/>
+        </w:rPr>
+        <w:t xml:space="preserve"> ,</w:t>
       </w:r>
       <w:proofErr w:type="gramEnd"/>
       <w:r>
         <w:rPr>
-          <w:color w:val="E36C0A" w:themeColor="accent6" w:themeShade="BF"/>
-          <w:sz w:val="28"/>
-          <w:szCs w:val="28"/>
-          <w:lang w:val="ru-RU"/>
-        </w:rPr>
-        <w:t xml:space="preserve">конституционального генеза, стабильное течение.  </w:t>
-      </w:r>
-    </w:p>
-    <w:p>
-      <w:pPr>
-        <w:ind w:left="-567"/>
-        <w:jc w:val="both"/>
-        <w:rPr>
-          <w:sz w:val="28"/>
-          <w:szCs w:val="28"/>
-          <w:lang w:val="ru-RU"/>
-        </w:rPr>
-      </w:pPr>
+          <w:lang w:val="ru-RU"/>
+        </w:rPr>
+        <w:t xml:space="preserve"> фиброз стекловидного тела OS. Непролиферативная </w:t>
+      </w:r>
       <w:proofErr w:type="gramStart"/>
       <w:r>
         <w:rPr>
-          <w:color w:val="4F6228" w:themeColor="accent3" w:themeShade="80"/>
-          <w:sz w:val="28"/>
-          <w:szCs w:val="28"/>
-          <w:lang w:val="ru-RU"/>
-        </w:rPr>
-        <w:t>Аутоиммунный</w:t>
+          <w:lang w:val="ru-RU"/>
+        </w:rPr>
+        <w:t>диабетическая</w:t>
       </w:r>
       <w:proofErr w:type="gramEnd"/>
       <w:r>
         <w:rPr>
-          <w:color w:val="4F6228" w:themeColor="accent3" w:themeShade="80"/>
-          <w:sz w:val="28"/>
-          <w:szCs w:val="28"/>
-          <w:lang w:val="ru-RU"/>
-        </w:rPr>
-        <w:t xml:space="preserve"> тиреоидит, </w:t>
+          <w:lang w:val="ru-RU"/>
+        </w:rPr>
+        <w:t xml:space="preserve"> </w:t>
+      </w:r>
+      <w:proofErr w:type="spellStart"/>
+      <w:r>
+        <w:rPr>
+          <w:lang w:val="ru-RU"/>
+        </w:rPr>
+        <w:t>ретинопатия</w:t>
+      </w:r>
+      <w:proofErr w:type="spellEnd"/>
+      <w:r>
+        <w:rPr>
+          <w:lang w:val="ru-RU"/>
+        </w:rPr>
+        <w:t xml:space="preserve"> ОД. Осложнённая катаракта ОИ.</w:t>
+      </w:r>
+      <w:r>
+        <w:rPr>
+          <w:lang w:val="ru-RU"/>
+        </w:rPr>
+        <w:t xml:space="preserve"> Диабетическая дистальная симметричная полинейропатия н/к, сенсомоторная форма (NSS 4, NDS 3).  Диабетическая ангиопатия артерий н/к. ХБП II</w:t>
+      </w:r>
+      <w:r>
+        <w:rPr>
+          <w:lang w:val="ru-RU"/>
+        </w:rPr>
+        <w:t xml:space="preserve"> с</w:t>
+      </w:r>
+      <w:r>
+        <w:rPr>
+          <w:lang w:val="ru-RU"/>
+        </w:rPr>
+        <w:t xml:space="preserve">т. Диабетическая нефропатия </w:t>
+      </w:r>
+      <w:proofErr w:type="spellStart"/>
+      <w:r>
+        <w:rPr>
+          <w:lang w:val="ru-RU"/>
+        </w:rPr>
+        <w:t>III</w:t>
+      </w:r>
+      <w:proofErr w:type="gramStart"/>
+      <w:r>
+        <w:rPr>
+          <w:lang w:val="ru-RU"/>
+        </w:rPr>
+        <w:t>ст</w:t>
+      </w:r>
+      <w:proofErr w:type="spellEnd"/>
+      <w:proofErr w:type="gramEnd"/>
+      <w:r>
+        <w:rPr>
+          <w:lang w:val="ru-RU"/>
+        </w:rPr>
+        <w:t xml:space="preserve">. Аутоиммунный тиреоидит, </w:t>
       </w:r>
       <w:sdt>
         <w:sdtPr>
           <w:rPr>
-            <w:color w:val="4F6228" w:themeColor="accent3" w:themeShade="80"/>
-            <w:sz w:val="28"/>
-            <w:szCs w:val="28"/>
             <w:lang w:val="ru-RU"/>
           </w:rPr>
-          <w:id w:val="105240480"/>
+          <w:id w:val="-1968567361"/>
           <w:placeholder>
-            <w:docPart w:val="FBFC6A18E07A484F9E976562E903BEB7"/>
+            <w:docPart w:val="5101D41A39B24B3CBF12097779B0E09A"/>
           </w:placeholder>
           <w:comboBox>
             <w:listItem w:displayText="без увеличения объема щит. железы." w:value="без увеличения объема щит. железы."/>
             <w:listItem w:displayText="гипертрофическая форма." w:value="гипертрофическая форма."/>
           </w:comboBox>
         </w:sdtPr>
-        <w:sdtEndPr/>
         <w:sdtContent>
           <w:r>
             <w:rPr>
-              <w:color w:val="4F6228" w:themeColor="accent3" w:themeShade="80"/>
-              <w:sz w:val="28"/>
-              <w:szCs w:val="28"/>
               <w:lang w:val="ru-RU"/>
             </w:rPr>
-            <w:t>гипертрофическая форма.</w:t>
+            <w:t>без увеличения объема щит</w:t>
+          </w:r>
+          <w:proofErr w:type="gramStart"/>
+          <w:r>
+            <w:rPr>
+              <w:lang w:val="ru-RU"/>
+            </w:rPr>
+            <w:t>.</w:t>
+          </w:r>
+          <w:proofErr w:type="gramEnd"/>
+          <w:r>
+            <w:rPr>
+              <w:lang w:val="ru-RU"/>
+            </w:rPr>
+            <w:t xml:space="preserve"> </w:t>
+          </w:r>
+          <w:proofErr w:type="gramStart"/>
+          <w:r>
+            <w:rPr>
+              <w:lang w:val="ru-RU"/>
+            </w:rPr>
+            <w:t>ж</w:t>
+          </w:r>
+          <w:proofErr w:type="gramEnd"/>
+          <w:r>
+            <w:rPr>
+              <w:lang w:val="ru-RU"/>
+            </w:rPr>
+            <w:t>елезы.</w:t>
           </w:r>
         </w:sdtContent>
       </w:sdt>
       <w:r>
         <w:rPr>
-          <w:color w:val="4F6228" w:themeColor="accent3" w:themeShade="80"/>
-          <w:sz w:val="28"/>
-          <w:szCs w:val="28"/>
-          <w:lang w:val="ru-RU"/>
-        </w:rPr>
-        <w:t xml:space="preserve"> Гипотиреоз, средней тяжести,  </w:t>
-      </w:r>
-      <w:r>
-        <w:rPr>
-          <w:color w:val="4F6228" w:themeColor="accent3" w:themeShade="80"/>
-          <w:sz w:val="28"/>
-          <w:szCs w:val="28"/>
-          <w:lang w:val="ru-RU"/>
-        </w:rPr>
-        <w:t xml:space="preserve">ст. </w:t>
-      </w:r>
-      <w:r>
-        <w:rPr>
-          <w:color w:val="4F6228" w:themeColor="accent3" w:themeShade="80"/>
-          <w:sz w:val="28"/>
-          <w:szCs w:val="28"/>
-          <w:lang w:val="ru-RU"/>
-        </w:rPr>
-        <w:t>медикаментозн</w:t>
-      </w:r>
-      <w:r>
-        <w:rPr>
-          <w:color w:val="4F6228" w:themeColor="accent3" w:themeShade="80"/>
-          <w:sz w:val="28"/>
-          <w:szCs w:val="28"/>
-          <w:lang w:val="ru-RU"/>
-        </w:rPr>
-        <w:t>ой</w:t>
-      </w:r>
-      <w:r>
-        <w:rPr>
-          <w:color w:val="4F6228" w:themeColor="accent3" w:themeShade="80"/>
-          <w:sz w:val="28"/>
-          <w:szCs w:val="28"/>
+          <w:lang w:val="ru-RU"/>
+        </w:rPr>
+        <w:t xml:space="preserve"> Гипотиреоз, средней тяжести,  ст. </w:t>
+      </w:r>
+      <w:proofErr w:type="spellStart"/>
+      <w:r>
+        <w:rPr>
+          <w:lang w:val="ru-RU"/>
+        </w:rPr>
+        <w:t>субкомпенсации</w:t>
+      </w:r>
+      <w:proofErr w:type="spellEnd"/>
+      <w:r>
+        <w:rPr>
+          <w:lang w:val="ru-RU"/>
+        </w:rPr>
+        <w:t xml:space="preserve">. Ожирение I ст. (ИМТ </w:t>
+      </w:r>
+      <w:r>
+        <w:rPr>
+          <w:lang w:val="ru-RU"/>
+        </w:rPr>
+        <w:t>34</w:t>
+      </w:r>
+      <w:r>
+        <w:rPr>
+          <w:lang w:val="ru-RU"/>
+        </w:rPr>
+        <w:t xml:space="preserve">кг/м2) </w:t>
+      </w:r>
+      <w:proofErr w:type="spellStart"/>
+      <w:r>
+        <w:rPr>
+          <w:lang w:val="ru-RU"/>
+        </w:rPr>
+        <w:t>алим</w:t>
+      </w:r>
+      <w:proofErr w:type="spellEnd"/>
+      <w:proofErr w:type="gramStart"/>
+      <w:r>
+        <w:rPr>
+          <w:lang w:val="ru-RU"/>
+        </w:rPr>
+        <w:t>.-</w:t>
+      </w:r>
+      <w:proofErr w:type="gramEnd"/>
+      <w:r>
+        <w:rPr>
+          <w:lang w:val="ru-RU"/>
+        </w:rPr>
+        <w:t xml:space="preserve">конституционального генеза, стабильное течение.  ДЭП II смешанного генеза, церебрастенический </w:t>
+      </w:r>
+      <w:proofErr w:type="gramStart"/>
+      <w:r>
+        <w:rPr>
+          <w:lang w:val="ru-RU"/>
+        </w:rPr>
+        <w:t>с-м</w:t>
+      </w:r>
+      <w:proofErr w:type="gramEnd"/>
+      <w:r>
+        <w:rPr>
+          <w:lang w:val="ru-RU"/>
+        </w:rPr>
+        <w:t xml:space="preserve">. Врождённый порок сердца, стеноз  </w:t>
+      </w:r>
+      <w:proofErr w:type="gramStart"/>
+      <w:r>
+        <w:rPr>
+          <w:lang w:val="ru-RU"/>
+        </w:rPr>
+        <w:t>легочной</w:t>
+      </w:r>
+      <w:proofErr w:type="gramEnd"/>
+      <w:r>
+        <w:rPr>
+          <w:lang w:val="ru-RU"/>
+        </w:rPr>
+        <w:t xml:space="preserve"> артерий. Артериальная гипертензия </w:t>
+      </w:r>
+      <w:proofErr w:type="gramStart"/>
+      <w:r>
+        <w:rPr>
+          <w:lang w:val="ru-RU"/>
+        </w:rPr>
+        <w:t>Ш</w:t>
+      </w:r>
+      <w:proofErr w:type="gramEnd"/>
+      <w:r>
+        <w:rPr>
+          <w:lang w:val="ru-RU"/>
+        </w:rPr>
+        <w:t xml:space="preserve"> ст.</w:t>
+      </w:r>
+      <w:r>
+        <w:rPr>
+          <w:lang w:val="ru-RU"/>
+        </w:rPr>
+        <w:t xml:space="preserve"> Хронический панкреатит в стадии обострения.</w:t>
+      </w:r>
+      <w:r>
+        <w:rPr>
           <w:lang w:val="ru-RU"/>
         </w:rPr>
         <w:t xml:space="preserve"> </w:t>
       </w:r>
-      <w:proofErr w:type="spellStart"/>
-      <w:r>
-        <w:rPr>
-          <w:color w:val="4F6228" w:themeColor="accent3" w:themeShade="80"/>
-          <w:sz w:val="28"/>
-          <w:szCs w:val="28"/>
-          <w:lang w:val="ru-RU"/>
-        </w:rPr>
-        <w:t>субкомпенсаци</w:t>
-      </w:r>
-      <w:r>
-        <w:rPr>
-          <w:color w:val="4F6228" w:themeColor="accent3" w:themeShade="80"/>
-          <w:sz w:val="28"/>
-          <w:szCs w:val="28"/>
-          <w:lang w:val="ru-RU"/>
-        </w:rPr>
-        <w:t>и</w:t>
-      </w:r>
-      <w:proofErr w:type="spellEnd"/>
-      <w:r>
-        <w:rPr>
-          <w:color w:val="4F6228" w:themeColor="accent3" w:themeShade="80"/>
-          <w:sz w:val="28"/>
-          <w:szCs w:val="28"/>
-          <w:lang w:val="ru-RU"/>
-        </w:rPr>
-        <w:t xml:space="preserve">. </w:t>
-      </w:r>
-      <w:sdt>
-        <w:sdtPr>
-          <w:rPr>
-            <w:color w:val="4F6228" w:themeColor="accent3" w:themeShade="80"/>
-            <w:sz w:val="28"/>
-            <w:szCs w:val="28"/>
-            <w:lang w:val="ru-RU"/>
-          </w:rPr>
-          <w:id w:val="590198144"/>
-          <w:placeholder>
-            <w:docPart w:val="DefaultPlaceholder_1082065159"/>
-          </w:placeholder>
-          <w:dropDownList>
-            <w:listItem w:value="Выберите элемент."/>
-            <w:listItem w:displayText="Диффузный токсический " w:value="Диффузный токсический "/>
-            <w:listItem w:displayText="Диффузный " w:value="Диффузный "/>
-            <w:listItem w:displayText="Смешаный " w:value="Смешаный "/>
-            <w:listItem w:displayText="Узловой " w:value="Узловой "/>
-          </w:dropDownList>
-        </w:sdtPr>
-        <w:sdtEndPr/>
-        <w:sdtContent>
-          <w:r>
-            <w:rPr>
-              <w:color w:val="4F6228" w:themeColor="accent3" w:themeShade="80"/>
-              <w:sz w:val="28"/>
-              <w:szCs w:val="28"/>
-              <w:lang w:val="ru-RU"/>
-            </w:rPr>
-            <w:t xml:space="preserve">Диффузный токсический </w:t>
-          </w:r>
-        </w:sdtContent>
-      </w:sdt>
-      <w:r>
-        <w:rPr>
-          <w:color w:val="4F6228" w:themeColor="accent3" w:themeShade="80"/>
-          <w:sz w:val="28"/>
-          <w:szCs w:val="28"/>
-          <w:lang w:val="ru-RU"/>
-        </w:rPr>
-        <w:t xml:space="preserve"> зоб II. Эутиреоидное состояние</w:t>
-      </w:r>
-      <w:r>
-        <w:rPr>
-          <w:sz w:val="28"/>
-          <w:szCs w:val="28"/>
-          <w:lang w:val="ru-RU"/>
-        </w:rPr>
-        <w:t xml:space="preserve">. </w:t>
+      <w:proofErr w:type="gramStart"/>
+      <w:r>
+        <w:rPr>
+          <w:lang w:val="ru-RU"/>
+        </w:rPr>
+        <w:t>Хронический</w:t>
+      </w:r>
+      <w:proofErr w:type="gramEnd"/>
+      <w:r>
+        <w:rPr>
+          <w:lang w:val="ru-RU"/>
+        </w:rPr>
+        <w:t xml:space="preserve"> пиелонефрит в стадии обострения.</w:t>
       </w:r>
     </w:p>
     <w:p>
@@ -864,70 +758,203 @@
         <w:ind w:left="-567"/>
         <w:jc w:val="both"/>
         <w:rPr>
-          <w:color w:val="17365D" w:themeColor="text2" w:themeShade="BF"/>
-          <w:sz w:val="28"/>
-          <w:szCs w:val="28"/>
           <w:lang w:val="ru-RU"/>
         </w:rPr>
       </w:pPr>
-      <w:r>
-        <w:rPr>
-          <w:color w:val="17365D" w:themeColor="text2" w:themeShade="BF"/>
-          <w:sz w:val="28"/>
-          <w:szCs w:val="28"/>
-          <w:lang w:val="ru-RU"/>
-        </w:rPr>
-        <w:t xml:space="preserve">Миопия </w:t>
-      </w:r>
-      <w:sdt>
-        <w:sdtPr>
-          <w:rPr>
-            <w:color w:val="17365D" w:themeColor="text2" w:themeShade="BF"/>
-            <w:sz w:val="28"/>
-            <w:szCs w:val="28"/>
-            <w:lang w:val="ru-RU"/>
-          </w:rPr>
-          <w:id w:val="-1410379913"/>
-          <w:placeholder>
-            <w:docPart w:val="DefaultPlaceholder_1082065159"/>
-          </w:placeholder>
-          <w:comboBox>
-            <w:listItem w:value="Выберите элемент."/>
-            <w:listItem w:displayText="слабой " w:value="слабой "/>
-            <w:listItem w:displayText="высокой" w:value="высокой"/>
-            <w:listItem w:displayText="средней" w:value="средней"/>
-          </w:comboBox>
-        </w:sdtPr>
-        <w:sdtEndPr/>
-        <w:sdtContent>
-          <w:r>
-            <w:rPr>
-              <w:color w:val="17365D" w:themeColor="text2" w:themeShade="BF"/>
-              <w:sz w:val="28"/>
-              <w:szCs w:val="28"/>
-              <w:lang w:val="ru-RU"/>
-            </w:rPr>
-            <w:t xml:space="preserve">слабой </w:t>
-          </w:r>
-        </w:sdtContent>
-      </w:sdt>
-      <w:r>
-        <w:rPr>
-          <w:color w:val="17365D" w:themeColor="text2" w:themeShade="BF"/>
-          <w:sz w:val="28"/>
-          <w:szCs w:val="28"/>
-          <w:lang w:val="ru-RU"/>
-        </w:rPr>
-        <w:t xml:space="preserve"> степени ОИ.</w:t>
-      </w:r>
-      <w:r>
-        <w:rPr>
-          <w:color w:val="17365D" w:themeColor="text2" w:themeShade="BF"/>
-          <w:sz w:val="28"/>
-          <w:szCs w:val="28"/>
+      <w:bookmarkStart w:id="3" w:name="дк"/>
+      <w:bookmarkEnd w:id="3"/>
+      <w:r>
+        <w:rPr>
+          <w:u w:val="single"/>
+          <w:lang w:val="ru-RU"/>
+        </w:rPr>
+        <w:t xml:space="preserve">Жалобы при поступлении </w:t>
+      </w:r>
+      <w:r>
+        <w:rPr>
+          <w:lang w:val="ru-RU"/>
+        </w:rPr>
+        <w:t xml:space="preserve">на </w:t>
+      </w:r>
+      <w:r>
+        <w:rPr>
+          <w:lang w:val="ru-RU"/>
+        </w:rPr>
+        <w:t xml:space="preserve"> гипогликемические состояния чаще в ночное время с 3.00 до 5.00, </w:t>
+      </w:r>
+      <w:r>
+        <w:rPr>
+          <w:lang w:val="ru-RU"/>
+        </w:rPr>
+        <w:t xml:space="preserve">сухость во рту, </w:t>
+      </w:r>
+      <w:r>
+        <w:rPr>
+          <w:lang w:val="ru-RU"/>
+        </w:rPr>
+        <w:t>жажду,</w:t>
+      </w:r>
+      <w:r>
+        <w:rPr>
           <w:lang w:val="ru-RU"/>
         </w:rPr>
         <w:t xml:space="preserve"> </w:t>
+      </w:r>
+      <w:r>
+        <w:rPr>
+          <w:lang w:val="ru-RU"/>
+        </w:rPr>
+        <w:t>полиурию,</w:t>
+      </w:r>
+      <w:r>
+        <w:rPr>
+          <w:lang w:val="ru-RU"/>
+        </w:rPr>
+        <w:t xml:space="preserve"> </w:t>
+      </w:r>
+      <w:r>
+        <w:rPr>
+          <w:lang w:val="ru-RU"/>
+        </w:rPr>
+        <w:t>ухудшение зрения,</w:t>
+      </w:r>
+      <w:r>
+        <w:rPr>
+          <w:lang w:val="ru-RU"/>
+        </w:rPr>
+        <w:t xml:space="preserve"> </w:t>
+      </w:r>
+      <w:r>
+        <w:rPr>
+          <w:lang w:val="ru-RU"/>
+        </w:rPr>
+        <w:t xml:space="preserve"> </w:t>
+      </w:r>
+      <w:r>
+        <w:rPr>
+          <w:lang w:val="ru-RU"/>
+        </w:rPr>
+        <w:t>боли  в н/</w:t>
+      </w:r>
+      <w:proofErr w:type="gramStart"/>
+      <w:r>
+        <w:rPr>
+          <w:lang w:val="ru-RU"/>
+        </w:rPr>
+        <w:t>к</w:t>
+      </w:r>
+      <w:proofErr w:type="gramEnd"/>
+      <w:r>
+        <w:rPr>
+          <w:lang w:val="ru-RU"/>
+        </w:rPr>
+        <w:t xml:space="preserve">, </w:t>
+      </w:r>
+      <w:proofErr w:type="gramStart"/>
+      <w:r>
+        <w:rPr>
+          <w:lang w:val="ru-RU"/>
+        </w:rPr>
+        <w:t>судороги</w:t>
+      </w:r>
+      <w:proofErr w:type="gramEnd"/>
+      <w:r>
+        <w:rPr>
+          <w:lang w:val="ru-RU"/>
+        </w:rPr>
+        <w:t>,</w:t>
+      </w:r>
+      <w:r>
+        <w:rPr>
+          <w:lang w:val="ru-RU"/>
+        </w:rPr>
+        <w:t xml:space="preserve"> онемение ног,</w:t>
+      </w:r>
+      <w:r>
+        <w:rPr>
+          <w:lang w:val="ru-RU"/>
+        </w:rPr>
+        <w:t xml:space="preserve"> </w:t>
+      </w:r>
+      <w:r>
+        <w:rPr>
+          <w:lang w:val="ru-RU"/>
+        </w:rPr>
+        <w:t>повышение</w:t>
+      </w:r>
+      <w:r>
+        <w:rPr>
+          <w:lang w:val="ru-RU"/>
+        </w:rPr>
+        <w:t xml:space="preserve"> </w:t>
+      </w:r>
+      <w:r>
+        <w:rPr>
+          <w:lang w:val="ru-RU"/>
+        </w:rPr>
+        <w:t xml:space="preserve">АД макс. до </w:t>
+      </w:r>
+      <w:r>
+        <w:rPr>
+          <w:lang w:val="ru-RU"/>
+        </w:rPr>
+        <w:t>210/120</w:t>
+      </w:r>
+      <w:r>
+        <w:rPr>
+          <w:lang w:val="ru-RU"/>
+        </w:rPr>
+        <w:t xml:space="preserve"> </w:t>
+      </w:r>
+      <w:r>
+        <w:rPr>
+          <w:lang w:val="ru-RU"/>
+        </w:rPr>
+        <w:t xml:space="preserve">мм </w:t>
+      </w:r>
+      <w:proofErr w:type="spellStart"/>
+      <w:r>
+        <w:rPr>
+          <w:lang w:val="ru-RU"/>
+        </w:rPr>
+        <w:t>рт.</w:t>
+      </w:r>
+      <w:r>
+        <w:rPr>
+          <w:lang w:val="ru-RU"/>
+        </w:rPr>
+        <w:t>ст</w:t>
+      </w:r>
+      <w:proofErr w:type="spellEnd"/>
+      <w:r>
+        <w:rPr>
+          <w:lang w:val="ru-RU"/>
+        </w:rPr>
+        <w:t>.</w:t>
+      </w:r>
+      <w:r>
+        <w:rPr>
+          <w:lang w:val="ru-RU"/>
+        </w:rPr>
+        <w:t xml:space="preserve">, </w:t>
+      </w:r>
+      <w:r>
+        <w:rPr>
+          <w:lang w:val="ru-RU"/>
+        </w:rPr>
+        <w:t>головные боли,  общую</w:t>
+      </w:r>
+      <w:r>
+        <w:rPr>
+          <w:lang w:val="ru-RU"/>
+        </w:rPr>
+        <w:t xml:space="preserve"> слабость, быструю утомляемость</w:t>
+      </w:r>
+      <w:r>
+        <w:rPr>
+          <w:lang w:val="ru-RU"/>
+        </w:rPr>
+        <w:t>.</w:t>
       </w:r>
     </w:p>
     <w:p>
@@ -935,135 +962,352 @@
         <w:ind w:left="-567"/>
         <w:jc w:val="both"/>
         <w:rPr>
-          <w:color w:val="17365D" w:themeColor="text2" w:themeShade="BF"/>
-          <w:sz w:val="28"/>
-          <w:szCs w:val="28"/>
           <w:lang w:val="ru-RU"/>
         </w:rPr>
       </w:pPr>
       <w:r>
         <w:rPr>
-          <w:color w:val="17365D" w:themeColor="text2" w:themeShade="BF"/>
-          <w:sz w:val="28"/>
-          <w:szCs w:val="28"/>
-          <w:lang w:val="ru-RU"/>
-        </w:rPr>
-        <w:t>А</w:t>
-      </w:r>
-      <w:r>
-        <w:rPr>
-          <w:color w:val="17365D" w:themeColor="text2" w:themeShade="BF"/>
-          <w:sz w:val="28"/>
-          <w:szCs w:val="28"/>
-          <w:lang w:val="ru-RU"/>
-        </w:rPr>
-        <w:t xml:space="preserve">нгиопатия сосудов сетчатки </w:t>
-      </w:r>
-      <w:sdt>
-        <w:sdtPr>
-          <w:rPr>
-            <w:color w:val="17365D" w:themeColor="text2" w:themeShade="BF"/>
-            <w:sz w:val="28"/>
-            <w:szCs w:val="28"/>
-            <w:lang w:val="ru-RU"/>
-          </w:rPr>
-          <w:id w:val="2051261544"/>
-          <w:placeholder>
-            <w:docPart w:val="DefaultPlaceholder_1082065159"/>
-          </w:placeholder>
-          <w:comboBox>
-            <w:listItem w:value="Выберите элемент."/>
-            <w:listItem w:displayText="ОИ" w:value="ОИ"/>
-            <w:listItem w:displayText="ОД" w:value="ОД"/>
-            <w:listItem w:displayText="OS" w:value="OS"/>
-          </w:comboBox>
-        </w:sdtPr>
-        <w:sdtEndPr/>
-        <w:sdtContent>
-          <w:r>
-            <w:rPr>
-              <w:color w:val="17365D" w:themeColor="text2" w:themeShade="BF"/>
-              <w:sz w:val="28"/>
-              <w:szCs w:val="28"/>
-              <w:lang w:val="ru-RU"/>
-            </w:rPr>
-            <w:t>ОИ</w:t>
-          </w:r>
-        </w:sdtContent>
-      </w:sdt>
-      <w:r>
-        <w:rPr>
-          <w:color w:val="17365D" w:themeColor="text2" w:themeShade="BF"/>
-          <w:sz w:val="28"/>
-          <w:szCs w:val="28"/>
+          <w:u w:val="single"/>
+          <w:lang w:val="ru-RU"/>
+        </w:rPr>
+        <w:t>Краткий анамнез</w:t>
+      </w:r>
+      <w:r>
+        <w:rPr>
+          <w:lang w:val="ru-RU"/>
+        </w:rPr>
+        <w:t xml:space="preserve">: СД </w:t>
+      </w:r>
+      <w:r>
+        <w:rPr>
+          <w:lang w:val="ru-RU"/>
+        </w:rPr>
+        <w:t>выявлен в</w:t>
+      </w:r>
+      <w:r>
+        <w:rPr>
+          <w:lang w:val="ru-RU"/>
+        </w:rPr>
+        <w:t xml:space="preserve"> </w:t>
+      </w:r>
+      <w:r>
+        <w:rPr>
+          <w:lang w:val="ru-RU"/>
+        </w:rPr>
+        <w:t>1997</w:t>
+      </w:r>
+      <w:r>
+        <w:rPr>
+          <w:lang w:val="ru-RU"/>
+        </w:rPr>
+        <w:t>г.</w:t>
+      </w:r>
+      <w:r>
+        <w:rPr>
+          <w:lang w:val="ru-RU"/>
+        </w:rPr>
+        <w:t xml:space="preserve"> Принимала ССТ коротким курсом, затем ИТ. Принимала различные виды</w:t>
+      </w:r>
+      <w:r>
+        <w:rPr>
+          <w:lang w:val="ru-RU"/>
+        </w:rPr>
+        <w:t xml:space="preserve"> </w:t>
+      </w:r>
+      <w:r>
+        <w:rPr>
+          <w:lang w:val="ru-RU"/>
+        </w:rPr>
+        <w:t xml:space="preserve">инсулина. </w:t>
+      </w:r>
+      <w:r>
+        <w:rPr>
+          <w:lang w:val="ru-RU"/>
+        </w:rPr>
+        <w:t>В наст</w:t>
+      </w:r>
+      <w:proofErr w:type="gramStart"/>
+      <w:r>
+        <w:rPr>
           <w:lang w:val="ru-RU"/>
         </w:rPr>
         <w:t>.</w:t>
       </w:r>
-      <w:r>
-        <w:rPr>
-          <w:color w:val="17365D" w:themeColor="text2" w:themeShade="BF"/>
-          <w:sz w:val="28"/>
-          <w:szCs w:val="28"/>
+      <w:proofErr w:type="gramEnd"/>
+      <w:r>
+        <w:rPr>
           <w:lang w:val="ru-RU"/>
         </w:rPr>
         <w:t xml:space="preserve"> </w:t>
       </w:r>
-      <w:r>
-        <w:rPr>
-          <w:color w:val="17365D" w:themeColor="text2" w:themeShade="BF"/>
-          <w:sz w:val="28"/>
-          <w:szCs w:val="28"/>
-          <w:lang w:val="ru-RU"/>
-        </w:rPr>
-        <w:t xml:space="preserve">Начальная катаракта </w:t>
-      </w:r>
-      <w:sdt>
-        <w:sdtPr>
-          <w:rPr>
-            <w:color w:val="17365D" w:themeColor="text2" w:themeShade="BF"/>
-            <w:sz w:val="28"/>
-            <w:szCs w:val="28"/>
-            <w:lang w:val="ru-RU"/>
-          </w:rPr>
-          <w:id w:val="517513702"/>
-          <w:placeholder>
-            <w:docPart w:val="DB435B1E68954750936FB322747598D2"/>
-          </w:placeholder>
-          <w:comboBox>
-            <w:listItem w:value="Выберите элемент."/>
-            <w:listItem w:displayText="ОИ" w:value="ОИ"/>
-            <w:listItem w:displayText="ОД" w:value="ОД"/>
-            <w:listItem w:displayText="OS" w:value="OS"/>
-          </w:comboBox>
-        </w:sdtPr>
-        <w:sdtEndPr/>
-        <w:sdtContent>
-          <w:r>
-            <w:rPr>
-              <w:color w:val="17365D" w:themeColor="text2" w:themeShade="BF"/>
-              <w:sz w:val="28"/>
-              <w:szCs w:val="28"/>
-              <w:lang w:val="ru-RU"/>
-            </w:rPr>
-            <w:t>ОИ</w:t>
-          </w:r>
-        </w:sdtContent>
-      </w:sdt>
-      <w:r>
-        <w:rPr>
-          <w:color w:val="17365D" w:themeColor="text2" w:themeShade="BF"/>
-          <w:sz w:val="28"/>
-          <w:szCs w:val="28"/>
+      <w:proofErr w:type="gramStart"/>
+      <w:r>
+        <w:rPr>
+          <w:lang w:val="ru-RU"/>
+        </w:rPr>
+        <w:t>в</w:t>
+      </w:r>
+      <w:proofErr w:type="gramEnd"/>
+      <w:r>
+        <w:rPr>
+          <w:lang w:val="ru-RU"/>
+        </w:rPr>
+        <w:t xml:space="preserve">ремя принимает: </w:t>
+      </w:r>
+      <w:proofErr w:type="spellStart"/>
+      <w:r>
+        <w:rPr>
+          <w:lang w:val="ru-RU"/>
+        </w:rPr>
+        <w:t>Инсуман</w:t>
+      </w:r>
+      <w:proofErr w:type="spellEnd"/>
+      <w:r>
+        <w:rPr>
+          <w:lang w:val="ru-RU"/>
+        </w:rPr>
+        <w:t xml:space="preserve"> Рапид </w:t>
+      </w:r>
+      <w:r>
+        <w:rPr>
+          <w:lang w:val="ru-RU"/>
+        </w:rPr>
+        <w:t xml:space="preserve"> </w:t>
+      </w:r>
+      <w:proofErr w:type="gramStart"/>
+      <w:r>
+        <w:rPr>
+          <w:lang w:val="ru-RU"/>
+        </w:rPr>
+        <w:t>п</w:t>
+      </w:r>
+      <w:proofErr w:type="gramEnd"/>
+      <w:r>
+        <w:rPr>
+          <w:lang w:val="ru-RU"/>
+        </w:rPr>
+        <w:t xml:space="preserve">/з- </w:t>
+      </w:r>
+      <w:r>
+        <w:rPr>
+          <w:lang w:val="ru-RU"/>
+        </w:rPr>
+        <w:t>6</w:t>
+      </w:r>
+      <w:r>
+        <w:rPr>
+          <w:lang w:val="ru-RU"/>
+        </w:rPr>
+        <w:t>ед., п/у-</w:t>
+      </w:r>
+      <w:r>
+        <w:rPr>
+          <w:lang w:val="ru-RU"/>
+        </w:rPr>
+        <w:t>6</w:t>
+      </w:r>
+      <w:r>
+        <w:rPr>
+          <w:lang w:val="ru-RU"/>
+        </w:rPr>
+        <w:t xml:space="preserve"> ед., </w:t>
+      </w:r>
+      <w:proofErr w:type="spellStart"/>
+      <w:r>
+        <w:rPr>
+          <w:lang w:val="ru-RU"/>
+        </w:rPr>
+        <w:t>Инсуман</w:t>
+      </w:r>
+      <w:proofErr w:type="spellEnd"/>
+      <w:r>
+        <w:rPr>
+          <w:lang w:val="ru-RU"/>
+        </w:rPr>
+        <w:t xml:space="preserve"> </w:t>
+      </w:r>
+      <w:proofErr w:type="spellStart"/>
+      <w:r>
+        <w:rPr>
+          <w:lang w:val="ru-RU"/>
+        </w:rPr>
+        <w:t>Базал</w:t>
+      </w:r>
+      <w:proofErr w:type="spellEnd"/>
+      <w:r>
+        <w:rPr>
+          <w:lang w:val="ru-RU"/>
+        </w:rPr>
+        <w:t xml:space="preserve"> п/з 24ед, п/у 16 </w:t>
+      </w:r>
+      <w:proofErr w:type="spellStart"/>
+      <w:r>
+        <w:rPr>
+          <w:lang w:val="ru-RU"/>
+        </w:rPr>
+        <w:t>ед</w:t>
+      </w:r>
+      <w:proofErr w:type="spellEnd"/>
+      <w:r>
+        <w:rPr>
+          <w:lang w:val="ru-RU"/>
+        </w:rPr>
+        <w:t xml:space="preserve"> </w:t>
+      </w:r>
+      <w:r>
+        <w:rPr>
+          <w:lang w:val="ru-RU"/>
+        </w:rPr>
+        <w:t xml:space="preserve">Гликемия </w:t>
+      </w:r>
+      <w:r>
+        <w:rPr>
+          <w:lang w:val="ru-RU"/>
+        </w:rPr>
+        <w:t>–</w:t>
+      </w:r>
+      <w:r>
+        <w:rPr>
+          <w:lang w:val="ru-RU"/>
+        </w:rPr>
+        <w:t>2,3-17,8</w:t>
+      </w:r>
+      <w:r>
+        <w:rPr>
+          <w:lang w:val="ru-RU"/>
+        </w:rPr>
+        <w:t xml:space="preserve"> </w:t>
+      </w:r>
+      <w:proofErr w:type="spellStart"/>
+      <w:r>
+        <w:rPr>
+          <w:lang w:val="ru-RU"/>
+        </w:rPr>
+        <w:t>ммоль</w:t>
+      </w:r>
+      <w:proofErr w:type="spellEnd"/>
+      <w:r>
+        <w:rPr>
+          <w:lang w:val="ru-RU"/>
+        </w:rPr>
+        <w:t>/л</w:t>
+      </w:r>
+      <w:r>
+        <w:rPr>
           <w:lang w:val="ru-RU"/>
         </w:rPr>
         <w:t xml:space="preserve">. </w:t>
       </w:r>
-      <w:r>
-        <w:rPr>
-          <w:color w:val="17365D" w:themeColor="text2" w:themeShade="BF"/>
-          <w:sz w:val="28"/>
-          <w:szCs w:val="28"/>
+      <w:proofErr w:type="spellStart"/>
+      <w:r>
+        <w:rPr>
+          <w:lang w:val="ru-RU"/>
+        </w:rPr>
+        <w:t>НвАIс</w:t>
+      </w:r>
+      <w:proofErr w:type="spellEnd"/>
+      <w:r>
+        <w:rPr>
+          <w:lang w:val="ru-RU"/>
+        </w:rPr>
+        <w:t xml:space="preserve"> -  </w:t>
+      </w:r>
+      <w:r>
+        <w:rPr>
+          <w:lang w:val="ru-RU"/>
+        </w:rPr>
+        <w:t>8,8</w:t>
+      </w:r>
+      <w:r>
+        <w:rPr>
+          <w:lang w:val="ru-RU"/>
+        </w:rPr>
+        <w:t>%</w:t>
+      </w:r>
+      <w:r>
+        <w:rPr>
+          <w:lang w:val="ru-RU"/>
+        </w:rPr>
+        <w:t xml:space="preserve"> от </w:t>
+      </w:r>
+      <w:r>
+        <w:rPr>
+          <w:lang w:val="ru-RU"/>
+        </w:rPr>
+        <w:t>03.05.18</w:t>
+      </w:r>
+      <w:r>
+        <w:rPr>
+          <w:lang w:val="ru-RU"/>
+        </w:rPr>
+        <w:t xml:space="preserve"> </w:t>
+      </w:r>
+      <w:r>
+        <w:rPr>
+          <w:lang w:val="ru-RU"/>
+        </w:rPr>
+        <w:t xml:space="preserve">. </w:t>
+      </w:r>
+      <w:r>
+        <w:rPr>
+          <w:lang w:val="ru-RU"/>
+        </w:rPr>
+        <w:t xml:space="preserve">Последнее </w:t>
+      </w:r>
+      <w:proofErr w:type="spellStart"/>
+      <w:r>
+        <w:rPr>
+          <w:lang w:val="ru-RU"/>
+        </w:rPr>
+        <w:t>стац</w:t>
+      </w:r>
+      <w:proofErr w:type="spellEnd"/>
+      <w:r>
+        <w:rPr>
+          <w:lang w:val="ru-RU"/>
+        </w:rPr>
+        <w:t xml:space="preserve">. лечение  в </w:t>
+      </w:r>
+      <w:r>
+        <w:rPr>
+          <w:lang w:val="ru-RU"/>
+        </w:rPr>
+        <w:t>2014</w:t>
+      </w:r>
+      <w:r>
+        <w:rPr>
+          <w:lang w:val="ru-RU"/>
+        </w:rPr>
+        <w:t xml:space="preserve">г. </w:t>
+      </w:r>
+      <w:r>
+        <w:rPr>
+          <w:lang w:val="ru-RU"/>
+        </w:rPr>
+        <w:t xml:space="preserve">АИТ,  гипотиреоз с 2000, постоянно  заместительная терапия.  Принимает L-тироксин 100 мг. АТТПО – 1285,0 </w:t>
+      </w:r>
+      <w:proofErr w:type="gramStart"/>
+      <w:r>
+        <w:rPr>
+          <w:lang w:val="ru-RU"/>
+        </w:rPr>
+        <w:t xml:space="preserve">( </w:t>
+      </w:r>
+      <w:proofErr w:type="gramEnd"/>
+      <w:r>
+        <w:rPr>
+          <w:lang w:val="ru-RU"/>
+        </w:rPr>
+        <w:t xml:space="preserve">0-30) от 13.05.18. </w:t>
+      </w:r>
+      <w:r>
+        <w:rPr>
+          <w:lang w:val="ru-RU"/>
+        </w:rPr>
+        <w:t>Госпитализирован  в обл. энд. диспансер для коррекции инсулинотерапии,  лечения хр. осложнений СД.</w:t>
+      </w:r>
+      <w:r>
+        <w:rPr>
           <w:lang w:val="ru-RU"/>
         </w:rPr>
         <w:t xml:space="preserve"> </w:t>
@@ -1074,99 +1318,16 @@
         <w:ind w:left="-567"/>
         <w:jc w:val="both"/>
         <w:rPr>
-          <w:color w:val="17365D" w:themeColor="text2" w:themeShade="BF"/>
-          <w:sz w:val="28"/>
-          <w:szCs w:val="28"/>
+          <w:u w:val="single"/>
           <w:lang w:val="ru-RU"/>
         </w:rPr>
       </w:pPr>
       <w:r>
         <w:rPr>
-          <w:color w:val="17365D" w:themeColor="text2" w:themeShade="BF"/>
-          <w:sz w:val="28"/>
-          <w:szCs w:val="28"/>
-          <w:lang w:val="ru-RU"/>
-        </w:rPr>
-        <w:t>Непро</w:t>
-      </w:r>
-      <w:r>
-        <w:rPr>
-          <w:color w:val="17365D" w:themeColor="text2" w:themeShade="BF"/>
-          <w:sz w:val="28"/>
-          <w:szCs w:val="28"/>
-          <w:lang w:val="ru-RU"/>
-        </w:rPr>
-        <w:t>лиферативная  диабетическая</w:t>
-      </w:r>
-      <w:r>
-        <w:rPr>
-          <w:color w:val="17365D" w:themeColor="text2" w:themeShade="BF"/>
-          <w:sz w:val="28"/>
-          <w:szCs w:val="28"/>
-          <w:lang w:val="ru-RU"/>
-        </w:rPr>
-        <w:t xml:space="preserve"> </w:t>
-      </w:r>
-      <w:proofErr w:type="spellStart"/>
-      <w:r>
-        <w:rPr>
-          <w:color w:val="17365D" w:themeColor="text2" w:themeShade="BF"/>
-          <w:sz w:val="28"/>
-          <w:szCs w:val="28"/>
-          <w:lang w:val="ru-RU"/>
-        </w:rPr>
-        <w:t>ретинопатия</w:t>
-      </w:r>
-      <w:proofErr w:type="spellEnd"/>
-      <w:r>
-        <w:rPr>
-          <w:color w:val="17365D" w:themeColor="text2" w:themeShade="BF"/>
-          <w:sz w:val="28"/>
-          <w:szCs w:val="28"/>
-          <w:lang w:val="ru-RU"/>
-        </w:rPr>
-        <w:t xml:space="preserve"> </w:t>
-      </w:r>
-      <w:sdt>
-        <w:sdtPr>
-          <w:rPr>
-            <w:color w:val="17365D" w:themeColor="text2" w:themeShade="BF"/>
-            <w:sz w:val="28"/>
-            <w:szCs w:val="28"/>
-            <w:lang w:val="ru-RU"/>
-          </w:rPr>
-          <w:id w:val="389392371"/>
-          <w:placeholder>
-            <w:docPart w:val="5917FEE754784A0BA4173B51A4E1CE95"/>
-          </w:placeholder>
-          <w:comboBox>
-            <w:listItem w:value="Выберите элемент."/>
-            <w:listItem w:displayText="ОИ" w:value="ОИ"/>
-            <w:listItem w:displayText="ОД" w:value="ОД"/>
-            <w:listItem w:displayText="OS" w:value="OS"/>
-          </w:comboBox>
-        </w:sdtPr>
-        <w:sdtEndPr/>
-        <w:sdtContent>
-          <w:r>
-            <w:rPr>
-              <w:color w:val="17365D" w:themeColor="text2" w:themeShade="BF"/>
-              <w:sz w:val="28"/>
-              <w:szCs w:val="28"/>
-              <w:lang w:val="ru-RU"/>
-            </w:rPr>
-            <w:t>ОИ</w:t>
-          </w:r>
-        </w:sdtContent>
-      </w:sdt>
-      <w:r>
-        <w:rPr>
-          <w:color w:val="17365D" w:themeColor="text2" w:themeShade="BF"/>
-          <w:sz w:val="28"/>
-          <w:szCs w:val="28"/>
-          <w:lang w:val="ru-RU"/>
-        </w:rPr>
-        <w:t>.</w:t>
+          <w:u w:val="single"/>
+          <w:lang w:val="ru-RU"/>
+        </w:rPr>
+        <w:t>Данные лабораторных исследований.</w:t>
       </w:r>
     </w:p>
     <w:p>
@@ -1174,1045 +1335,6 @@
         <w:ind w:left="-567"/>
         <w:jc w:val="both"/>
         <w:rPr>
-          <w:color w:val="C00000"/>
-          <w:sz w:val="28"/>
-          <w:szCs w:val="28"/>
-          <w:lang w:val="ru-RU"/>
-        </w:rPr>
-      </w:pPr>
-      <w:r>
-        <w:rPr>
-          <w:color w:val="C00000"/>
-          <w:sz w:val="28"/>
-          <w:szCs w:val="28"/>
-          <w:lang w:val="ru-RU"/>
-        </w:rPr>
-        <w:t xml:space="preserve">ИБС, стенокардия напряжения, диффузный кардиосклероз, II </w:t>
-      </w:r>
-      <w:proofErr w:type="spellStart"/>
-      <w:r>
-        <w:rPr>
-          <w:color w:val="C00000"/>
-          <w:sz w:val="28"/>
-          <w:szCs w:val="28"/>
-          <w:lang w:val="ru-RU"/>
-        </w:rPr>
-        <w:t>ф.кл</w:t>
-      </w:r>
-      <w:proofErr w:type="spellEnd"/>
-      <w:r>
-        <w:rPr>
-          <w:color w:val="C00000"/>
-          <w:sz w:val="28"/>
-          <w:szCs w:val="28"/>
-          <w:lang w:val="ru-RU"/>
-        </w:rPr>
-        <w:t>. СН II</w:t>
-      </w:r>
-      <w:proofErr w:type="gramStart"/>
-      <w:r>
-        <w:rPr>
-          <w:color w:val="C00000"/>
-          <w:sz w:val="28"/>
-          <w:szCs w:val="28"/>
-          <w:lang w:val="ru-RU"/>
-        </w:rPr>
-        <w:t xml:space="preserve"> А</w:t>
-      </w:r>
-      <w:proofErr w:type="gramEnd"/>
-      <w:r>
-        <w:rPr>
-          <w:color w:val="C00000"/>
-          <w:sz w:val="28"/>
-          <w:szCs w:val="28"/>
-          <w:lang w:val="ru-RU"/>
-        </w:rPr>
-        <w:t xml:space="preserve"> </w:t>
-      </w:r>
-      <w:proofErr w:type="spellStart"/>
-      <w:r>
-        <w:rPr>
-          <w:color w:val="C00000"/>
-          <w:sz w:val="28"/>
-          <w:szCs w:val="28"/>
-          <w:lang w:val="ru-RU"/>
-        </w:rPr>
-        <w:t>ф.кл</w:t>
-      </w:r>
-      <w:proofErr w:type="spellEnd"/>
-      <w:r>
-        <w:rPr>
-          <w:color w:val="C00000"/>
-          <w:sz w:val="28"/>
-          <w:szCs w:val="28"/>
-          <w:lang w:val="ru-RU"/>
-        </w:rPr>
-        <w:t xml:space="preserve">. II. Гипертоническая болезнь III стадии … степени. Гипертензивное сердце СН I. Риск 4. Метаболическая кардиомиопатия СН 0-I. </w:t>
-      </w:r>
-      <w:proofErr w:type="spellStart"/>
-      <w:r>
-        <w:rPr>
-          <w:color w:val="C00000"/>
-          <w:sz w:val="28"/>
-          <w:szCs w:val="28"/>
-          <w:lang w:val="ru-RU"/>
-        </w:rPr>
-        <w:t>ф.кл</w:t>
-      </w:r>
-      <w:proofErr w:type="spellEnd"/>
-      <w:r>
-        <w:rPr>
-          <w:color w:val="C00000"/>
-          <w:sz w:val="28"/>
-          <w:szCs w:val="28"/>
-          <w:lang w:val="ru-RU"/>
-        </w:rPr>
-        <w:t>. II.</w:t>
-      </w:r>
-    </w:p>
-    <w:p>
-      <w:pPr>
-        <w:ind w:left="-567"/>
-        <w:jc w:val="both"/>
-        <w:rPr>
-          <w:color w:val="C00000"/>
-          <w:sz w:val="28"/>
-          <w:szCs w:val="28"/>
-          <w:lang w:val="ru-RU"/>
-        </w:rPr>
-      </w:pPr>
-      <w:r>
-        <w:rPr>
-          <w:color w:val="C00000"/>
-          <w:sz w:val="28"/>
-          <w:szCs w:val="28"/>
-          <w:lang w:val="ru-RU"/>
-        </w:rPr>
-        <w:t>НЦД по смешанному типу.</w:t>
-      </w:r>
-    </w:p>
-    <w:p>
-      <w:pPr>
-        <w:ind w:left="-567"/>
-        <w:jc w:val="both"/>
-        <w:rPr>
-          <w:color w:val="0000FF"/>
-          <w:sz w:val="28"/>
-          <w:szCs w:val="28"/>
-          <w:lang w:val="ru-RU"/>
-        </w:rPr>
-      </w:pPr>
-      <w:sdt>
-        <w:sdtPr>
-          <w:rPr>
-            <w:color w:val="0000FF"/>
-            <w:sz w:val="28"/>
-            <w:szCs w:val="28"/>
-            <w:lang w:val="ru-RU"/>
-          </w:rPr>
-          <w:id w:val="-968201283"/>
-          <w:placeholder>
-            <w:docPart w:val="DefaultPlaceholder_1082065159"/>
-          </w:placeholder>
-          <w:comboBox>
-            <w:listItem w:value="Выберите элемент."/>
-            <w:listItem w:displayText="Дисциркуляторная" w:value="Дисциркуляторная"/>
-            <w:listItem w:displayText="Диабетическая" w:value="Диабетическая"/>
-            <w:listItem w:displayText="Дисметаболическая" w:value="Дисметаболическая"/>
-          </w:comboBox>
-        </w:sdtPr>
-        <w:sdtEndPr/>
-        <w:sdtContent>
-          <w:proofErr w:type="spellStart"/>
-          <w:r>
-            <w:rPr>
-              <w:color w:val="0000FF"/>
-              <w:sz w:val="28"/>
-              <w:szCs w:val="28"/>
-              <w:lang w:val="ru-RU"/>
-            </w:rPr>
-            <w:t>Дисциркуляторная</w:t>
-          </w:r>
-          <w:proofErr w:type="spellEnd"/>
-        </w:sdtContent>
-      </w:sdt>
-      <w:r>
-        <w:rPr>
-          <w:color w:val="0000FF"/>
-          <w:sz w:val="28"/>
-          <w:szCs w:val="28"/>
-          <w:lang w:val="ru-RU"/>
-        </w:rPr>
-        <w:t xml:space="preserve"> энцефалопатия I-II сочетанного генеза (</w:t>
-      </w:r>
-      <w:r>
-        <w:rPr>
-          <w:color w:val="0000FF"/>
-          <w:sz w:val="28"/>
-          <w:szCs w:val="28"/>
-          <w:lang w:val="ru-RU"/>
-        </w:rPr>
-        <w:t>дисметаболическая</w:t>
-      </w:r>
-      <w:r>
-        <w:rPr>
-          <w:color w:val="0000FF"/>
-          <w:sz w:val="28"/>
-          <w:szCs w:val="28"/>
-          <w:lang w:val="ru-RU"/>
-        </w:rPr>
-        <w:t>, гипертоническая).</w:t>
-      </w:r>
-    </w:p>
-    <w:p>
-      <w:pPr>
-        <w:ind w:left="-567"/>
-        <w:jc w:val="both"/>
-        <w:rPr>
-          <w:color w:val="0000FF"/>
-          <w:sz w:val="28"/>
-          <w:szCs w:val="28"/>
-          <w:lang w:val="ru-RU"/>
-        </w:rPr>
-      </w:pPr>
-      <w:r>
-        <w:rPr>
-          <w:color w:val="0000FF"/>
-          <w:sz w:val="28"/>
-          <w:szCs w:val="28"/>
-          <w:lang w:val="ru-RU"/>
-        </w:rPr>
-        <w:t xml:space="preserve">астеновегетативный </w:t>
-      </w:r>
-      <w:proofErr w:type="gramStart"/>
-      <w:r>
-        <w:rPr>
-          <w:color w:val="0000FF"/>
-          <w:sz w:val="28"/>
-          <w:szCs w:val="28"/>
-          <w:lang w:val="ru-RU"/>
-        </w:rPr>
-        <w:t>с-м</w:t>
-      </w:r>
-      <w:proofErr w:type="gramEnd"/>
-      <w:r>
-        <w:rPr>
-          <w:color w:val="0000FF"/>
-          <w:sz w:val="28"/>
-          <w:szCs w:val="28"/>
-          <w:lang w:val="ru-RU"/>
-        </w:rPr>
-        <w:t xml:space="preserve">, </w:t>
-      </w:r>
-      <w:proofErr w:type="spellStart"/>
-      <w:r>
-        <w:rPr>
-          <w:color w:val="0000FF"/>
-          <w:sz w:val="28"/>
-          <w:szCs w:val="28"/>
-          <w:lang w:val="ru-RU"/>
-        </w:rPr>
-        <w:t>астено</w:t>
-      </w:r>
-      <w:proofErr w:type="spellEnd"/>
-      <w:r>
-        <w:rPr>
-          <w:color w:val="0000FF"/>
-          <w:sz w:val="28"/>
-          <w:szCs w:val="28"/>
-          <w:lang w:val="ru-RU"/>
-        </w:rPr>
-        <w:t xml:space="preserve">-невротический с-м, </w:t>
-      </w:r>
-      <w:proofErr w:type="spellStart"/>
-      <w:r>
-        <w:rPr>
-          <w:color w:val="0000FF"/>
-          <w:sz w:val="28"/>
-          <w:szCs w:val="28"/>
-          <w:lang w:val="ru-RU"/>
-        </w:rPr>
-        <w:t>вестибуло</w:t>
-      </w:r>
-      <w:proofErr w:type="spellEnd"/>
-      <w:r>
-        <w:rPr>
-          <w:color w:val="0000FF"/>
-          <w:sz w:val="28"/>
-          <w:szCs w:val="28"/>
-          <w:lang w:val="ru-RU"/>
-        </w:rPr>
-        <w:t xml:space="preserve">-атактический с-м.  </w:t>
-      </w:r>
-      <w:proofErr w:type="spellStart"/>
-      <w:r>
-        <w:rPr>
-          <w:color w:val="0000FF"/>
-          <w:sz w:val="28"/>
-          <w:szCs w:val="28"/>
-          <w:lang w:val="ru-RU"/>
-        </w:rPr>
-        <w:t>цереброастенический</w:t>
-      </w:r>
-      <w:proofErr w:type="spellEnd"/>
-      <w:r>
-        <w:rPr>
-          <w:color w:val="0000FF"/>
-          <w:sz w:val="28"/>
-          <w:szCs w:val="28"/>
-          <w:lang w:val="ru-RU"/>
-        </w:rPr>
-        <w:t xml:space="preserve"> с-м, цефалгический с-м,</w:t>
-      </w:r>
-    </w:p>
-    <w:p>
-      <w:pPr>
-        <w:ind w:left="-567"/>
-        <w:jc w:val="both"/>
-        <w:rPr>
-          <w:color w:val="0000FF"/>
-          <w:sz w:val="28"/>
-          <w:szCs w:val="28"/>
-          <w:lang w:val="ru-RU"/>
-        </w:rPr>
-      </w:pPr>
-    </w:p>
-    <w:p>
-      <w:pPr>
-        <w:ind w:left="-567"/>
-        <w:jc w:val="both"/>
-        <w:rPr>
-          <w:sz w:val="28"/>
-          <w:szCs w:val="28"/>
-          <w:lang w:val="ru-RU"/>
-        </w:rPr>
-      </w:pPr>
-      <w:bookmarkStart w:id="3" w:name="дк"/>
-      <w:bookmarkEnd w:id="3"/>
-      <w:r>
-        <w:rPr>
-          <w:sz w:val="28"/>
-          <w:szCs w:val="28"/>
-          <w:u w:val="single"/>
-          <w:lang w:val="ru-RU"/>
-        </w:rPr>
-        <w:t xml:space="preserve">Жалобы при поступлении </w:t>
-      </w:r>
-      <w:r>
-        <w:rPr>
-          <w:sz w:val="28"/>
-          <w:szCs w:val="28"/>
-          <w:lang w:val="ru-RU"/>
-        </w:rPr>
-        <w:t xml:space="preserve">на </w:t>
-      </w:r>
-      <w:r>
-        <w:rPr>
-          <w:sz w:val="28"/>
-          <w:szCs w:val="28"/>
-          <w:lang w:val="ru-RU"/>
-        </w:rPr>
-        <w:t xml:space="preserve">сухость во рту, </w:t>
-      </w:r>
-      <w:r>
-        <w:rPr>
-          <w:sz w:val="28"/>
-          <w:szCs w:val="28"/>
-          <w:lang w:val="ru-RU"/>
-        </w:rPr>
-        <w:t>жажду,</w:t>
-      </w:r>
-      <w:r>
-        <w:rPr>
-          <w:sz w:val="28"/>
-          <w:szCs w:val="28"/>
-          <w:lang w:val="ru-RU"/>
-        </w:rPr>
-        <w:t xml:space="preserve"> </w:t>
-      </w:r>
-      <w:r>
-        <w:rPr>
-          <w:sz w:val="28"/>
-          <w:szCs w:val="28"/>
-          <w:lang w:val="ru-RU"/>
-        </w:rPr>
-        <w:t>полиурию,</w:t>
-      </w:r>
-      <w:r>
-        <w:rPr>
-          <w:sz w:val="28"/>
-          <w:szCs w:val="28"/>
-          <w:lang w:val="ru-RU"/>
-        </w:rPr>
-        <w:t xml:space="preserve"> </w:t>
-      </w:r>
-      <w:r>
-        <w:rPr>
-          <w:sz w:val="28"/>
-          <w:szCs w:val="28"/>
-          <w:lang w:val="ru-RU"/>
-        </w:rPr>
-        <w:t>ухудшение зрения,</w:t>
-      </w:r>
-      <w:r>
-        <w:rPr>
-          <w:sz w:val="28"/>
-          <w:szCs w:val="28"/>
-          <w:lang w:val="ru-RU"/>
-        </w:rPr>
-        <w:t xml:space="preserve"> </w:t>
-      </w:r>
-    </w:p>
-    <w:p>
-      <w:pPr>
-        <w:ind w:left="-567"/>
-        <w:jc w:val="both"/>
-        <w:rPr>
-          <w:sz w:val="28"/>
-          <w:szCs w:val="28"/>
-          <w:lang w:val="ru-RU"/>
-        </w:rPr>
-      </w:pPr>
-      <w:r>
-        <w:rPr>
-          <w:sz w:val="28"/>
-          <w:szCs w:val="28"/>
-          <w:lang w:val="ru-RU"/>
-        </w:rPr>
-        <w:t xml:space="preserve"> </w:t>
-      </w:r>
-      <w:r>
-        <w:rPr>
-          <w:sz w:val="28"/>
-          <w:szCs w:val="28"/>
-          <w:lang w:val="ru-RU"/>
-        </w:rPr>
-        <w:t>боли  в н/</w:t>
-      </w:r>
-      <w:proofErr w:type="gramStart"/>
-      <w:r>
-        <w:rPr>
-          <w:sz w:val="28"/>
-          <w:szCs w:val="28"/>
-          <w:lang w:val="ru-RU"/>
-        </w:rPr>
-        <w:t>к</w:t>
-      </w:r>
-      <w:proofErr w:type="gramEnd"/>
-      <w:r>
-        <w:rPr>
-          <w:sz w:val="28"/>
-          <w:szCs w:val="28"/>
-          <w:lang w:val="ru-RU"/>
-        </w:rPr>
-        <w:t xml:space="preserve">, </w:t>
-      </w:r>
-      <w:proofErr w:type="gramStart"/>
-      <w:r>
-        <w:rPr>
-          <w:sz w:val="28"/>
-          <w:szCs w:val="28"/>
-          <w:lang w:val="ru-RU"/>
-        </w:rPr>
-        <w:t>судороги</w:t>
-      </w:r>
-      <w:proofErr w:type="gramEnd"/>
-      <w:r>
-        <w:rPr>
-          <w:sz w:val="28"/>
-          <w:szCs w:val="28"/>
-          <w:lang w:val="ru-RU"/>
-        </w:rPr>
-        <w:t>,</w:t>
-      </w:r>
-      <w:r>
-        <w:rPr>
-          <w:sz w:val="28"/>
-          <w:szCs w:val="28"/>
-          <w:lang w:val="ru-RU"/>
-        </w:rPr>
-        <w:t xml:space="preserve"> онемение ног,</w:t>
-      </w:r>
-      <w:r>
-        <w:rPr>
-          <w:sz w:val="28"/>
-          <w:szCs w:val="28"/>
-          <w:lang w:val="ru-RU"/>
-        </w:rPr>
-        <w:t xml:space="preserve"> </w:t>
-      </w:r>
-      <w:r>
-        <w:rPr>
-          <w:sz w:val="28"/>
-          <w:szCs w:val="28"/>
-          <w:lang w:val="ru-RU"/>
-        </w:rPr>
-        <w:t>повышение</w:t>
-      </w:r>
-      <w:r>
-        <w:rPr>
-          <w:sz w:val="28"/>
-          <w:szCs w:val="28"/>
-          <w:lang w:val="ru-RU"/>
-        </w:rPr>
-        <w:t xml:space="preserve"> </w:t>
-      </w:r>
-      <w:r>
-        <w:rPr>
-          <w:sz w:val="28"/>
-          <w:szCs w:val="28"/>
-          <w:lang w:val="ru-RU"/>
-        </w:rPr>
-        <w:t xml:space="preserve">АД макс. до </w:t>
-      </w:r>
-      <w:r>
-        <w:rPr>
-          <w:sz w:val="28"/>
-          <w:szCs w:val="28"/>
-          <w:lang w:val="ru-RU"/>
-        </w:rPr>
-        <w:t>210/120</w:t>
-      </w:r>
-      <w:r>
-        <w:rPr>
-          <w:sz w:val="28"/>
-          <w:szCs w:val="28"/>
-          <w:lang w:val="ru-RU"/>
-        </w:rPr>
-        <w:t xml:space="preserve"> </w:t>
-      </w:r>
-      <w:r>
-        <w:rPr>
-          <w:sz w:val="28"/>
-          <w:szCs w:val="28"/>
-          <w:lang w:val="ru-RU"/>
-        </w:rPr>
-        <w:t xml:space="preserve">мм </w:t>
-      </w:r>
-      <w:proofErr w:type="spellStart"/>
-      <w:r>
-        <w:rPr>
-          <w:sz w:val="28"/>
-          <w:szCs w:val="28"/>
-          <w:lang w:val="ru-RU"/>
-        </w:rPr>
-        <w:t>рт.</w:t>
-      </w:r>
-      <w:r>
-        <w:rPr>
-          <w:sz w:val="28"/>
-          <w:szCs w:val="28"/>
-          <w:lang w:val="ru-RU"/>
-        </w:rPr>
-        <w:t>ст</w:t>
-      </w:r>
-      <w:proofErr w:type="spellEnd"/>
-      <w:r>
-        <w:rPr>
-          <w:sz w:val="28"/>
-          <w:szCs w:val="28"/>
-          <w:lang w:val="ru-RU"/>
-        </w:rPr>
-        <w:t>.</w:t>
-      </w:r>
-      <w:r>
-        <w:rPr>
-          <w:sz w:val="28"/>
-          <w:szCs w:val="28"/>
-          <w:lang w:val="ru-RU"/>
-        </w:rPr>
-        <w:t xml:space="preserve">, </w:t>
-      </w:r>
-      <w:r>
-        <w:rPr>
-          <w:sz w:val="28"/>
-          <w:szCs w:val="28"/>
-          <w:lang w:val="ru-RU"/>
-        </w:rPr>
-        <w:t>головные боли,  общую</w:t>
-      </w:r>
-      <w:r>
-        <w:rPr>
-          <w:sz w:val="28"/>
-          <w:szCs w:val="28"/>
-          <w:lang w:val="ru-RU"/>
-        </w:rPr>
-        <w:t xml:space="preserve"> слабость, быструю утомляемость</w:t>
-      </w:r>
-      <w:r>
-        <w:rPr>
-          <w:sz w:val="28"/>
-          <w:szCs w:val="28"/>
-          <w:lang w:val="ru-RU"/>
-        </w:rPr>
-        <w:t>.</w:t>
-      </w:r>
-    </w:p>
-    <w:p>
-      <w:pPr>
-        <w:ind w:left="-567"/>
-        <w:jc w:val="both"/>
-        <w:rPr>
-          <w:sz w:val="28"/>
-          <w:lang w:val="ru-RU"/>
-        </w:rPr>
-      </w:pPr>
-      <w:r>
-        <w:rPr>
-          <w:sz w:val="28"/>
-          <w:szCs w:val="28"/>
-          <w:u w:val="single"/>
-          <w:lang w:val="ru-RU"/>
-        </w:rPr>
-        <w:t>Краткий анамнез</w:t>
-      </w:r>
-      <w:r>
-        <w:rPr>
-          <w:sz w:val="28"/>
-          <w:szCs w:val="28"/>
-          <w:lang w:val="ru-RU"/>
-        </w:rPr>
-        <w:t xml:space="preserve">: СД </w:t>
-      </w:r>
-      <w:r>
-        <w:rPr>
-          <w:sz w:val="28"/>
-          <w:szCs w:val="28"/>
-          <w:lang w:val="ru-RU"/>
-        </w:rPr>
-        <w:t>выявлен в</w:t>
-      </w:r>
-      <w:r>
-        <w:rPr>
-          <w:sz w:val="28"/>
-          <w:szCs w:val="28"/>
-          <w:lang w:val="ru-RU"/>
-        </w:rPr>
-        <w:t xml:space="preserve"> </w:t>
-      </w:r>
-      <w:r>
-        <w:rPr>
-          <w:sz w:val="28"/>
-          <w:szCs w:val="28"/>
-          <w:lang w:val="ru-RU"/>
-        </w:rPr>
-        <w:t>1997</w:t>
-      </w:r>
-      <w:r>
-        <w:rPr>
-          <w:sz w:val="28"/>
-          <w:szCs w:val="28"/>
-          <w:lang w:val="ru-RU"/>
-        </w:rPr>
-        <w:t>г.</w:t>
-      </w:r>
-      <w:r>
-        <w:rPr>
-          <w:sz w:val="28"/>
-          <w:szCs w:val="28"/>
-          <w:lang w:val="ru-RU"/>
-        </w:rPr>
-        <w:t xml:space="preserve"> Принимала ССТ коротким курсом, затем ИТ. Принимала различные виды</w:t>
-      </w:r>
-      <w:r>
-        <w:rPr>
-          <w:sz w:val="28"/>
-          <w:szCs w:val="28"/>
-          <w:lang w:val="ru-RU"/>
-        </w:rPr>
-        <w:t xml:space="preserve"> </w:t>
-      </w:r>
-      <w:r>
-        <w:rPr>
-          <w:sz w:val="28"/>
-          <w:szCs w:val="28"/>
-          <w:lang w:val="ru-RU"/>
-        </w:rPr>
-        <w:t xml:space="preserve">инсулина. </w:t>
-      </w:r>
-      <w:r>
-        <w:rPr>
-          <w:sz w:val="28"/>
-          <w:szCs w:val="28"/>
-          <w:lang w:val="ru-RU"/>
-        </w:rPr>
-        <w:t>В наст</w:t>
-      </w:r>
-      <w:proofErr w:type="gramStart"/>
-      <w:r>
-        <w:rPr>
-          <w:sz w:val="28"/>
-          <w:szCs w:val="28"/>
-          <w:lang w:val="ru-RU"/>
-        </w:rPr>
-        <w:t>.</w:t>
-      </w:r>
-      <w:proofErr w:type="gramEnd"/>
-      <w:r>
-        <w:rPr>
-          <w:sz w:val="28"/>
-          <w:szCs w:val="28"/>
-          <w:lang w:val="ru-RU"/>
-        </w:rPr>
-        <w:t xml:space="preserve"> </w:t>
-      </w:r>
-      <w:proofErr w:type="gramStart"/>
-      <w:r>
-        <w:rPr>
-          <w:sz w:val="28"/>
-          <w:szCs w:val="28"/>
-          <w:lang w:val="ru-RU"/>
-        </w:rPr>
-        <w:t>в</w:t>
-      </w:r>
-      <w:proofErr w:type="gramEnd"/>
-      <w:r>
-        <w:rPr>
-          <w:sz w:val="28"/>
-          <w:szCs w:val="28"/>
-          <w:lang w:val="ru-RU"/>
-        </w:rPr>
-        <w:t xml:space="preserve">ремя принимает: </w:t>
-      </w:r>
-      <w:proofErr w:type="spellStart"/>
-      <w:r>
-        <w:rPr>
-          <w:sz w:val="28"/>
-          <w:szCs w:val="28"/>
-          <w:lang w:val="ru-RU"/>
-        </w:rPr>
-        <w:t>Инсуман</w:t>
-      </w:r>
-      <w:proofErr w:type="spellEnd"/>
-      <w:r>
-        <w:rPr>
-          <w:sz w:val="28"/>
-          <w:szCs w:val="28"/>
-          <w:lang w:val="ru-RU"/>
-        </w:rPr>
-        <w:t xml:space="preserve"> Рапид </w:t>
-      </w:r>
-      <w:r>
-        <w:rPr>
-          <w:sz w:val="28"/>
-          <w:szCs w:val="28"/>
-          <w:lang w:val="ru-RU"/>
-        </w:rPr>
-        <w:t xml:space="preserve"> </w:t>
-      </w:r>
-      <w:proofErr w:type="gramStart"/>
-      <w:r>
-        <w:rPr>
-          <w:sz w:val="28"/>
-          <w:szCs w:val="28"/>
-          <w:lang w:val="ru-RU"/>
-        </w:rPr>
-        <w:t>п</w:t>
-      </w:r>
-      <w:proofErr w:type="gramEnd"/>
-      <w:r>
-        <w:rPr>
-          <w:sz w:val="28"/>
-          <w:szCs w:val="28"/>
-          <w:lang w:val="ru-RU"/>
-        </w:rPr>
-        <w:t xml:space="preserve">/з- </w:t>
-      </w:r>
-      <w:r>
-        <w:rPr>
-          <w:sz w:val="28"/>
-          <w:szCs w:val="28"/>
-          <w:lang w:val="ru-RU"/>
-        </w:rPr>
-        <w:t>6</w:t>
-      </w:r>
-      <w:r>
-        <w:rPr>
-          <w:sz w:val="28"/>
-          <w:szCs w:val="28"/>
-          <w:lang w:val="ru-RU"/>
-        </w:rPr>
-        <w:t>ед., п/у-</w:t>
-      </w:r>
-      <w:r>
-        <w:rPr>
-          <w:sz w:val="28"/>
-          <w:szCs w:val="28"/>
-          <w:lang w:val="ru-RU"/>
-        </w:rPr>
-        <w:t>6</w:t>
-      </w:r>
-      <w:r>
-        <w:rPr>
-          <w:sz w:val="28"/>
-          <w:szCs w:val="28"/>
-          <w:lang w:val="ru-RU"/>
-        </w:rPr>
-        <w:t xml:space="preserve"> ед., </w:t>
-      </w:r>
-      <w:proofErr w:type="spellStart"/>
-      <w:r>
-        <w:rPr>
-          <w:sz w:val="28"/>
-          <w:szCs w:val="28"/>
-          <w:lang w:val="ru-RU"/>
-        </w:rPr>
-        <w:t>Инсуман</w:t>
-      </w:r>
-      <w:proofErr w:type="spellEnd"/>
-      <w:r>
-        <w:rPr>
-          <w:sz w:val="28"/>
-          <w:szCs w:val="28"/>
-          <w:lang w:val="ru-RU"/>
-        </w:rPr>
-        <w:t xml:space="preserve"> </w:t>
-      </w:r>
-      <w:proofErr w:type="spellStart"/>
-      <w:r>
-        <w:rPr>
-          <w:sz w:val="28"/>
-          <w:szCs w:val="28"/>
-          <w:lang w:val="ru-RU"/>
-        </w:rPr>
-        <w:t>Базал</w:t>
-      </w:r>
-      <w:proofErr w:type="spellEnd"/>
-      <w:r>
-        <w:rPr>
-          <w:sz w:val="28"/>
-          <w:szCs w:val="28"/>
-          <w:lang w:val="ru-RU"/>
-        </w:rPr>
-        <w:t xml:space="preserve"> п/з 24ед, п/у 16 </w:t>
-      </w:r>
-      <w:proofErr w:type="spellStart"/>
-      <w:r>
-        <w:rPr>
-          <w:sz w:val="28"/>
-          <w:szCs w:val="28"/>
-          <w:lang w:val="ru-RU"/>
-        </w:rPr>
-        <w:t>ед</w:t>
-      </w:r>
-      <w:proofErr w:type="spellEnd"/>
-      <w:r>
-        <w:rPr>
-          <w:sz w:val="28"/>
-          <w:szCs w:val="28"/>
-          <w:lang w:val="ru-RU"/>
-        </w:rPr>
-        <w:t xml:space="preserve"> </w:t>
-      </w:r>
-      <w:r>
-        <w:rPr>
-          <w:sz w:val="28"/>
-          <w:lang w:val="ru-RU"/>
-        </w:rPr>
-        <w:t xml:space="preserve">Гликемия </w:t>
-      </w:r>
-      <w:r>
-        <w:rPr>
-          <w:sz w:val="28"/>
-          <w:lang w:val="ru-RU"/>
-        </w:rPr>
-        <w:t>–</w:t>
-      </w:r>
-      <w:r>
-        <w:rPr>
-          <w:sz w:val="28"/>
-          <w:lang w:val="ru-RU"/>
-        </w:rPr>
-        <w:t>2,3-17,8</w:t>
-      </w:r>
-      <w:r>
-        <w:rPr>
-          <w:sz w:val="28"/>
-          <w:lang w:val="ru-RU"/>
-        </w:rPr>
-        <w:t xml:space="preserve"> </w:t>
-      </w:r>
-      <w:proofErr w:type="spellStart"/>
-      <w:r>
-        <w:rPr>
-          <w:sz w:val="28"/>
-          <w:lang w:val="ru-RU"/>
-        </w:rPr>
-        <w:t>ммоль</w:t>
-      </w:r>
-      <w:proofErr w:type="spellEnd"/>
-      <w:r>
-        <w:rPr>
-          <w:sz w:val="28"/>
-          <w:lang w:val="ru-RU"/>
-        </w:rPr>
-        <w:t>/л</w:t>
-      </w:r>
-      <w:r>
-        <w:rPr>
-          <w:sz w:val="28"/>
-          <w:lang w:val="ru-RU"/>
-        </w:rPr>
-        <w:t xml:space="preserve">. </w:t>
-      </w:r>
-      <w:proofErr w:type="spellStart"/>
-      <w:r>
-        <w:rPr>
-          <w:sz w:val="28"/>
-          <w:lang w:val="ru-RU"/>
-        </w:rPr>
-        <w:t>НвАIс</w:t>
-      </w:r>
-      <w:proofErr w:type="spellEnd"/>
-      <w:r>
-        <w:rPr>
-          <w:sz w:val="28"/>
-          <w:lang w:val="ru-RU"/>
-        </w:rPr>
-        <w:t xml:space="preserve"> -  </w:t>
-      </w:r>
-      <w:r>
-        <w:rPr>
-          <w:sz w:val="28"/>
-          <w:lang w:val="ru-RU"/>
-        </w:rPr>
-        <w:t>8,8</w:t>
-      </w:r>
-      <w:r>
-        <w:rPr>
-          <w:sz w:val="28"/>
-          <w:lang w:val="ru-RU"/>
-        </w:rPr>
-        <w:t>%</w:t>
-      </w:r>
-      <w:r>
-        <w:rPr>
-          <w:sz w:val="28"/>
-          <w:lang w:val="ru-RU"/>
-        </w:rPr>
-        <w:t xml:space="preserve"> от </w:t>
-      </w:r>
-      <w:r>
-        <w:rPr>
-          <w:sz w:val="28"/>
-          <w:lang w:val="ru-RU"/>
-        </w:rPr>
-        <w:t>03.05.18</w:t>
-      </w:r>
-      <w:r>
-        <w:rPr>
-          <w:sz w:val="28"/>
-          <w:lang w:val="ru-RU"/>
-        </w:rPr>
-        <w:t xml:space="preserve"> </w:t>
-      </w:r>
-      <w:r>
-        <w:rPr>
-          <w:sz w:val="28"/>
-          <w:lang w:val="ru-RU"/>
-        </w:rPr>
-        <w:t xml:space="preserve">. </w:t>
-      </w:r>
-      <w:r>
-        <w:rPr>
-          <w:sz w:val="28"/>
-          <w:lang w:val="ru-RU"/>
-        </w:rPr>
-        <w:t xml:space="preserve">Последнее </w:t>
-      </w:r>
-      <w:proofErr w:type="spellStart"/>
-      <w:r>
-        <w:rPr>
-          <w:sz w:val="28"/>
-          <w:lang w:val="ru-RU"/>
-        </w:rPr>
-        <w:t>стац</w:t>
-      </w:r>
-      <w:proofErr w:type="spellEnd"/>
-      <w:r>
-        <w:rPr>
-          <w:sz w:val="28"/>
-          <w:lang w:val="ru-RU"/>
-        </w:rPr>
-        <w:t xml:space="preserve">. лечение  в </w:t>
-      </w:r>
-      <w:r>
-        <w:rPr>
-          <w:sz w:val="28"/>
-          <w:lang w:val="ru-RU"/>
-        </w:rPr>
-        <w:t>2014</w:t>
-      </w:r>
-      <w:r>
-        <w:rPr>
-          <w:sz w:val="28"/>
-          <w:lang w:val="ru-RU"/>
-        </w:rPr>
-        <w:t xml:space="preserve">г. </w:t>
-      </w:r>
-      <w:r>
-        <w:rPr>
-          <w:sz w:val="28"/>
-          <w:lang w:val="ru-RU"/>
-        </w:rPr>
-        <w:t xml:space="preserve">АИТ,  гипотиреоз с 2000, постоянно  заместительная терапия.  Принимает L-тироксин 100 мг. АТТПО – 1285,0 </w:t>
-      </w:r>
-      <w:proofErr w:type="gramStart"/>
-      <w:r>
-        <w:rPr>
-          <w:sz w:val="28"/>
-          <w:lang w:val="ru-RU"/>
-        </w:rPr>
-        <w:t xml:space="preserve">( </w:t>
-      </w:r>
-      <w:proofErr w:type="gramEnd"/>
-      <w:r>
-        <w:rPr>
-          <w:sz w:val="28"/>
-          <w:lang w:val="ru-RU"/>
-        </w:rPr>
-        <w:t xml:space="preserve">0-30) от 13.05.18. </w:t>
-      </w:r>
-      <w:r>
-        <w:rPr>
-          <w:sz w:val="28"/>
-          <w:lang w:val="ru-RU"/>
-        </w:rPr>
-        <w:t>Госпитализирован  в обл. энд. диспансер для коррекции инсулинотерапии, ССТ, лечения хр. осложнений СД.</w:t>
-      </w:r>
-      <w:r>
-        <w:rPr>
-          <w:sz w:val="28"/>
-          <w:lang w:val="ru-RU"/>
-        </w:rPr>
-        <w:t xml:space="preserve"> </w:t>
-      </w:r>
-    </w:p>
-    <w:p>
-      <w:pPr>
-        <w:ind w:left="-567"/>
-        <w:jc w:val="both"/>
-        <w:rPr>
-          <w:sz w:val="28"/>
-          <w:u w:val="single"/>
-          <w:lang w:val="ru-RU"/>
-        </w:rPr>
-      </w:pPr>
-      <w:r>
-        <w:rPr>
-          <w:sz w:val="28"/>
-          <w:u w:val="single"/>
-          <w:lang w:val="ru-RU"/>
-        </w:rPr>
-        <w:t>Данные лабораторных исследований.</w:t>
-      </w:r>
-    </w:p>
-    <w:p>
-      <w:pPr>
-        <w:ind w:left="-567"/>
-        <w:jc w:val="both"/>
-        <w:rPr>
-          <w:sz w:val="28"/>
           <w:u w:val="single"/>
           <w:lang w:val="ru-RU"/>
         </w:rPr>
@@ -2855,6 +1977,292 @@
         </w:tc>
       </w:tr>
       <w:tr>
+        <w:tc>
+          <w:tcPr>
+            <w:tcW w:w="850" w:type="dxa"/>
+            <w:tcBorders>
+              <w:top w:val="single" w:sz="4" w:space="0" w:color="auto"/>
+              <w:left w:val="single" w:sz="4" w:space="0" w:color="auto"/>
+              <w:bottom w:val="single" w:sz="4" w:space="0" w:color="auto"/>
+              <w:right w:val="single" w:sz="4" w:space="0" w:color="auto"/>
+            </w:tcBorders>
+          </w:tcPr>
+          <w:p>
+            <w:pPr>
+              <w:spacing w:line="276" w:lineRule="auto"/>
+              <w:jc w:val="center"/>
+              <w:rPr>
+                <w:lang w:val="ru-RU"/>
+              </w:rPr>
+            </w:pPr>
+            <w:r>
+              <w:rPr>
+                <w:lang w:val="ru-RU"/>
+              </w:rPr>
+              <w:t>18.05</w:t>
+            </w:r>
+          </w:p>
+        </w:tc>
+        <w:tc>
+          <w:tcPr>
+            <w:tcW w:w="851" w:type="dxa"/>
+            <w:tcBorders>
+              <w:top w:val="single" w:sz="4" w:space="0" w:color="auto"/>
+              <w:left w:val="single" w:sz="4" w:space="0" w:color="auto"/>
+              <w:bottom w:val="single" w:sz="4" w:space="0" w:color="auto"/>
+              <w:right w:val="single" w:sz="4" w:space="0" w:color="auto"/>
+            </w:tcBorders>
+          </w:tcPr>
+          <w:p>
+            <w:pPr>
+              <w:spacing w:line="276" w:lineRule="auto"/>
+              <w:jc w:val="center"/>
+              <w:rPr>
+                <w:lang w:val="ru-RU"/>
+              </w:rPr>
+            </w:pPr>
+            <w:r>
+              <w:rPr>
+                <w:lang w:val="ru-RU"/>
+              </w:rPr>
+              <w:t>140</w:t>
+            </w:r>
+          </w:p>
+        </w:tc>
+        <w:tc>
+          <w:tcPr>
+            <w:tcW w:w="785" w:type="dxa"/>
+            <w:tcBorders>
+              <w:top w:val="single" w:sz="4" w:space="0" w:color="auto"/>
+              <w:left w:val="single" w:sz="4" w:space="0" w:color="auto"/>
+              <w:bottom w:val="single" w:sz="4" w:space="0" w:color="auto"/>
+              <w:right w:val="single" w:sz="4" w:space="0" w:color="auto"/>
+            </w:tcBorders>
+          </w:tcPr>
+          <w:p>
+            <w:pPr>
+              <w:spacing w:line="276" w:lineRule="auto"/>
+              <w:jc w:val="center"/>
+              <w:rPr>
+                <w:lang w:val="ru-RU"/>
+              </w:rPr>
+            </w:pPr>
+            <w:r>
+              <w:rPr>
+                <w:lang w:val="ru-RU"/>
+              </w:rPr>
+              <w:t>4,2</w:t>
+            </w:r>
+          </w:p>
+        </w:tc>
+        <w:tc>
+          <w:tcPr>
+            <w:tcW w:w="919" w:type="dxa"/>
+            <w:tcBorders>
+              <w:top w:val="single" w:sz="4" w:space="0" w:color="auto"/>
+              <w:left w:val="single" w:sz="4" w:space="0" w:color="auto"/>
+              <w:bottom w:val="single" w:sz="4" w:space="0" w:color="auto"/>
+              <w:right w:val="single" w:sz="4" w:space="0" w:color="auto"/>
+            </w:tcBorders>
+          </w:tcPr>
+          <w:p>
+            <w:pPr>
+              <w:spacing w:line="276" w:lineRule="auto"/>
+              <w:jc w:val="center"/>
+              <w:rPr>
+                <w:lang w:val="ru-RU"/>
+              </w:rPr>
+            </w:pPr>
+            <w:r>
+              <w:rPr>
+                <w:lang w:val="ru-RU"/>
+              </w:rPr>
+              <w:t>4,8</w:t>
+            </w:r>
+          </w:p>
+        </w:tc>
+        <w:tc>
+          <w:tcPr>
+            <w:tcW w:w="1097" w:type="dxa"/>
+            <w:gridSpan w:val="2"/>
+            <w:tcBorders>
+              <w:top w:val="single" w:sz="4" w:space="0" w:color="auto"/>
+              <w:left w:val="single" w:sz="4" w:space="0" w:color="auto"/>
+              <w:bottom w:val="single" w:sz="4" w:space="0" w:color="auto"/>
+              <w:right w:val="single" w:sz="4" w:space="0" w:color="auto"/>
+            </w:tcBorders>
+          </w:tcPr>
+          <w:p>
+            <w:pPr>
+              <w:spacing w:line="276" w:lineRule="auto"/>
+              <w:jc w:val="center"/>
+              <w:rPr>
+                <w:lang w:val="ru-RU"/>
+              </w:rPr>
+            </w:pPr>
+            <w:r>
+              <w:rPr>
+                <w:lang w:val="ru-RU"/>
+              </w:rPr>
+              <w:t>15</w:t>
+            </w:r>
+          </w:p>
+        </w:tc>
+        <w:tc>
+          <w:tcPr>
+            <w:tcW w:w="1166" w:type="dxa"/>
+            <w:gridSpan w:val="2"/>
+            <w:tcBorders>
+              <w:top w:val="single" w:sz="4" w:space="0" w:color="auto"/>
+              <w:left w:val="single" w:sz="4" w:space="0" w:color="auto"/>
+              <w:bottom w:val="single" w:sz="4" w:space="0" w:color="auto"/>
+              <w:right w:val="single" w:sz="4" w:space="0" w:color="auto"/>
+            </w:tcBorders>
+          </w:tcPr>
+          <w:p>
+            <w:pPr>
+              <w:spacing w:line="276" w:lineRule="auto"/>
+              <w:jc w:val="center"/>
+              <w:rPr>
+                <w:lang w:val="ru-RU"/>
+              </w:rPr>
+            </w:pPr>
+          </w:p>
+        </w:tc>
+        <w:tc>
+          <w:tcPr>
+            <w:tcW w:w="818" w:type="dxa"/>
+            <w:tcBorders>
+              <w:top w:val="single" w:sz="4" w:space="0" w:color="auto"/>
+              <w:left w:val="single" w:sz="4" w:space="0" w:color="auto"/>
+              <w:bottom w:val="single" w:sz="4" w:space="0" w:color="auto"/>
+              <w:right w:val="single" w:sz="4" w:space="0" w:color="auto"/>
+            </w:tcBorders>
+          </w:tcPr>
+          <w:p>
+            <w:pPr>
+              <w:spacing w:line="276" w:lineRule="auto"/>
+              <w:jc w:val="center"/>
+              <w:rPr>
+                <w:lang w:val="ru-RU"/>
+              </w:rPr>
+            </w:pPr>
+            <w:r>
+              <w:rPr>
+                <w:lang w:val="ru-RU"/>
+              </w:rPr>
+              <w:t>0</w:t>
+            </w:r>
+          </w:p>
+        </w:tc>
+        <w:tc>
+          <w:tcPr>
+            <w:tcW w:w="880" w:type="dxa"/>
+            <w:tcBorders>
+              <w:top w:val="single" w:sz="4" w:space="0" w:color="auto"/>
+              <w:left w:val="single" w:sz="4" w:space="0" w:color="auto"/>
+              <w:bottom w:val="single" w:sz="4" w:space="0" w:color="auto"/>
+              <w:right w:val="single" w:sz="4" w:space="0" w:color="auto"/>
+            </w:tcBorders>
+          </w:tcPr>
+          <w:p>
+            <w:pPr>
+              <w:spacing w:line="276" w:lineRule="auto"/>
+              <w:jc w:val="center"/>
+              <w:rPr>
+                <w:lang w:val="ru-RU"/>
+              </w:rPr>
+            </w:pPr>
+            <w:r>
+              <w:rPr>
+                <w:lang w:val="ru-RU"/>
+              </w:rPr>
+              <w:t>1</w:t>
+            </w:r>
+          </w:p>
+        </w:tc>
+        <w:tc>
+          <w:tcPr>
+            <w:tcW w:w="777" w:type="dxa"/>
+            <w:tcBorders>
+              <w:top w:val="single" w:sz="4" w:space="0" w:color="auto"/>
+              <w:left w:val="single" w:sz="4" w:space="0" w:color="auto"/>
+              <w:bottom w:val="single" w:sz="4" w:space="0" w:color="auto"/>
+              <w:right w:val="single" w:sz="4" w:space="0" w:color="auto"/>
+            </w:tcBorders>
+          </w:tcPr>
+          <w:p>
+            <w:pPr>
+              <w:spacing w:line="276" w:lineRule="auto"/>
+              <w:jc w:val="center"/>
+              <w:rPr>
+                <w:lang w:val="ru-RU"/>
+              </w:rPr>
+            </w:pPr>
+            <w:r>
+              <w:rPr>
+                <w:lang w:val="ru-RU"/>
+              </w:rPr>
+              <w:t>64</w:t>
+            </w:r>
+          </w:p>
+        </w:tc>
+        <w:tc>
+          <w:tcPr>
+            <w:tcW w:w="1277" w:type="dxa"/>
+            <w:gridSpan w:val="2"/>
+            <w:tcBorders>
+              <w:top w:val="single" w:sz="4" w:space="0" w:color="auto"/>
+              <w:left w:val="single" w:sz="4" w:space="0" w:color="auto"/>
+              <w:bottom w:val="single" w:sz="4" w:space="0" w:color="auto"/>
+              <w:right w:val="single" w:sz="4" w:space="0" w:color="auto"/>
+            </w:tcBorders>
+          </w:tcPr>
+          <w:p>
+            <w:pPr>
+              <w:spacing w:line="276" w:lineRule="auto"/>
+              <w:jc w:val="center"/>
+              <w:rPr>
+                <w:lang w:val="ru-RU"/>
+              </w:rPr>
+            </w:pPr>
+            <w:r>
+              <w:rPr>
+                <w:lang w:val="ru-RU"/>
+              </w:rPr>
+              <w:t>34</w:t>
+            </w:r>
+          </w:p>
+        </w:tc>
+        <w:tc>
+          <w:tcPr>
+            <w:tcW w:w="1530" w:type="dxa"/>
+            <w:gridSpan w:val="3"/>
+            <w:tcBorders>
+              <w:top w:val="single" w:sz="4" w:space="0" w:color="auto"/>
+              <w:left w:val="single" w:sz="4" w:space="0" w:color="auto"/>
+              <w:bottom w:val="single" w:sz="4" w:space="0" w:color="auto"/>
+              <w:right w:val="single" w:sz="4" w:space="0" w:color="auto"/>
+            </w:tcBorders>
+          </w:tcPr>
+          <w:p>
+            <w:pPr>
+              <w:spacing w:line="276" w:lineRule="auto"/>
+              <w:jc w:val="center"/>
+              <w:rPr>
+                <w:lang w:val="ru-RU"/>
+              </w:rPr>
+            </w:pPr>
+            <w:r>
+              <w:rPr>
+                <w:lang w:val="ru-RU"/>
+              </w:rPr>
+              <w:t>1</w:t>
+            </w:r>
+          </w:p>
+        </w:tc>
+      </w:tr>
+      <w:tr>
         <w:trPr>
           <w:cantSplit/>
           <w:trHeight w:val="255"/>
@@ -3826,7 +3234,6 @@
         <w:ind w:left="-567"/>
         <w:jc w:val="both"/>
         <w:rPr>
-          <w:sz w:val="28"/>
           <w:lang w:val="ru-RU"/>
         </w:rPr>
       </w:pPr>
@@ -3836,35 +3243,29 @@
         <w:ind w:left="-567"/>
         <w:jc w:val="both"/>
         <w:rPr>
-          <w:sz w:val="28"/>
-          <w:szCs w:val="20"/>
           <w:lang w:val="ru-RU"/>
         </w:rPr>
       </w:pPr>
       <w:r>
         <w:rPr>
-          <w:sz w:val="28"/>
           <w:lang w:val="ru-RU"/>
         </w:rPr>
         <w:t>03</w:t>
       </w:r>
       <w:r>
         <w:rPr>
-          <w:sz w:val="28"/>
           <w:lang w:val="ru-RU"/>
         </w:rPr>
         <w:t>.</w:t>
       </w:r>
       <w:r>
         <w:rPr>
-          <w:sz w:val="28"/>
           <w:lang w:val="ru-RU"/>
         </w:rPr>
         <w:t>05.18</w:t>
       </w:r>
       <w:r>
         <w:rPr>
-          <w:sz w:val="28"/>
           <w:lang w:val="ru-RU"/>
         </w:rPr>
         <w:t xml:space="preserve"> </w:t>
@@ -3872,7 +3273,6 @@
       <w:proofErr w:type="spellStart"/>
       <w:r>
         <w:rPr>
-          <w:sz w:val="28"/>
           <w:lang w:val="ru-RU"/>
         </w:rPr>
         <w:t>Глик</w:t>
@@ -3880,35 +3280,30 @@
       <w:proofErr w:type="spellEnd"/>
       <w:r>
         <w:rPr>
-          <w:sz w:val="28"/>
           <w:lang w:val="ru-RU"/>
         </w:rPr>
         <w:t xml:space="preserve">. гемоглобин </w:t>
       </w:r>
       <w:r>
         <w:rPr>
-          <w:sz w:val="28"/>
           <w:lang w:val="ru-RU"/>
         </w:rPr>
         <w:t>–</w:t>
       </w:r>
       <w:r>
         <w:rPr>
-          <w:sz w:val="28"/>
           <w:lang w:val="ru-RU"/>
         </w:rPr>
         <w:t xml:space="preserve"> </w:t>
       </w:r>
       <w:r>
         <w:rPr>
-          <w:sz w:val="28"/>
           <w:lang w:val="ru-RU"/>
         </w:rPr>
         <w:t>8,8</w:t>
       </w:r>
       <w:r>
         <w:rPr>
-          <w:sz w:val="28"/>
           <w:lang w:val="ru-RU"/>
         </w:rPr>
         <w:t>%</w:t>
@@ -3919,63 +3314,53 @@
         <w:ind w:left="-567"/>
         <w:jc w:val="both"/>
         <w:rPr>
-          <w:sz w:val="28"/>
           <w:lang w:val="ru-RU"/>
         </w:rPr>
       </w:pPr>
       <w:r>
         <w:rPr>
-          <w:sz w:val="28"/>
-          <w:lang w:val="ru-RU"/>
-        </w:rPr>
-        <w:lastRenderedPageBreak/>
+          <w:lang w:val="ru-RU"/>
+        </w:rPr>
         <w:t>04.05.18</w:t>
       </w:r>
       <w:r>
         <w:rPr>
-          <w:sz w:val="28"/>
           <w:lang w:val="ru-RU"/>
         </w:rPr>
         <w:t xml:space="preserve">ТТГ </w:t>
       </w:r>
       <w:r>
         <w:rPr>
-          <w:sz w:val="28"/>
           <w:lang w:val="ru-RU"/>
         </w:rPr>
         <w:t>–</w:t>
       </w:r>
       <w:r>
         <w:rPr>
-          <w:sz w:val="28"/>
           <w:lang w:val="ru-RU"/>
         </w:rPr>
         <w:t xml:space="preserve"> </w:t>
       </w:r>
       <w:r>
         <w:rPr>
-          <w:sz w:val="28"/>
           <w:lang w:val="ru-RU"/>
         </w:rPr>
         <w:t>0,7</w:t>
       </w:r>
       <w:r>
         <w:rPr>
-          <w:sz w:val="28"/>
           <w:lang w:val="ru-RU"/>
         </w:rPr>
         <w:t xml:space="preserve"> </w:t>
       </w:r>
       <w:r>
         <w:rPr>
-          <w:sz w:val="28"/>
           <w:lang w:val="ru-RU"/>
         </w:rPr>
         <w:t xml:space="preserve"> </w:t>
       </w:r>
       <w:r>
         <w:rPr>
-          <w:sz w:val="28"/>
           <w:lang w:val="ru-RU"/>
         </w:rPr>
         <w:t xml:space="preserve">(0,3-4,0) </w:t>
@@ -3983,7 +3368,6 @@
       <w:proofErr w:type="spellStart"/>
       <w:r>
         <w:rPr>
-          <w:sz w:val="28"/>
           <w:lang w:val="ru-RU"/>
         </w:rPr>
         <w:t>Мме</w:t>
@@ -3991,21 +3375,18 @@
       <w:proofErr w:type="spellEnd"/>
       <w:r>
         <w:rPr>
-          <w:sz w:val="28"/>
           <w:lang w:val="ru-RU"/>
         </w:rPr>
         <w:t>/</w:t>
       </w:r>
       <w:r>
         <w:rPr>
-          <w:sz w:val="28"/>
           <w:lang w:val="ru-RU"/>
         </w:rPr>
         <w:t>м</w:t>
       </w:r>
       <w:r>
         <w:rPr>
-          <w:sz w:val="28"/>
           <w:lang w:val="ru-RU"/>
         </w:rPr>
         <w:t>л</w:t>
@@ -4016,47 +3397,35 @@
         <w:ind w:left="-567"/>
         <w:jc w:val="both"/>
         <w:rPr>
-          <w:sz w:val="28"/>
-          <w:szCs w:val="28"/>
           <w:lang w:val="ru-RU"/>
         </w:rPr>
       </w:pPr>
       <w:r>
         <w:rPr>
-          <w:sz w:val="28"/>
-          <w:szCs w:val="28"/>
           <w:lang w:val="ru-RU"/>
         </w:rPr>
         <w:t>04</w:t>
       </w:r>
       <w:r>
         <w:rPr>
-          <w:sz w:val="28"/>
-          <w:szCs w:val="28"/>
           <w:lang w:val="ru-RU"/>
         </w:rPr>
         <w:t>.</w:t>
       </w:r>
       <w:r>
         <w:rPr>
-          <w:sz w:val="28"/>
-          <w:szCs w:val="28"/>
           <w:lang w:val="ru-RU"/>
         </w:rPr>
         <w:t>05.18</w:t>
       </w:r>
       <w:r>
         <w:rPr>
-          <w:sz w:val="28"/>
-          <w:szCs w:val="28"/>
           <w:lang w:val="ru-RU"/>
         </w:rPr>
         <w:t xml:space="preserve"> К – </w:t>
       </w:r>
       <w:r>
         <w:rPr>
-          <w:sz w:val="28"/>
-          <w:szCs w:val="28"/>
           <w:lang w:val="ru-RU"/>
         </w:rPr>
         <w:t>4,0</w:t>
@@ -4064,8 +3433,6 @@
       <w:proofErr w:type="gramStart"/>
       <w:r>
         <w:rPr>
-          <w:sz w:val="28"/>
-          <w:szCs w:val="28"/>
           <w:lang w:val="ru-RU"/>
         </w:rPr>
         <w:t xml:space="preserve">  ;</w:t>
@@ -4073,8 +3440,6 @@
       <w:proofErr w:type="gramEnd"/>
       <w:r>
         <w:rPr>
-          <w:sz w:val="28"/>
-          <w:szCs w:val="28"/>
           <w:lang w:val="ru-RU"/>
         </w:rPr>
         <w:t xml:space="preserve"> </w:t>
@@ -4082,8 +3447,6 @@
       <w:proofErr w:type="spellStart"/>
       <w:r>
         <w:rPr>
-          <w:sz w:val="28"/>
-          <w:szCs w:val="28"/>
           <w:lang w:val="ru-RU"/>
         </w:rPr>
         <w:t>Nа</w:t>
@@ -4091,24 +3454,18 @@
       <w:proofErr w:type="spellEnd"/>
       <w:r>
         <w:rPr>
-          <w:sz w:val="28"/>
-          <w:szCs w:val="28"/>
           <w:lang w:val="ru-RU"/>
         </w:rPr>
         <w:t xml:space="preserve"> –</w:t>
       </w:r>
       <w:r>
         <w:rPr>
-          <w:sz w:val="28"/>
-          <w:szCs w:val="28"/>
           <w:lang w:val="ru-RU"/>
         </w:rPr>
         <w:t>132,7</w:t>
       </w:r>
       <w:r>
         <w:rPr>
-          <w:sz w:val="28"/>
-          <w:szCs w:val="28"/>
           <w:lang w:val="ru-RU"/>
         </w:rPr>
         <w:t xml:space="preserve">  </w:t>
@@ -4116,8 +3473,6 @@
       <w:proofErr w:type="spellStart"/>
       <w:r>
         <w:rPr>
-          <w:sz w:val="28"/>
-          <w:szCs w:val="28"/>
           <w:lang w:val="ru-RU"/>
         </w:rPr>
         <w:t>Са</w:t>
@@ -4125,8 +3480,6 @@
       <w:proofErr w:type="spellEnd"/>
       <w:r>
         <w:rPr>
-          <w:sz w:val="28"/>
-          <w:szCs w:val="28"/>
           <w:vertAlign w:val="superscript"/>
           <w:lang w:val="ru-RU"/>
         </w:rPr>
@@ -4134,40 +3487,30 @@
       </w:r>
       <w:r>
         <w:rPr>
-          <w:sz w:val="28"/>
-          <w:szCs w:val="28"/>
           <w:lang w:val="ru-RU"/>
         </w:rPr>
         <w:t xml:space="preserve"> -</w:t>
       </w:r>
       <w:r>
         <w:rPr>
-          <w:sz w:val="28"/>
-          <w:szCs w:val="28"/>
           <w:lang w:val="ru-RU"/>
         </w:rPr>
         <w:t>1,07</w:t>
       </w:r>
       <w:r>
         <w:rPr>
-          <w:sz w:val="28"/>
-          <w:szCs w:val="28"/>
           <w:lang w:val="ru-RU"/>
         </w:rPr>
         <w:t xml:space="preserve"> С1 - </w:t>
       </w:r>
       <w:r>
         <w:rPr>
-          <w:sz w:val="28"/>
-          <w:szCs w:val="28"/>
           <w:lang w:val="ru-RU"/>
         </w:rPr>
         <w:t>105</w:t>
       </w:r>
       <w:r>
         <w:rPr>
-          <w:sz w:val="28"/>
-          <w:szCs w:val="28"/>
           <w:lang w:val="ru-RU"/>
         </w:rPr>
         <w:t xml:space="preserve">  </w:t>
@@ -4175,8 +3518,6 @@
       <w:proofErr w:type="spellStart"/>
       <w:r>
         <w:rPr>
-          <w:sz w:val="28"/>
-          <w:szCs w:val="28"/>
           <w:lang w:val="ru-RU"/>
         </w:rPr>
         <w:t>ммоль</w:t>
@@ -4184,8 +3525,6 @@
       <w:proofErr w:type="spellEnd"/>
       <w:r>
         <w:rPr>
-          <w:sz w:val="28"/>
-          <w:szCs w:val="28"/>
           <w:lang w:val="ru-RU"/>
         </w:rPr>
         <w:t>/л</w:t>
@@ -4198,60 +3537,238 @@
         <w:jc w:val="both"/>
         <w:rPr>
           <w:b w:val="0"/>
+          <w:sz w:val="24"/>
+          <w:szCs w:val="24"/>
         </w:rPr>
       </w:pPr>
       <w:r>
         <w:rPr>
           <w:b w:val="0"/>
-        </w:rPr>
-        <w:t>04</w:t>
-      </w:r>
+          <w:sz w:val="24"/>
+          <w:szCs w:val="24"/>
+        </w:rPr>
+        <w:t xml:space="preserve">04.05.18 Общ. ан. мочи уд вес 1020  </w:t>
+      </w:r>
+      <w:proofErr w:type="spellStart"/>
       <w:r>
         <w:rPr>
           <w:b w:val="0"/>
-        </w:rPr>
-        <w:t>.</w:t>
-      </w:r>
+          <w:sz w:val="24"/>
+          <w:szCs w:val="24"/>
+        </w:rPr>
+        <w:t>лейк</w:t>
+      </w:r>
+      <w:proofErr w:type="spellEnd"/>
       <w:r>
         <w:rPr>
           <w:b w:val="0"/>
-        </w:rPr>
-        <w:t>05.18</w:t>
+          <w:sz w:val="24"/>
+          <w:szCs w:val="24"/>
+        </w:rPr>
+        <w:t xml:space="preserve"> – </w:t>
       </w:r>
       <w:r>
         <w:rPr>
           <w:b w:val="0"/>
-        </w:rPr>
-        <w:t xml:space="preserve"> </w:t>
+          <w:sz w:val="24"/>
+          <w:szCs w:val="24"/>
+        </w:rPr>
+        <w:t>2-3</w:t>
       </w:r>
       <w:r>
         <w:rPr>
           <w:b w:val="0"/>
-        </w:rPr>
-        <w:t>Общ. а</w:t>
-      </w:r>
+          <w:sz w:val="24"/>
+          <w:szCs w:val="24"/>
+        </w:rPr>
+        <w:t xml:space="preserve">  в </w:t>
+      </w:r>
+      <w:proofErr w:type="gramStart"/>
       <w:r>
         <w:rPr>
           <w:b w:val="0"/>
-        </w:rPr>
-        <w:t>н. мочи уд вес 10</w:t>
-      </w:r>
+          <w:sz w:val="24"/>
+          <w:szCs w:val="24"/>
+        </w:rPr>
+        <w:t>п</w:t>
+      </w:r>
+      <w:proofErr w:type="gramEnd"/>
       <w:r>
         <w:rPr>
           <w:b w:val="0"/>
-        </w:rPr>
-        <w:t>20</w:t>
-      </w:r>
+          <w:sz w:val="24"/>
+          <w:szCs w:val="24"/>
+        </w:rPr>
+        <w:t>/</w:t>
+      </w:r>
+      <w:proofErr w:type="spellStart"/>
       <w:r>
         <w:rPr>
           <w:b w:val="0"/>
-        </w:rPr>
-        <w:t xml:space="preserve">  </w:t>
+          <w:sz w:val="24"/>
+          <w:szCs w:val="24"/>
+        </w:rPr>
+        <w:t>зр</w:t>
+      </w:r>
+      <w:proofErr w:type="spellEnd"/>
+      <w:r>
+        <w:rPr>
+          <w:b w:val="0"/>
+          <w:sz w:val="24"/>
+          <w:szCs w:val="24"/>
+        </w:rPr>
+        <w:t xml:space="preserve"> белок – </w:t>
       </w:r>
       <w:proofErr w:type="spellStart"/>
       <w:r>
         <w:rPr>
           <w:b w:val="0"/>
+          <w:sz w:val="24"/>
+          <w:szCs w:val="24"/>
+        </w:rPr>
+        <w:t>отр</w:t>
+      </w:r>
+      <w:proofErr w:type="spellEnd"/>
+      <w:r>
+        <w:rPr>
+          <w:b w:val="0"/>
+          <w:sz w:val="24"/>
+          <w:szCs w:val="24"/>
+        </w:rPr>
+        <w:t xml:space="preserve">  ацетон –</w:t>
+      </w:r>
+      <w:proofErr w:type="spellStart"/>
+      <w:r>
+        <w:rPr>
+          <w:b w:val="0"/>
+          <w:sz w:val="24"/>
+          <w:szCs w:val="24"/>
+        </w:rPr>
+        <w:t>отр</w:t>
+      </w:r>
+      <w:proofErr w:type="spellEnd"/>
+      <w:r>
+        <w:rPr>
+          <w:b w:val="0"/>
+          <w:sz w:val="24"/>
+          <w:szCs w:val="24"/>
+        </w:rPr>
+        <w:t xml:space="preserve">;  </w:t>
+      </w:r>
+      <w:proofErr w:type="spellStart"/>
+      <w:r>
+        <w:rPr>
+          <w:b w:val="0"/>
+          <w:sz w:val="24"/>
+          <w:szCs w:val="24"/>
+        </w:rPr>
+        <w:t>эпит</w:t>
+      </w:r>
+      <w:proofErr w:type="spellEnd"/>
+      <w:r>
+        <w:rPr>
+          <w:b w:val="0"/>
+          <w:sz w:val="24"/>
+          <w:szCs w:val="24"/>
+        </w:rPr>
+        <w:t xml:space="preserve">. пл. - ; </w:t>
+      </w:r>
+      <w:proofErr w:type="spellStart"/>
+      <w:r>
+        <w:rPr>
+          <w:b w:val="0"/>
+          <w:sz w:val="24"/>
+          <w:szCs w:val="24"/>
+        </w:rPr>
+        <w:t>эпит</w:t>
+      </w:r>
+      <w:proofErr w:type="spellEnd"/>
+      <w:r>
+        <w:rPr>
+          <w:b w:val="0"/>
+          <w:sz w:val="24"/>
+          <w:szCs w:val="24"/>
+        </w:rPr>
+        <w:t xml:space="preserve">. </w:t>
+      </w:r>
+      <w:proofErr w:type="spellStart"/>
+      <w:r>
+        <w:rPr>
+          <w:b w:val="0"/>
+          <w:sz w:val="24"/>
+          <w:szCs w:val="24"/>
+        </w:rPr>
+        <w:t>перех</w:t>
+      </w:r>
+      <w:proofErr w:type="spellEnd"/>
+      <w:r>
+        <w:rPr>
+          <w:b w:val="0"/>
+          <w:sz w:val="24"/>
+          <w:szCs w:val="24"/>
+        </w:rPr>
+        <w:t>. -  в п/</w:t>
+      </w:r>
+      <w:proofErr w:type="spellStart"/>
+      <w:r>
+        <w:rPr>
+          <w:b w:val="0"/>
+          <w:sz w:val="24"/>
+          <w:szCs w:val="24"/>
+        </w:rPr>
+        <w:t>зр</w:t>
+      </w:r>
+      <w:proofErr w:type="spellEnd"/>
+    </w:p>
+    <w:p>
+      <w:pPr>
+        <w:pStyle w:val="3"/>
+        <w:ind w:left="-567"/>
+        <w:jc w:val="both"/>
+        <w:rPr>
+          <w:b w:val="0"/>
+          <w:sz w:val="24"/>
+          <w:szCs w:val="24"/>
+        </w:rPr>
+      </w:pPr>
+      <w:r>
+        <w:rPr>
+          <w:b w:val="0"/>
+          <w:sz w:val="24"/>
+          <w:szCs w:val="24"/>
+        </w:rPr>
+        <w:t>18</w:t>
+      </w:r>
+      <w:r>
+        <w:rPr>
+          <w:b w:val="0"/>
+          <w:sz w:val="24"/>
+          <w:szCs w:val="24"/>
+        </w:rPr>
+        <w:t>.05.18 Общ. ан. мочи уд вес 10</w:t>
+      </w:r>
+      <w:r>
+        <w:rPr>
+          <w:b w:val="0"/>
+          <w:sz w:val="24"/>
+          <w:szCs w:val="24"/>
+        </w:rPr>
+        <w:t>1</w:t>
+      </w:r>
+      <w:r>
+        <w:rPr>
+          <w:b w:val="0"/>
+          <w:sz w:val="24"/>
+          <w:szCs w:val="24"/>
+        </w:rPr>
+        <w:t xml:space="preserve">0  </w:t>
+      </w:r>
+      <w:proofErr w:type="spellStart"/>
+      <w:r>
+        <w:rPr>
+          <w:b w:val="0"/>
+          <w:sz w:val="24"/>
+          <w:szCs w:val="24"/>
         </w:rPr>
         <w:t>лейк</w:t>
       </w:r>
@@ -4259,13 +3776,33 @@
       <w:r>
         <w:rPr>
           <w:b w:val="0"/>
-        </w:rPr>
-        <w:t xml:space="preserve"> –   в </w:t>
+          <w:sz w:val="24"/>
+          <w:szCs w:val="24"/>
+        </w:rPr>
+        <w:t xml:space="preserve"> –  </w:t>
+      </w:r>
+      <w:r>
+        <w:rPr>
+          <w:b w:val="0"/>
+          <w:sz w:val="24"/>
+          <w:szCs w:val="24"/>
+        </w:rPr>
+        <w:t>4-5</w:t>
+      </w:r>
+      <w:r>
+        <w:rPr>
+          <w:b w:val="0"/>
+          <w:sz w:val="24"/>
+          <w:szCs w:val="24"/>
+        </w:rPr>
+        <w:t xml:space="preserve"> в </w:t>
       </w:r>
       <w:proofErr w:type="gramStart"/>
       <w:r>
         <w:rPr>
           <w:b w:val="0"/>
+          <w:sz w:val="24"/>
+          <w:szCs w:val="24"/>
         </w:rPr>
         <w:t>п</w:t>
       </w:r>
@@ -4273,6 +3810,8 @@
       <w:r>
         <w:rPr>
           <w:b w:val="0"/>
+          <w:sz w:val="24"/>
+          <w:szCs w:val="24"/>
         </w:rPr>
         <w:t>/</w:t>
       </w:r>
@@ -4280,6 +3819,8 @@
       <w:r>
         <w:rPr>
           <w:b w:val="0"/>
+          <w:sz w:val="24"/>
+          <w:szCs w:val="24"/>
         </w:rPr>
         <w:t>зр</w:t>
       </w:r>
@@ -4287,6 +3828,8 @@
       <w:r>
         <w:rPr>
           <w:b w:val="0"/>
+          <w:sz w:val="24"/>
+          <w:szCs w:val="24"/>
         </w:rPr>
         <w:t xml:space="preserve"> белок – </w:t>
       </w:r>
@@ -4294,6 +3837,8 @@
       <w:r>
         <w:rPr>
           <w:b w:val="0"/>
+          <w:sz w:val="24"/>
+          <w:szCs w:val="24"/>
         </w:rPr>
         <w:t>отр</w:t>
       </w:r>
@@ -4301,6 +3846,8 @@
       <w:r>
         <w:rPr>
           <w:b w:val="0"/>
+          <w:sz w:val="24"/>
+          <w:szCs w:val="24"/>
         </w:rPr>
         <w:t xml:space="preserve">  ацетон –</w:t>
       </w:r>
@@ -4308,6 +3855,8 @@
       <w:r>
         <w:rPr>
           <w:b w:val="0"/>
+          <w:sz w:val="24"/>
+          <w:szCs w:val="24"/>
         </w:rPr>
         <w:t>отр</w:t>
       </w:r>
@@ -4315,19 +3864,35 @@
       <w:r>
         <w:rPr>
           <w:b w:val="0"/>
-        </w:rPr>
-        <w:t xml:space="preserve">; </w:t>
-      </w:r>
+          <w:sz w:val="24"/>
+          <w:szCs w:val="24"/>
+        </w:rPr>
+        <w:t xml:space="preserve">;  </w:t>
+      </w:r>
+      <w:proofErr w:type="spellStart"/>
       <w:r>
         <w:rPr>
           <w:b w:val="0"/>
-        </w:rPr>
-        <w:t xml:space="preserve"> </w:t>
+          <w:sz w:val="24"/>
+          <w:szCs w:val="24"/>
+        </w:rPr>
+        <w:t>эпит</w:t>
+      </w:r>
+      <w:proofErr w:type="spellEnd"/>
+      <w:r>
+        <w:rPr>
+          <w:b w:val="0"/>
+          <w:sz w:val="24"/>
+          <w:szCs w:val="24"/>
+        </w:rPr>
+        <w:t xml:space="preserve">. пл. - ; </w:t>
       </w:r>
       <w:proofErr w:type="spellStart"/>
       <w:r>
         <w:rPr>
           <w:b w:val="0"/>
+          <w:sz w:val="24"/>
+          <w:szCs w:val="24"/>
         </w:rPr>
         <w:t>эпит</w:t>
       </w:r>
@@ -4335,47 +3900,35 @@
       <w:r>
         <w:rPr>
           <w:b w:val="0"/>
-        </w:rPr>
-        <w:t xml:space="preserve">. пл. - ; </w:t>
+          <w:sz w:val="24"/>
+          <w:szCs w:val="24"/>
+        </w:rPr>
+        <w:t xml:space="preserve">. </w:t>
       </w:r>
       <w:proofErr w:type="spellStart"/>
       <w:r>
         <w:rPr>
           <w:b w:val="0"/>
-        </w:rPr>
-        <w:t>эпит</w:t>
+          <w:sz w:val="24"/>
+          <w:szCs w:val="24"/>
+        </w:rPr>
+        <w:t>перех</w:t>
       </w:r>
       <w:proofErr w:type="spellEnd"/>
       <w:r>
         <w:rPr>
           <w:b w:val="0"/>
-        </w:rPr>
-        <w:t xml:space="preserve">. </w:t>
+          <w:sz w:val="24"/>
+          <w:szCs w:val="24"/>
+        </w:rPr>
+        <w:t>. -  в п/</w:t>
       </w:r>
       <w:proofErr w:type="spellStart"/>
       <w:r>
         <w:rPr>
           <w:b w:val="0"/>
-        </w:rPr>
-        <w:t>перех</w:t>
-      </w:r>
-      <w:proofErr w:type="spellEnd"/>
-      <w:r>
-        <w:rPr>
-          <w:b w:val="0"/>
-        </w:rPr>
-        <w:t xml:space="preserve">. - </w:t>
-      </w:r>
-      <w:r>
-        <w:rPr>
-          <w:b w:val="0"/>
-        </w:rPr>
-        <w:t xml:space="preserve"> в п/</w:t>
-      </w:r>
-      <w:proofErr w:type="spellStart"/>
-      <w:r>
-        <w:rPr>
-          <w:b w:val="0"/>
+          <w:sz w:val="24"/>
+          <w:szCs w:val="24"/>
         </w:rPr>
         <w:t>зр</w:t>
       </w:r>
@@ -4385,50 +3938,18 @@
       <w:pPr>
         <w:ind w:left="-567"/>
         <w:rPr>
-          <w:sz w:val="28"/>
-          <w:szCs w:val="20"/>
           <w:lang w:val="ru-RU"/>
         </w:rPr>
       </w:pPr>
       <w:r>
         <w:rPr>
-          <w:sz w:val="28"/>
-          <w:lang w:val="ru-RU"/>
-        </w:rPr>
-        <w:t>08</w:t>
-      </w:r>
-      <w:r>
-        <w:rPr>
-          <w:sz w:val="28"/>
-          <w:lang w:val="ru-RU"/>
-        </w:rPr>
-        <w:t>.</w:t>
-      </w:r>
-      <w:r>
-        <w:rPr>
-          <w:sz w:val="28"/>
-          <w:lang w:val="ru-RU"/>
-        </w:rPr>
-        <w:t>05.18</w:t>
-      </w:r>
-      <w:r>
-        <w:rPr>
-          <w:sz w:val="28"/>
-          <w:lang w:val="ru-RU"/>
-        </w:rPr>
-        <w:t xml:space="preserve"> </w:t>
-      </w:r>
-      <w:r>
-        <w:rPr>
-          <w:sz w:val="28"/>
-          <w:lang w:val="ru-RU"/>
-        </w:rPr>
-        <w:t xml:space="preserve">Анализ мочи по Нечипоренко </w:t>
+          <w:lang w:val="ru-RU"/>
+        </w:rPr>
+        <w:t xml:space="preserve">08.05.18 Анализ мочи по Нечипоренко </w:t>
       </w:r>
       <w:proofErr w:type="spellStart"/>
       <w:r>
         <w:rPr>
-          <w:sz w:val="28"/>
           <w:lang w:val="ru-RU"/>
         </w:rPr>
         <w:t>лейк</w:t>
@@ -4436,29 +3957,13 @@
       <w:proofErr w:type="spellEnd"/>
       <w:r>
         <w:rPr>
-          <w:sz w:val="28"/>
-          <w:lang w:val="ru-RU"/>
-        </w:rPr>
-        <w:t xml:space="preserve"> - </w:t>
-      </w:r>
-      <w:r>
-        <w:rPr>
-          <w:sz w:val="28"/>
-          <w:lang w:val="ru-RU"/>
-        </w:rPr>
-        <w:t>580000</w:t>
-      </w:r>
-      <w:r>
-        <w:rPr>
-          <w:sz w:val="28"/>
-          <w:lang w:val="ru-RU"/>
-        </w:rPr>
-        <w:t xml:space="preserve"> </w:t>
+          <w:lang w:val="ru-RU"/>
+        </w:rPr>
+        <w:t xml:space="preserve"> - 580000 </w:t>
       </w:r>
       <w:proofErr w:type="spellStart"/>
       <w:r>
         <w:rPr>
-          <w:sz w:val="28"/>
           <w:lang w:val="ru-RU"/>
         </w:rPr>
         <w:t>эритр</w:t>
@@ -4466,7 +3971,6 @@
       <w:proofErr w:type="spellEnd"/>
       <w:r>
         <w:rPr>
-          <w:sz w:val="28"/>
           <w:lang w:val="ru-RU"/>
         </w:rPr>
         <w:t xml:space="preserve"> -  белок – </w:t>
@@ -4474,7 +3978,6 @@
       <w:proofErr w:type="spellStart"/>
       <w:r>
         <w:rPr>
-          <w:sz w:val="28"/>
           <w:lang w:val="ru-RU"/>
         </w:rPr>
         <w:t>отр</w:t>
@@ -4485,42 +3988,103 @@
       <w:pPr>
         <w:ind w:left="-567"/>
         <w:rPr>
-          <w:sz w:val="28"/>
-          <w:szCs w:val="20"/>
           <w:lang w:val="ru-RU"/>
         </w:rPr>
       </w:pPr>
       <w:r>
         <w:rPr>
-          <w:sz w:val="28"/>
+          <w:lang w:val="ru-RU"/>
+        </w:rPr>
+        <w:t>14</w:t>
+      </w:r>
+      <w:r>
+        <w:rPr>
+          <w:lang w:val="ru-RU"/>
+        </w:rPr>
+        <w:t xml:space="preserve">.05.18 Анализ мочи по Нечипоренко </w:t>
+      </w:r>
+      <w:proofErr w:type="spellStart"/>
+      <w:r>
+        <w:rPr>
+          <w:lang w:val="ru-RU"/>
+        </w:rPr>
+        <w:t>лейк</w:t>
+      </w:r>
+      <w:proofErr w:type="spellEnd"/>
+      <w:r>
+        <w:rPr>
+          <w:lang w:val="ru-RU"/>
+        </w:rPr>
+        <w:t xml:space="preserve"> - </w:t>
+      </w:r>
+      <w:r>
+        <w:rPr>
+          <w:lang w:val="ru-RU"/>
+        </w:rPr>
+        <w:t>1500</w:t>
+      </w:r>
+      <w:r>
+        <w:rPr>
+          <w:lang w:val="ru-RU"/>
+        </w:rPr>
+        <w:t xml:space="preserve"> </w:t>
+      </w:r>
+      <w:proofErr w:type="spellStart"/>
+      <w:r>
+        <w:rPr>
+          <w:lang w:val="ru-RU"/>
+        </w:rPr>
+        <w:t>эритр</w:t>
+      </w:r>
+      <w:proofErr w:type="spellEnd"/>
+      <w:r>
+        <w:rPr>
+          <w:lang w:val="ru-RU"/>
+        </w:rPr>
+        <w:t xml:space="preserve"> -  белок – </w:t>
+      </w:r>
+      <w:proofErr w:type="spellStart"/>
+      <w:r>
+        <w:rPr>
+          <w:lang w:val="ru-RU"/>
+        </w:rPr>
+        <w:t>отр</w:t>
+      </w:r>
+      <w:proofErr w:type="spellEnd"/>
+    </w:p>
+    <w:p>
+      <w:pPr>
+        <w:ind w:left="-567"/>
+        <w:rPr>
+          <w:lang w:val="ru-RU"/>
+        </w:rPr>
+      </w:pPr>
+      <w:r>
+        <w:rPr>
           <w:lang w:val="ru-RU"/>
         </w:rPr>
         <w:t>07</w:t>
       </w:r>
       <w:r>
         <w:rPr>
-          <w:sz w:val="28"/>
           <w:lang w:val="ru-RU"/>
         </w:rPr>
         <w:t>.</w:t>
       </w:r>
       <w:r>
         <w:rPr>
-          <w:sz w:val="28"/>
           <w:lang w:val="ru-RU"/>
         </w:rPr>
         <w:t>05.18</w:t>
       </w:r>
       <w:r>
         <w:rPr>
-          <w:sz w:val="28"/>
           <w:lang w:val="ru-RU"/>
         </w:rPr>
         <w:t xml:space="preserve"> </w:t>
       </w:r>
       <w:r>
         <w:rPr>
-          <w:sz w:val="28"/>
           <w:lang w:val="ru-RU"/>
         </w:rPr>
         <w:t xml:space="preserve">Суточная </w:t>
@@ -4528,7 +4092,6 @@
       <w:proofErr w:type="spellStart"/>
       <w:r>
         <w:rPr>
-          <w:sz w:val="28"/>
           <w:lang w:val="ru-RU"/>
         </w:rPr>
         <w:t>глюкозурия</w:t>
@@ -4536,28 +4099,24 @@
       <w:proofErr w:type="spellEnd"/>
       <w:r>
         <w:rPr>
-          <w:sz w:val="28"/>
           <w:lang w:val="ru-RU"/>
         </w:rPr>
         <w:t xml:space="preserve"> –  </w:t>
       </w:r>
       <w:r>
         <w:rPr>
-          <w:sz w:val="28"/>
           <w:lang w:val="ru-RU"/>
         </w:rPr>
         <w:t>2,0</w:t>
       </w:r>
       <w:r>
         <w:rPr>
-          <w:sz w:val="28"/>
           <w:lang w:val="ru-RU"/>
         </w:rPr>
         <w:t>%</w:t>
       </w:r>
       <w:r>
         <w:rPr>
-          <w:sz w:val="28"/>
           <w:lang w:val="ru-RU"/>
         </w:rPr>
         <w:t xml:space="preserve">;   Суточная протеинурия –  </w:t>
@@ -4565,7 +4124,6 @@
       <w:proofErr w:type="spellStart"/>
       <w:r>
         <w:rPr>
-          <w:sz w:val="28"/>
           <w:lang w:val="ru-RU"/>
         </w:rPr>
         <w:t>отр</w:t>
@@ -4576,6 +4134,10 @@
       <w:pPr>
         <w:pStyle w:val="5"/>
         <w:ind w:left="-567"/>
+        <w:rPr>
+          <w:sz w:val="24"/>
+          <w:szCs w:val="24"/>
+        </w:rPr>
       </w:pPr>
     </w:p>
     <w:tbl>
@@ -4607,15 +4169,11 @@
           <w:p>
             <w:pPr>
               <w:rPr>
-                <w:sz w:val="28"/>
-                <w:szCs w:val="28"/>
-                <w:lang w:val="ru-RU"/>
-              </w:rPr>
-            </w:pPr>
-            <w:r>
-              <w:rPr>
-                <w:sz w:val="28"/>
-                <w:szCs w:val="28"/>
+                <w:lang w:val="ru-RU"/>
+              </w:rPr>
+            </w:pPr>
+            <w:r>
+              <w:rPr>
                 <w:lang w:val="ru-RU"/>
               </w:rPr>
               <w:t xml:space="preserve">Гликемический </w:t>
@@ -4624,15 +4182,11 @@
           <w:p>
             <w:pPr>
               <w:rPr>
-                <w:sz w:val="28"/>
-                <w:szCs w:val="28"/>
-                <w:lang w:val="ru-RU"/>
-              </w:rPr>
-            </w:pPr>
-            <w:r>
-              <w:rPr>
-                <w:sz w:val="28"/>
-                <w:szCs w:val="28"/>
+                <w:lang w:val="ru-RU"/>
+              </w:rPr>
+            </w:pPr>
+            <w:r>
+              <w:rPr>
                 <w:lang w:val="ru-RU"/>
               </w:rPr>
               <w:t>профиль</w:t>
@@ -4646,15 +4200,11 @@
           <w:p>
             <w:pPr>
               <w:rPr>
-                <w:sz w:val="28"/>
-                <w:szCs w:val="28"/>
-                <w:lang w:val="ru-RU"/>
-              </w:rPr>
-            </w:pPr>
-            <w:r>
-              <w:rPr>
-                <w:sz w:val="28"/>
-                <w:szCs w:val="28"/>
+                <w:lang w:val="ru-RU"/>
+              </w:rPr>
+            </w:pPr>
+            <w:r>
+              <w:rPr>
                 <w:lang w:val="ru-RU"/>
               </w:rPr>
               <w:t>8.00</w:t>
@@ -4668,15 +4218,11 @@
           <w:p>
             <w:pPr>
               <w:rPr>
-                <w:sz w:val="28"/>
-                <w:szCs w:val="28"/>
-                <w:lang w:val="ru-RU"/>
-              </w:rPr>
-            </w:pPr>
-            <w:r>
-              <w:rPr>
-                <w:sz w:val="28"/>
-                <w:szCs w:val="28"/>
+                <w:lang w:val="ru-RU"/>
+              </w:rPr>
+            </w:pPr>
+            <w:r>
+              <w:rPr>
                 <w:lang w:val="ru-RU"/>
               </w:rPr>
               <w:t>11.00</w:t>
@@ -4690,15 +4236,11 @@
           <w:p>
             <w:pPr>
               <w:rPr>
-                <w:sz w:val="28"/>
-                <w:szCs w:val="28"/>
-                <w:lang w:val="ru-RU"/>
-              </w:rPr>
-            </w:pPr>
-            <w:r>
-              <w:rPr>
-                <w:sz w:val="28"/>
-                <w:szCs w:val="28"/>
+                <w:lang w:val="ru-RU"/>
+              </w:rPr>
+            </w:pPr>
+            <w:r>
+              <w:rPr>
                 <w:lang w:val="ru-RU"/>
               </w:rPr>
               <w:t>16.00</w:t>
@@ -4712,15 +4254,11 @@
           <w:p>
             <w:pPr>
               <w:rPr>
-                <w:sz w:val="28"/>
-                <w:szCs w:val="28"/>
-                <w:lang w:val="ru-RU"/>
-              </w:rPr>
-            </w:pPr>
-            <w:r>
-              <w:rPr>
-                <w:sz w:val="28"/>
-                <w:szCs w:val="28"/>
+                <w:lang w:val="ru-RU"/>
+              </w:rPr>
+            </w:pPr>
+            <w:r>
+              <w:rPr>
                 <w:lang w:val="ru-RU"/>
               </w:rPr>
               <w:t>20.00</w:t>
@@ -4734,15 +4272,11 @@
           <w:p>
             <w:pPr>
               <w:rPr>
-                <w:sz w:val="28"/>
-                <w:szCs w:val="28"/>
-                <w:lang w:val="ru-RU"/>
-              </w:rPr>
-            </w:pPr>
-            <w:r>
-              <w:rPr>
-                <w:sz w:val="28"/>
-                <w:szCs w:val="28"/>
+                <w:lang w:val="ru-RU"/>
+              </w:rPr>
+            </w:pPr>
+            <w:r>
+              <w:rPr>
                 <w:lang w:val="ru-RU"/>
               </w:rPr>
               <w:t>22.00</w:t>
@@ -4758,15 +4292,11 @@
           <w:p>
             <w:pPr>
               <w:rPr>
-                <w:sz w:val="28"/>
-                <w:szCs w:val="28"/>
-                <w:lang w:val="ru-RU"/>
-              </w:rPr>
-            </w:pPr>
-            <w:r>
-              <w:rPr>
-                <w:sz w:val="28"/>
-                <w:szCs w:val="28"/>
+                <w:lang w:val="ru-RU"/>
+              </w:rPr>
+            </w:pPr>
+            <w:r>
+              <w:rPr>
                 <w:lang w:val="ru-RU"/>
               </w:rPr>
               <w:t>03.05</w:t>
@@ -4780,8 +4310,6 @@
           <w:p>
             <w:pPr>
               <w:rPr>
-                <w:sz w:val="28"/>
-                <w:szCs w:val="28"/>
                 <w:lang w:val="ru-RU"/>
               </w:rPr>
             </w:pPr>
@@ -4794,8 +4322,6 @@
           <w:p>
             <w:pPr>
               <w:rPr>
-                <w:sz w:val="28"/>
-                <w:szCs w:val="28"/>
                 <w:lang w:val="ru-RU"/>
               </w:rPr>
             </w:pPr>
@@ -4808,15 +4334,11 @@
           <w:p>
             <w:pPr>
               <w:rPr>
-                <w:sz w:val="28"/>
-                <w:szCs w:val="28"/>
-                <w:lang w:val="ru-RU"/>
-              </w:rPr>
-            </w:pPr>
-            <w:r>
-              <w:rPr>
-                <w:sz w:val="28"/>
-                <w:szCs w:val="28"/>
+                <w:lang w:val="ru-RU"/>
+              </w:rPr>
+            </w:pPr>
+            <w:r>
+              <w:rPr>
                 <w:lang w:val="ru-RU"/>
               </w:rPr>
               <w:t>3,5</w:t>
@@ -4830,15 +4352,11 @@
           <w:p>
             <w:pPr>
               <w:rPr>
-                <w:sz w:val="28"/>
-                <w:szCs w:val="28"/>
-                <w:lang w:val="ru-RU"/>
-              </w:rPr>
-            </w:pPr>
-            <w:r>
-              <w:rPr>
-                <w:sz w:val="28"/>
-                <w:szCs w:val="28"/>
+                <w:lang w:val="ru-RU"/>
+              </w:rPr>
+            </w:pPr>
+            <w:r>
+              <w:rPr>
                 <w:lang w:val="ru-RU"/>
               </w:rPr>
               <w:t>7,9</w:t>
@@ -4852,15 +4370,11 @@
           <w:p>
             <w:pPr>
               <w:rPr>
-                <w:sz w:val="28"/>
-                <w:szCs w:val="28"/>
-                <w:lang w:val="ru-RU"/>
-              </w:rPr>
-            </w:pPr>
-            <w:r>
-              <w:rPr>
-                <w:sz w:val="28"/>
-                <w:szCs w:val="28"/>
+                <w:lang w:val="ru-RU"/>
+              </w:rPr>
+            </w:pPr>
+            <w:r>
+              <w:rPr>
                 <w:lang w:val="ru-RU"/>
               </w:rPr>
               <w:t>11,6</w:t>
@@ -4876,15 +4390,11 @@
           <w:p>
             <w:pPr>
               <w:rPr>
-                <w:sz w:val="28"/>
-                <w:szCs w:val="28"/>
-                <w:lang w:val="ru-RU"/>
-              </w:rPr>
-            </w:pPr>
-            <w:r>
-              <w:rPr>
-                <w:sz w:val="28"/>
-                <w:szCs w:val="28"/>
+                <w:lang w:val="ru-RU"/>
+              </w:rPr>
+            </w:pPr>
+            <w:r>
+              <w:rPr>
                 <w:lang w:val="ru-RU"/>
               </w:rPr>
               <w:t>04.05 2.00-6,3</w:t>
@@ -4898,15 +4408,11 @@
           <w:p>
             <w:pPr>
               <w:rPr>
-                <w:sz w:val="28"/>
-                <w:szCs w:val="28"/>
-                <w:lang w:val="ru-RU"/>
-              </w:rPr>
-            </w:pPr>
-            <w:r>
-              <w:rPr>
-                <w:sz w:val="28"/>
-                <w:szCs w:val="28"/>
+                <w:lang w:val="ru-RU"/>
+              </w:rPr>
+            </w:pPr>
+            <w:r>
+              <w:rPr>
                 <w:lang w:val="ru-RU"/>
               </w:rPr>
               <w:t>6,6</w:t>
@@ -4920,15 +4426,11 @@
           <w:p>
             <w:pPr>
               <w:rPr>
-                <w:sz w:val="28"/>
-                <w:szCs w:val="28"/>
-                <w:lang w:val="ru-RU"/>
-              </w:rPr>
-            </w:pPr>
-            <w:r>
-              <w:rPr>
-                <w:sz w:val="28"/>
-                <w:szCs w:val="28"/>
+                <w:lang w:val="ru-RU"/>
+              </w:rPr>
+            </w:pPr>
+            <w:r>
+              <w:rPr>
                 <w:lang w:val="ru-RU"/>
               </w:rPr>
               <w:t>5,5</w:t>
@@ -4942,15 +4444,11 @@
           <w:p>
             <w:pPr>
               <w:rPr>
-                <w:sz w:val="28"/>
-                <w:szCs w:val="28"/>
-                <w:lang w:val="ru-RU"/>
-              </w:rPr>
-            </w:pPr>
-            <w:r>
-              <w:rPr>
-                <w:sz w:val="28"/>
-                <w:szCs w:val="28"/>
+                <w:lang w:val="ru-RU"/>
+              </w:rPr>
+            </w:pPr>
+            <w:r>
+              <w:rPr>
                 <w:lang w:val="ru-RU"/>
               </w:rPr>
               <w:t>8,2</w:t>
@@ -4964,15 +4462,11 @@
           <w:p>
             <w:pPr>
               <w:rPr>
-                <w:sz w:val="28"/>
-                <w:szCs w:val="28"/>
-                <w:lang w:val="ru-RU"/>
-              </w:rPr>
-            </w:pPr>
-            <w:r>
-              <w:rPr>
-                <w:sz w:val="28"/>
-                <w:szCs w:val="28"/>
+                <w:lang w:val="ru-RU"/>
+              </w:rPr>
+            </w:pPr>
+            <w:r>
+              <w:rPr>
                 <w:lang w:val="ru-RU"/>
               </w:rPr>
               <w:t>16,2</w:t>
@@ -4986,8 +4480,6 @@
           <w:p>
             <w:pPr>
               <w:rPr>
-                <w:sz w:val="28"/>
-                <w:szCs w:val="28"/>
                 <w:lang w:val="ru-RU"/>
               </w:rPr>
             </w:pPr>
@@ -5002,15 +4494,11 @@
           <w:p>
             <w:pPr>
               <w:rPr>
-                <w:sz w:val="28"/>
-                <w:szCs w:val="28"/>
-                <w:lang w:val="ru-RU"/>
-              </w:rPr>
-            </w:pPr>
-            <w:r>
-              <w:rPr>
-                <w:sz w:val="28"/>
-                <w:szCs w:val="28"/>
+                <w:lang w:val="ru-RU"/>
+              </w:rPr>
+            </w:pPr>
+            <w:r>
+              <w:rPr>
                 <w:lang w:val="ru-RU"/>
               </w:rPr>
               <w:t>07.05</w:t>
@@ -5024,8 +4512,6 @@
           <w:p>
             <w:pPr>
               <w:rPr>
-                <w:sz w:val="28"/>
-                <w:szCs w:val="28"/>
                 <w:lang w:val="ru-RU"/>
               </w:rPr>
             </w:pPr>
@@ -5038,8 +4524,6 @@
           <w:p>
             <w:pPr>
               <w:rPr>
-                <w:sz w:val="28"/>
-                <w:szCs w:val="28"/>
                 <w:lang w:val="ru-RU"/>
               </w:rPr>
             </w:pPr>
@@ -5052,8 +4536,6 @@
           <w:p>
             <w:pPr>
               <w:rPr>
-                <w:sz w:val="28"/>
-                <w:szCs w:val="28"/>
                 <w:lang w:val="ru-RU"/>
               </w:rPr>
             </w:pPr>
@@ -5066,15 +4548,11 @@
           <w:p>
             <w:pPr>
               <w:rPr>
-                <w:sz w:val="28"/>
-                <w:szCs w:val="28"/>
-                <w:lang w:val="ru-RU"/>
-              </w:rPr>
-            </w:pPr>
-            <w:r>
-              <w:rPr>
-                <w:sz w:val="28"/>
-                <w:szCs w:val="28"/>
+                <w:lang w:val="ru-RU"/>
+              </w:rPr>
+            </w:pPr>
+            <w:r>
+              <w:rPr>
                 <w:lang w:val="ru-RU"/>
               </w:rPr>
               <w:t>9,0</w:t>
@@ -5088,15 +4566,11 @@
           <w:p>
             <w:pPr>
               <w:rPr>
-                <w:sz w:val="28"/>
-                <w:szCs w:val="28"/>
-                <w:lang w:val="ru-RU"/>
-              </w:rPr>
-            </w:pPr>
-            <w:r>
-              <w:rPr>
-                <w:sz w:val="28"/>
-                <w:szCs w:val="28"/>
+                <w:lang w:val="ru-RU"/>
+              </w:rPr>
+            </w:pPr>
+            <w:r>
+              <w:rPr>
                 <w:lang w:val="ru-RU"/>
               </w:rPr>
               <w:t>4,7</w:t>
@@ -5112,15 +4586,11 @@
           <w:p>
             <w:pPr>
               <w:rPr>
-                <w:sz w:val="28"/>
-                <w:szCs w:val="28"/>
-                <w:lang w:val="ru-RU"/>
-              </w:rPr>
-            </w:pPr>
-            <w:r>
-              <w:rPr>
-                <w:sz w:val="28"/>
-                <w:szCs w:val="28"/>
+                <w:lang w:val="ru-RU"/>
+              </w:rPr>
+            </w:pPr>
+            <w:r>
+              <w:rPr>
                 <w:lang w:val="ru-RU"/>
               </w:rPr>
               <w:t>08.05 2.00-2,5</w:t>
@@ -5134,15 +4604,11 @@
           <w:p>
             <w:pPr>
               <w:rPr>
-                <w:sz w:val="28"/>
-                <w:szCs w:val="28"/>
-                <w:lang w:val="ru-RU"/>
-              </w:rPr>
-            </w:pPr>
-            <w:r>
-              <w:rPr>
-                <w:sz w:val="28"/>
-                <w:szCs w:val="28"/>
+                <w:lang w:val="ru-RU"/>
+              </w:rPr>
+            </w:pPr>
+            <w:r>
+              <w:rPr>
                 <w:lang w:val="ru-RU"/>
               </w:rPr>
               <w:t>9,9</w:t>
@@ -5156,15 +4622,11 @@
           <w:p>
             <w:pPr>
               <w:rPr>
-                <w:sz w:val="28"/>
-                <w:szCs w:val="28"/>
-                <w:lang w:val="ru-RU"/>
-              </w:rPr>
-            </w:pPr>
-            <w:r>
-              <w:rPr>
-                <w:sz w:val="28"/>
-                <w:szCs w:val="28"/>
+                <w:lang w:val="ru-RU"/>
+              </w:rPr>
+            </w:pPr>
+            <w:r>
+              <w:rPr>
                 <w:lang w:val="ru-RU"/>
               </w:rPr>
               <w:t>14,8</w:t>
@@ -5178,15 +4640,11 @@
           <w:p>
             <w:pPr>
               <w:rPr>
-                <w:sz w:val="28"/>
-                <w:szCs w:val="28"/>
-                <w:lang w:val="ru-RU"/>
-              </w:rPr>
-            </w:pPr>
-            <w:r>
-              <w:rPr>
-                <w:sz w:val="28"/>
-                <w:szCs w:val="28"/>
+                <w:lang w:val="ru-RU"/>
+              </w:rPr>
+            </w:pPr>
+            <w:r>
+              <w:rPr>
                 <w:lang w:val="ru-RU"/>
               </w:rPr>
               <w:t>13,0</w:t>
@@ -5200,15 +4658,11 @@
           <w:p>
             <w:pPr>
               <w:rPr>
-                <w:sz w:val="28"/>
-                <w:szCs w:val="28"/>
-                <w:lang w:val="ru-RU"/>
-              </w:rPr>
-            </w:pPr>
-            <w:r>
-              <w:rPr>
-                <w:sz w:val="28"/>
-                <w:szCs w:val="28"/>
+                <w:lang w:val="ru-RU"/>
+              </w:rPr>
+            </w:pPr>
+            <w:r>
+              <w:rPr>
                 <w:lang w:val="ru-RU"/>
               </w:rPr>
               <w:t>17,6</w:t>
@@ -5222,8 +4676,6 @@
           <w:p>
             <w:pPr>
               <w:rPr>
-                <w:sz w:val="28"/>
-                <w:szCs w:val="28"/>
                 <w:lang w:val="ru-RU"/>
               </w:rPr>
             </w:pPr>
@@ -5238,15 +4690,11 @@
           <w:p>
             <w:pPr>
               <w:rPr>
-                <w:sz w:val="28"/>
-                <w:szCs w:val="28"/>
-                <w:lang w:val="ru-RU"/>
-              </w:rPr>
-            </w:pPr>
-            <w:r>
-              <w:rPr>
-                <w:sz w:val="28"/>
-                <w:szCs w:val="28"/>
+                <w:lang w:val="ru-RU"/>
+              </w:rPr>
+            </w:pPr>
+            <w:r>
+              <w:rPr>
                 <w:lang w:val="ru-RU"/>
               </w:rPr>
               <w:t>10.05</w:t>
@@ -5260,15 +4708,11 @@
           <w:p>
             <w:pPr>
               <w:rPr>
-                <w:sz w:val="28"/>
-                <w:szCs w:val="28"/>
-                <w:lang w:val="ru-RU"/>
-              </w:rPr>
-            </w:pPr>
-            <w:r>
-              <w:rPr>
-                <w:sz w:val="28"/>
-                <w:szCs w:val="28"/>
+                <w:lang w:val="ru-RU"/>
+              </w:rPr>
+            </w:pPr>
+            <w:r>
+              <w:rPr>
                 <w:lang w:val="ru-RU"/>
               </w:rPr>
               <w:t>7,9</w:t>
@@ -5282,15 +4726,11 @@
           <w:p>
             <w:pPr>
               <w:rPr>
-                <w:sz w:val="28"/>
-                <w:szCs w:val="28"/>
-                <w:lang w:val="ru-RU"/>
-              </w:rPr>
-            </w:pPr>
-            <w:r>
-              <w:rPr>
-                <w:sz w:val="28"/>
-                <w:szCs w:val="28"/>
+                <w:lang w:val="ru-RU"/>
+              </w:rPr>
+            </w:pPr>
+            <w:r>
+              <w:rPr>
                 <w:lang w:val="ru-RU"/>
               </w:rPr>
               <w:t>13,8</w:t>
@@ -5304,15 +4744,11 @@
           <w:p>
             <w:pPr>
               <w:rPr>
-                <w:sz w:val="28"/>
-                <w:szCs w:val="28"/>
-                <w:lang w:val="ru-RU"/>
-              </w:rPr>
-            </w:pPr>
-            <w:r>
-              <w:rPr>
-                <w:sz w:val="28"/>
-                <w:szCs w:val="28"/>
+                <w:lang w:val="ru-RU"/>
+              </w:rPr>
+            </w:pPr>
+            <w:r>
+              <w:rPr>
                 <w:lang w:val="ru-RU"/>
               </w:rPr>
               <w:t>15,8</w:t>
@@ -5326,15 +4762,11 @@
           <w:p>
             <w:pPr>
               <w:rPr>
-                <w:sz w:val="28"/>
-                <w:szCs w:val="28"/>
-                <w:lang w:val="ru-RU"/>
-              </w:rPr>
-            </w:pPr>
-            <w:r>
-              <w:rPr>
-                <w:sz w:val="28"/>
-                <w:szCs w:val="28"/>
+                <w:lang w:val="ru-RU"/>
+              </w:rPr>
+            </w:pPr>
+            <w:r>
+              <w:rPr>
                 <w:lang w:val="ru-RU"/>
               </w:rPr>
               <w:t>16,9</w:t>
@@ -5348,8 +4780,6 @@
           <w:p>
             <w:pPr>
               <w:rPr>
-                <w:sz w:val="28"/>
-                <w:szCs w:val="28"/>
                 <w:lang w:val="ru-RU"/>
               </w:rPr>
             </w:pPr>
@@ -5364,15 +4794,11 @@
           <w:p>
             <w:pPr>
               <w:rPr>
-                <w:sz w:val="28"/>
-                <w:szCs w:val="28"/>
-                <w:lang w:val="ru-RU"/>
-              </w:rPr>
-            </w:pPr>
-            <w:r>
-              <w:rPr>
-                <w:sz w:val="28"/>
-                <w:szCs w:val="28"/>
+                <w:lang w:val="ru-RU"/>
+              </w:rPr>
+            </w:pPr>
+            <w:r>
+              <w:rPr>
                 <w:lang w:val="ru-RU"/>
               </w:rPr>
               <w:t>12.05</w:t>
@@ -5386,8 +4812,6 @@
           <w:p>
             <w:pPr>
               <w:rPr>
-                <w:sz w:val="28"/>
-                <w:szCs w:val="28"/>
                 <w:lang w:val="ru-RU"/>
               </w:rPr>
             </w:pPr>
@@ -5400,15 +4824,11 @@
           <w:p>
             <w:pPr>
               <w:rPr>
-                <w:sz w:val="28"/>
-                <w:szCs w:val="28"/>
-                <w:lang w:val="ru-RU"/>
-              </w:rPr>
-            </w:pPr>
-            <w:r>
-              <w:rPr>
-                <w:sz w:val="28"/>
-                <w:szCs w:val="28"/>
+                <w:lang w:val="ru-RU"/>
+              </w:rPr>
+            </w:pPr>
+            <w:r>
+              <w:rPr>
                 <w:lang w:val="ru-RU"/>
               </w:rPr>
               <w:t>14,1</w:t>
@@ -5422,8 +4842,6 @@
           <w:p>
             <w:pPr>
               <w:rPr>
-                <w:sz w:val="28"/>
-                <w:szCs w:val="28"/>
                 <w:lang w:val="ru-RU"/>
               </w:rPr>
             </w:pPr>
@@ -5436,8 +4854,6 @@
           <w:p>
             <w:pPr>
               <w:rPr>
-                <w:sz w:val="28"/>
-                <w:szCs w:val="28"/>
                 <w:lang w:val="ru-RU"/>
               </w:rPr>
             </w:pPr>
@@ -5450,8 +4866,6 @@
           <w:p>
             <w:pPr>
               <w:rPr>
-                <w:sz w:val="28"/>
-                <w:szCs w:val="28"/>
                 <w:lang w:val="ru-RU"/>
               </w:rPr>
             </w:pPr>
@@ -5466,15 +4880,11 @@
           <w:p>
             <w:pPr>
               <w:rPr>
-                <w:sz w:val="28"/>
-                <w:szCs w:val="28"/>
-                <w:lang w:val="ru-RU"/>
-              </w:rPr>
-            </w:pPr>
-            <w:r>
-              <w:rPr>
-                <w:sz w:val="28"/>
-                <w:szCs w:val="28"/>
+                <w:lang w:val="ru-RU"/>
+              </w:rPr>
+            </w:pPr>
+            <w:r>
+              <w:rPr>
                 <w:lang w:val="ru-RU"/>
               </w:rPr>
               <w:t>13.05</w:t>
@@ -5488,15 +4898,11 @@
           <w:p>
             <w:pPr>
               <w:rPr>
-                <w:sz w:val="28"/>
-                <w:szCs w:val="28"/>
-                <w:lang w:val="ru-RU"/>
-              </w:rPr>
-            </w:pPr>
-            <w:r>
-              <w:rPr>
-                <w:sz w:val="28"/>
-                <w:szCs w:val="28"/>
+                <w:lang w:val="ru-RU"/>
+              </w:rPr>
+            </w:pPr>
+            <w:r>
+              <w:rPr>
                 <w:lang w:val="ru-RU"/>
               </w:rPr>
               <w:t>11,7</w:t>
@@ -5510,15 +4916,11 @@
           <w:p>
             <w:pPr>
               <w:rPr>
-                <w:sz w:val="28"/>
-                <w:szCs w:val="28"/>
-                <w:lang w:val="ru-RU"/>
-              </w:rPr>
-            </w:pPr>
-            <w:r>
-              <w:rPr>
-                <w:sz w:val="28"/>
-                <w:szCs w:val="28"/>
+                <w:lang w:val="ru-RU"/>
+              </w:rPr>
+            </w:pPr>
+            <w:r>
+              <w:rPr>
                 <w:lang w:val="ru-RU"/>
               </w:rPr>
               <w:t>16,0</w:t>
@@ -5532,15 +4934,11 @@
           <w:p>
             <w:pPr>
               <w:rPr>
-                <w:sz w:val="28"/>
-                <w:szCs w:val="28"/>
-                <w:lang w:val="ru-RU"/>
-              </w:rPr>
-            </w:pPr>
-            <w:r>
-              <w:rPr>
-                <w:sz w:val="28"/>
-                <w:szCs w:val="28"/>
+                <w:lang w:val="ru-RU"/>
+              </w:rPr>
+            </w:pPr>
+            <w:r>
+              <w:rPr>
                 <w:lang w:val="ru-RU"/>
               </w:rPr>
               <w:t>17,0</w:t>
@@ -5554,15 +4952,11 @@
           <w:p>
             <w:pPr>
               <w:rPr>
-                <w:sz w:val="28"/>
-                <w:szCs w:val="28"/>
-                <w:lang w:val="ru-RU"/>
-              </w:rPr>
-            </w:pPr>
-            <w:r>
-              <w:rPr>
-                <w:sz w:val="28"/>
-                <w:szCs w:val="28"/>
+                <w:lang w:val="ru-RU"/>
+              </w:rPr>
+            </w:pPr>
+            <w:r>
+              <w:rPr>
                 <w:lang w:val="ru-RU"/>
               </w:rPr>
               <w:t>13,5</w:t>
@@ -5576,8 +4970,405 @@
           <w:p>
             <w:pPr>
               <w:rPr>
-                <w:sz w:val="28"/>
-                <w:szCs w:val="28"/>
+                <w:lang w:val="ru-RU"/>
+              </w:rPr>
+            </w:pPr>
+          </w:p>
+        </w:tc>
+      </w:tr>
+      <w:tr>
+        <w:tc>
+          <w:tcPr>
+            <w:tcW w:w="2518" w:type="dxa"/>
+          </w:tcPr>
+          <w:p>
+            <w:pPr>
+              <w:rPr>
+                <w:lang w:val="ru-RU"/>
+              </w:rPr>
+            </w:pPr>
+            <w:r>
+              <w:rPr>
+                <w:lang w:val="ru-RU"/>
+              </w:rPr>
+              <w:t>16.05</w:t>
+            </w:r>
+          </w:p>
+        </w:tc>
+        <w:tc>
+          <w:tcPr>
+            <w:tcW w:w="992" w:type="dxa"/>
+          </w:tcPr>
+          <w:p>
+            <w:pPr>
+              <w:rPr>
+                <w:lang w:val="ru-RU"/>
+              </w:rPr>
+            </w:pPr>
+            <w:r>
+              <w:rPr>
+                <w:lang w:val="ru-RU"/>
+              </w:rPr>
+              <w:t>7,2</w:t>
+            </w:r>
+          </w:p>
+        </w:tc>
+        <w:tc>
+          <w:tcPr>
+            <w:tcW w:w="993" w:type="dxa"/>
+          </w:tcPr>
+          <w:p>
+            <w:pPr>
+              <w:rPr>
+                <w:lang w:val="ru-RU"/>
+              </w:rPr>
+            </w:pPr>
+            <w:r>
+              <w:rPr>
+                <w:lang w:val="ru-RU"/>
+              </w:rPr>
+              <w:t>6,5</w:t>
+            </w:r>
+          </w:p>
+        </w:tc>
+        <w:tc>
+          <w:tcPr>
+            <w:tcW w:w="992" w:type="dxa"/>
+          </w:tcPr>
+          <w:p>
+            <w:pPr>
+              <w:rPr>
+                <w:lang w:val="ru-RU"/>
+              </w:rPr>
+            </w:pPr>
+            <w:r>
+              <w:rPr>
+                <w:lang w:val="ru-RU"/>
+              </w:rPr>
+              <w:t>11,3</w:t>
+            </w:r>
+          </w:p>
+        </w:tc>
+        <w:tc>
+          <w:tcPr>
+            <w:tcW w:w="992" w:type="dxa"/>
+          </w:tcPr>
+          <w:p>
+            <w:pPr>
+              <w:rPr>
+                <w:lang w:val="ru-RU"/>
+              </w:rPr>
+            </w:pPr>
+            <w:r>
+              <w:rPr>
+                <w:lang w:val="ru-RU"/>
+              </w:rPr>
+              <w:t>6,0</w:t>
+            </w:r>
+          </w:p>
+        </w:tc>
+        <w:tc>
+          <w:tcPr>
+            <w:tcW w:w="992" w:type="dxa"/>
+          </w:tcPr>
+          <w:p>
+            <w:pPr>
+              <w:rPr>
+                <w:lang w:val="ru-RU"/>
+              </w:rPr>
+            </w:pPr>
+          </w:p>
+        </w:tc>
+      </w:tr>
+      <w:tr>
+        <w:tc>
+          <w:tcPr>
+            <w:tcW w:w="2518" w:type="dxa"/>
+          </w:tcPr>
+          <w:p>
+            <w:pPr>
+              <w:rPr>
+                <w:lang w:val="ru-RU"/>
+              </w:rPr>
+            </w:pPr>
+            <w:r>
+              <w:rPr>
+                <w:lang w:val="ru-RU"/>
+              </w:rPr>
+              <w:t>17.05</w:t>
+            </w:r>
+          </w:p>
+        </w:tc>
+        <w:tc>
+          <w:tcPr>
+            <w:tcW w:w="992" w:type="dxa"/>
+          </w:tcPr>
+          <w:p>
+            <w:pPr>
+              <w:rPr>
+                <w:lang w:val="ru-RU"/>
+              </w:rPr>
+            </w:pPr>
+          </w:p>
+        </w:tc>
+        <w:tc>
+          <w:tcPr>
+            <w:tcW w:w="993" w:type="dxa"/>
+          </w:tcPr>
+          <w:p>
+            <w:pPr>
+              <w:rPr>
+                <w:lang w:val="ru-RU"/>
+              </w:rPr>
+            </w:pPr>
+            <w:r>
+              <w:rPr>
+                <w:lang w:val="ru-RU"/>
+              </w:rPr>
+              <w:t>5,5</w:t>
+            </w:r>
+          </w:p>
+        </w:tc>
+        <w:tc>
+          <w:tcPr>
+            <w:tcW w:w="992" w:type="dxa"/>
+          </w:tcPr>
+          <w:p>
+            <w:pPr>
+              <w:rPr>
+                <w:lang w:val="ru-RU"/>
+              </w:rPr>
+            </w:pPr>
+            <w:r>
+              <w:rPr>
+                <w:lang w:val="ru-RU"/>
+              </w:rPr>
+              <w:t>7,5</w:t>
+            </w:r>
+          </w:p>
+        </w:tc>
+        <w:tc>
+          <w:tcPr>
+            <w:tcW w:w="992" w:type="dxa"/>
+          </w:tcPr>
+          <w:p>
+            <w:pPr>
+              <w:rPr>
+                <w:lang w:val="ru-RU"/>
+              </w:rPr>
+            </w:pPr>
+          </w:p>
+        </w:tc>
+        <w:tc>
+          <w:tcPr>
+            <w:tcW w:w="992" w:type="dxa"/>
+          </w:tcPr>
+          <w:p>
+            <w:pPr>
+              <w:rPr>
+                <w:lang w:val="ru-RU"/>
+              </w:rPr>
+            </w:pPr>
+          </w:p>
+        </w:tc>
+      </w:tr>
+      <w:tr>
+        <w:tc>
+          <w:tcPr>
+            <w:tcW w:w="2518" w:type="dxa"/>
+          </w:tcPr>
+          <w:p>
+            <w:pPr>
+              <w:rPr>
+                <w:lang w:val="ru-RU"/>
+              </w:rPr>
+            </w:pPr>
+            <w:r>
+              <w:rPr>
+                <w:lang w:val="ru-RU"/>
+              </w:rPr>
+              <w:lastRenderedPageBreak/>
+              <w:t>18.05 0.00-2,5</w:t>
+            </w:r>
+          </w:p>
+        </w:tc>
+        <w:tc>
+          <w:tcPr>
+            <w:tcW w:w="992" w:type="dxa"/>
+          </w:tcPr>
+          <w:p>
+            <w:pPr>
+              <w:rPr>
+                <w:lang w:val="ru-RU"/>
+              </w:rPr>
+            </w:pPr>
+            <w:r>
+              <w:rPr>
+                <w:lang w:val="ru-RU"/>
+              </w:rPr>
+              <w:t>7,3</w:t>
+            </w:r>
+          </w:p>
+        </w:tc>
+        <w:tc>
+          <w:tcPr>
+            <w:tcW w:w="993" w:type="dxa"/>
+          </w:tcPr>
+          <w:p>
+            <w:pPr>
+              <w:rPr>
+                <w:lang w:val="ru-RU"/>
+              </w:rPr>
+            </w:pPr>
+            <w:r>
+              <w:rPr>
+                <w:lang w:val="ru-RU"/>
+              </w:rPr>
+              <w:t>15,5</w:t>
+            </w:r>
+          </w:p>
+        </w:tc>
+        <w:tc>
+          <w:tcPr>
+            <w:tcW w:w="992" w:type="dxa"/>
+          </w:tcPr>
+          <w:p>
+            <w:pPr>
+              <w:rPr>
+                <w:lang w:val="ru-RU"/>
+              </w:rPr>
+            </w:pPr>
+            <w:r>
+              <w:rPr>
+                <w:lang w:val="ru-RU"/>
+              </w:rPr>
+              <w:t>11,3</w:t>
+            </w:r>
+          </w:p>
+        </w:tc>
+        <w:tc>
+          <w:tcPr>
+            <w:tcW w:w="992" w:type="dxa"/>
+          </w:tcPr>
+          <w:p>
+            <w:pPr>
+              <w:rPr>
+                <w:lang w:val="ru-RU"/>
+              </w:rPr>
+            </w:pPr>
+            <w:r>
+              <w:rPr>
+                <w:lang w:val="ru-RU"/>
+              </w:rPr>
+              <w:t>10,8</w:t>
+            </w:r>
+          </w:p>
+        </w:tc>
+        <w:tc>
+          <w:tcPr>
+            <w:tcW w:w="992" w:type="dxa"/>
+          </w:tcPr>
+          <w:p>
+            <w:pPr>
+              <w:rPr>
+                <w:lang w:val="ru-RU"/>
+              </w:rPr>
+            </w:pPr>
+          </w:p>
+        </w:tc>
+      </w:tr>
+      <w:tr>
+        <w:tc>
+          <w:tcPr>
+            <w:tcW w:w="2518" w:type="dxa"/>
+          </w:tcPr>
+          <w:p>
+            <w:pPr>
+              <w:rPr>
+                <w:lang w:val="ru-RU"/>
+              </w:rPr>
+            </w:pPr>
+            <w:r>
+              <w:rPr>
+                <w:lang w:val="ru-RU"/>
+              </w:rPr>
+              <w:t>20.05</w:t>
+            </w:r>
+          </w:p>
+        </w:tc>
+        <w:tc>
+          <w:tcPr>
+            <w:tcW w:w="992" w:type="dxa"/>
+          </w:tcPr>
+          <w:p>
+            <w:pPr>
+              <w:rPr>
+                <w:lang w:val="ru-RU"/>
+              </w:rPr>
+            </w:pPr>
+          </w:p>
+        </w:tc>
+        <w:tc>
+          <w:tcPr>
+            <w:tcW w:w="993" w:type="dxa"/>
+          </w:tcPr>
+          <w:p>
+            <w:pPr>
+              <w:rPr>
+                <w:lang w:val="ru-RU"/>
+              </w:rPr>
+            </w:pPr>
+            <w:r>
+              <w:rPr>
+                <w:lang w:val="ru-RU"/>
+              </w:rPr>
+              <w:t>10,7</w:t>
+            </w:r>
+          </w:p>
+        </w:tc>
+        <w:tc>
+          <w:tcPr>
+            <w:tcW w:w="992" w:type="dxa"/>
+          </w:tcPr>
+          <w:p>
+            <w:pPr>
+              <w:rPr>
+                <w:lang w:val="ru-RU"/>
+              </w:rPr>
+            </w:pPr>
+            <w:r>
+              <w:rPr>
+                <w:lang w:val="ru-RU"/>
+              </w:rPr>
+              <w:t>14,6</w:t>
+            </w:r>
+          </w:p>
+        </w:tc>
+        <w:tc>
+          <w:tcPr>
+            <w:tcW w:w="992" w:type="dxa"/>
+          </w:tcPr>
+          <w:p>
+            <w:pPr>
+              <w:rPr>
+                <w:lang w:val="ru-RU"/>
+              </w:rPr>
+            </w:pPr>
+            <w:r>
+              <w:rPr>
+                <w:lang w:val="ru-RU"/>
+              </w:rPr>
+              <w:t>9,9</w:t>
+            </w:r>
+          </w:p>
+        </w:tc>
+        <w:tc>
+          <w:tcPr>
+            <w:tcW w:w="992" w:type="dxa"/>
+          </w:tcPr>
+          <w:p>
+            <w:pPr>
+              <w:rPr>
                 <w:lang w:val="ru-RU"/>
               </w:rPr>
             </w:pPr>
@@ -5590,14 +5381,11 @@
         <w:ind w:left="-567"/>
         <w:jc w:val="both"/>
         <w:rPr>
-          <w:sz w:val="28"/>
-          <w:szCs w:val="20"/>
           <w:lang w:val="ru-RU"/>
         </w:rPr>
       </w:pPr>
       <w:r>
         <w:rPr>
-          <w:sz w:val="28"/>
           <w:u w:val="single"/>
           <w:lang w:val="ru-RU"/>
         </w:rPr>
@@ -5605,22 +5393,15 @@
       </w:r>
       <w:r>
         <w:rPr>
-          <w:sz w:val="28"/>
           <w:u w:val="single"/>
         </w:rPr>
         <w:t>Невропатолог</w:t>
       </w:r>
       <w:r>
-        <w:rPr>
-          <w:sz w:val="28"/>
-        </w:rPr>
         <w:t xml:space="preserve">: </w:t>
       </w:r>
       <w:sdt>
         <w:sdtPr>
-          <w:rPr>
-            <w:sz w:val="28"/>
-          </w:rPr>
           <w:id w:val="-1949923650"/>
           <w:placeholder>
             <w:docPart w:val="DefaultPlaceholder_1082065159"/>
@@ -5634,22 +5415,15 @@
         <w:sdtEndPr/>
         <w:sdtContent>
           <w:r>
-            <w:rPr>
-              <w:sz w:val="28"/>
-            </w:rPr>
             <w:t xml:space="preserve"> </w:t>
           </w:r>
         </w:sdtContent>
       </w:sdt>
       <w:r>
-        <w:rPr>
-          <w:sz w:val="28"/>
-        </w:rPr>
         <w:t xml:space="preserve"> </w:t>
       </w:r>
       <w:r>
         <w:rPr>
-          <w:sz w:val="28"/>
           <w:lang w:val="ru-RU"/>
         </w:rPr>
         <w:t xml:space="preserve"> ДЭП II смешанного генеза, церебрастенический </w:t>
@@ -5657,7 +5431,6 @@
       <w:proofErr w:type="gramStart"/>
       <w:r>
         <w:rPr>
-          <w:sz w:val="28"/>
           <w:lang w:val="ru-RU"/>
         </w:rPr>
         <w:t>с-м</w:t>
@@ -5665,33 +5438,59 @@
       <w:proofErr w:type="gramEnd"/>
       <w:r>
         <w:rPr>
-          <w:sz w:val="28"/>
-          <w:lang w:val="ru-RU"/>
-        </w:rPr>
-        <w:t xml:space="preserve">. с-м </w:t>
-      </w:r>
-      <w:proofErr w:type="spellStart"/>
-      <w:r>
-        <w:rPr>
-          <w:sz w:val="28"/>
-          <w:lang w:val="ru-RU"/>
-        </w:rPr>
-        <w:t>паркинсона</w:t>
-      </w:r>
-      <w:proofErr w:type="spellEnd"/>
-      <w:r>
-        <w:rPr>
-          <w:sz w:val="28"/>
+          <w:lang w:val="ru-RU"/>
+        </w:rPr>
+        <w:t xml:space="preserve">. </w:t>
+      </w:r>
+      <w:proofErr w:type="gramStart"/>
+      <w:r>
+        <w:rPr>
+          <w:lang w:val="ru-RU"/>
+        </w:rPr>
+        <w:t>С</w:t>
+      </w:r>
+      <w:r>
+        <w:rPr>
+          <w:lang w:val="ru-RU"/>
+        </w:rPr>
+        <w:t>-м</w:t>
+      </w:r>
+      <w:proofErr w:type="gramEnd"/>
+      <w:r>
+        <w:rPr>
+          <w:lang w:val="ru-RU"/>
+        </w:rPr>
+        <w:t xml:space="preserve"> </w:t>
+      </w:r>
+      <w:r>
+        <w:rPr>
+          <w:lang w:val="ru-RU"/>
+        </w:rPr>
+        <w:t>Паркинсона</w:t>
+      </w:r>
+      <w:r>
+        <w:rPr>
           <w:lang w:val="ru-RU"/>
         </w:rPr>
         <w:t>?</w:t>
       </w:r>
       <w:r>
         <w:rPr>
-          <w:sz w:val="28"/>
-          <w:lang w:val="ru-RU"/>
-        </w:rPr>
-        <w:t xml:space="preserve"> Диабетическая дистальная симметричная полинейропатия н/к, сенсомоторная форма (NSS 4, NDS 4). </w:t>
+          <w:lang w:val="ru-RU"/>
+        </w:rPr>
+        <w:t xml:space="preserve"> Диабетическая дистальная симметричная полинейропатия н/к, сенсомоторная форма (NSS 4, NDS </w:t>
+      </w:r>
+      <w:r>
+        <w:rPr>
+          <w:lang w:val="ru-RU"/>
+        </w:rPr>
+        <w:t>3</w:t>
+      </w:r>
+      <w:r>
+        <w:rPr>
+          <w:lang w:val="ru-RU"/>
+        </w:rPr>
+        <w:t xml:space="preserve">). </w:t>
       </w:r>
     </w:p>
     <w:p>
@@ -5752,15 +5551,12 @@
         <w:ind w:left="-567"/>
         <w:jc w:val="both"/>
         <w:rPr>
-          <w:sz w:val="28"/>
-          <w:szCs w:val="20"/>
           <w:lang w:val="ru-RU"/>
         </w:rPr>
       </w:pPr>
       <w:sdt>
         <w:sdtPr>
           <w:rPr>
-            <w:sz w:val="28"/>
             <w:lang w:val="ru-RU"/>
           </w:rPr>
           <w:id w:val="1272982356"/>
@@ -5778,7 +5574,6 @@
         <w:sdtContent>
           <w:r>
             <w:rPr>
-              <w:sz w:val="28"/>
               <w:lang w:val="ru-RU"/>
             </w:rPr>
             <w:t>Начальные помутнения в хрусталиках ОИ.</w:t>
@@ -5787,28 +5582,24 @@
       </w:sdt>
       <w:r>
         <w:rPr>
-          <w:sz w:val="28"/>
           <w:lang w:val="ru-RU"/>
         </w:rPr>
         <w:t xml:space="preserve"> Гл. дно: </w:t>
       </w:r>
       <w:r>
         <w:rPr>
-          <w:sz w:val="28"/>
           <w:lang w:val="ru-RU"/>
         </w:rPr>
         <w:t>OS – в ст</w:t>
       </w:r>
       <w:r>
         <w:rPr>
-          <w:sz w:val="28"/>
           <w:lang w:val="ru-RU"/>
         </w:rPr>
         <w:t xml:space="preserve">екловидном теле фиброзные изменения </w:t>
       </w:r>
       <w:r>
         <w:rPr>
-          <w:sz w:val="28"/>
           <w:lang w:val="ru-RU"/>
         </w:rPr>
         <w:t xml:space="preserve"> в  центральной области</w:t>
@@ -5816,7 +5607,6 @@
       <w:proofErr w:type="gramStart"/>
       <w:r>
         <w:rPr>
-          <w:sz w:val="28"/>
           <w:lang w:val="ru-RU"/>
         </w:rPr>
         <w:t>.</w:t>
@@ -5824,7 +5614,6 @@
       <w:proofErr w:type="gramEnd"/>
       <w:r>
         <w:rPr>
-          <w:sz w:val="28"/>
           <w:lang w:val="ru-RU"/>
         </w:rPr>
         <w:t xml:space="preserve"> </w:t>
@@ -5833,7 +5622,6 @@
       <w:proofErr w:type="gramStart"/>
       <w:r>
         <w:rPr>
-          <w:sz w:val="28"/>
           <w:lang w:val="ru-RU"/>
         </w:rPr>
         <w:t>г</w:t>
@@ -5841,7 +5629,6 @@
       <w:proofErr w:type="gramEnd"/>
       <w:r>
         <w:rPr>
-          <w:sz w:val="28"/>
           <w:lang w:val="ru-RU"/>
         </w:rPr>
         <w:t>л</w:t>
@@ -5849,90 +5636,50 @@
       <w:proofErr w:type="spellEnd"/>
       <w:r>
         <w:rPr>
-          <w:sz w:val="28"/>
           <w:lang w:val="ru-RU"/>
         </w:rPr>
         <w:t xml:space="preserve"> дно под густым флером, плохо</w:t>
       </w:r>
       <w:r>
         <w:rPr>
-          <w:sz w:val="28"/>
           <w:lang w:val="ru-RU"/>
         </w:rPr>
         <w:t xml:space="preserve"> </w:t>
       </w:r>
       <w:r>
         <w:rPr>
-          <w:sz w:val="28"/>
           <w:lang w:val="ru-RU"/>
         </w:rPr>
         <w:t>просматривается</w:t>
       </w:r>
       <w:r>
         <w:rPr>
-          <w:sz w:val="28"/>
-          <w:lang w:val="ru-RU"/>
-        </w:rPr>
-        <w:t xml:space="preserve">. ОД – сосуды сужены, извиты, </w:t>
+          <w:lang w:val="ru-RU"/>
+        </w:rPr>
+        <w:t xml:space="preserve">. ОД – сосуды сужены, извиты, склерозированы, извиты, склерозированы, вены </w:t>
+      </w:r>
+      <w:r>
+        <w:rPr>
+          <w:lang w:val="ru-RU"/>
+        </w:rPr>
+        <w:t>полнокровны</w:t>
+      </w:r>
+      <w:r>
+        <w:rPr>
+          <w:lang w:val="ru-RU"/>
+        </w:rPr>
+        <w:t xml:space="preserve">. С-м </w:t>
       </w:r>
       <w:proofErr w:type="spellStart"/>
       <w:r>
         <w:rPr>
-          <w:sz w:val="28"/>
-          <w:lang w:val="ru-RU"/>
-        </w:rPr>
-        <w:t>склерозированы</w:t>
+          <w:lang w:val="ru-RU"/>
+        </w:rPr>
+        <w:t>Салюс</w:t>
       </w:r>
       <w:proofErr w:type="spellEnd"/>
       <w:r>
         <w:rPr>
-          <w:sz w:val="28"/>
-          <w:lang w:val="ru-RU"/>
-        </w:rPr>
-        <w:t xml:space="preserve">, извиты, </w:t>
-      </w:r>
-      <w:proofErr w:type="spellStart"/>
-      <w:r>
-        <w:rPr>
-          <w:sz w:val="28"/>
-          <w:lang w:val="ru-RU"/>
-        </w:rPr>
-        <w:t>склерозированы</w:t>
-      </w:r>
-      <w:proofErr w:type="spellEnd"/>
-      <w:r>
-        <w:rPr>
-          <w:sz w:val="28"/>
-          <w:lang w:val="ru-RU"/>
-        </w:rPr>
-        <w:t xml:space="preserve">, вены </w:t>
-      </w:r>
-      <w:r>
-        <w:rPr>
-          <w:sz w:val="28"/>
-          <w:lang w:val="ru-RU"/>
-        </w:rPr>
-        <w:t>полнокровны</w:t>
-      </w:r>
-      <w:r>
-        <w:rPr>
-          <w:sz w:val="28"/>
-          <w:lang w:val="ru-RU"/>
-        </w:rPr>
-        <w:t xml:space="preserve">. С-м </w:t>
-      </w:r>
-      <w:proofErr w:type="spellStart"/>
-      <w:r>
-        <w:rPr>
-          <w:sz w:val="28"/>
-          <w:lang w:val="ru-RU"/>
-        </w:rPr>
-        <w:t>Салюс</w:t>
-      </w:r>
-      <w:proofErr w:type="spellEnd"/>
-      <w:r>
-        <w:rPr>
-          <w:sz w:val="28"/>
           <w:lang w:val="ru-RU"/>
         </w:rPr>
         <w:t xml:space="preserve"> 1- II </w:t>
@@ -5941,7 +5688,6 @@
       <w:proofErr w:type="gramStart"/>
       <w:r>
         <w:rPr>
-          <w:sz w:val="28"/>
           <w:lang w:val="ru-RU"/>
         </w:rPr>
         <w:t>ст</w:t>
@@ -5950,49 +5696,42 @@
       <w:proofErr w:type="gramEnd"/>
       <w:r>
         <w:rPr>
-          <w:sz w:val="28"/>
           <w:lang w:val="ru-RU"/>
         </w:rPr>
         <w:t xml:space="preserve">, </w:t>
       </w:r>
       <w:r>
         <w:rPr>
-          <w:sz w:val="28"/>
           <w:lang w:val="ru-RU"/>
         </w:rPr>
         <w:t>микроаневризмы</w:t>
       </w:r>
       <w:r>
         <w:rPr>
-          <w:sz w:val="28"/>
           <w:lang w:val="ru-RU"/>
         </w:rPr>
         <w:t xml:space="preserve"> в макуле точечные геморрагии. </w:t>
       </w:r>
       <w:r>
         <w:rPr>
-          <w:sz w:val="28"/>
           <w:lang w:val="ru-RU"/>
         </w:rPr>
         <w:t xml:space="preserve">Д-з: </w:t>
       </w:r>
       <w:r>
         <w:rPr>
-          <w:sz w:val="28"/>
           <w:lang w:val="ru-RU"/>
         </w:rPr>
         <w:t xml:space="preserve">Пролиферативная ? </w:t>
       </w:r>
       <w:r>
         <w:rPr>
-          <w:sz w:val="28"/>
           <w:lang w:val="ru-RU"/>
         </w:rPr>
         <w:t>диабетическая</w:t>
       </w:r>
       <w:r>
         <w:rPr>
-          <w:sz w:val="28"/>
           <w:lang w:val="ru-RU"/>
         </w:rPr>
         <w:t xml:space="preserve"> </w:t>
@@ -6000,16 +5739,26 @@
       <w:proofErr w:type="spellStart"/>
       <w:r>
         <w:rPr>
-          <w:sz w:val="28"/>
-          <w:lang w:val="ru-RU"/>
-        </w:rPr>
-        <w:t>ретинпатия</w:t>
+          <w:lang w:val="ru-RU"/>
+        </w:rPr>
+        <w:t>ретин</w:t>
+      </w:r>
+      <w:r>
+        <w:rPr>
+          <w:lang w:val="ru-RU"/>
+        </w:rPr>
+        <w:t>о</w:t>
+      </w:r>
+      <w:r>
+        <w:rPr>
+          <w:lang w:val="ru-RU"/>
+        </w:rPr>
+        <w:t>патия</w:t>
       </w:r>
       <w:proofErr w:type="spellEnd"/>
       <w:proofErr w:type="gramStart"/>
       <w:r>
         <w:rPr>
-          <w:sz w:val="28"/>
           <w:lang w:val="ru-RU"/>
         </w:rPr>
         <w:t xml:space="preserve"> ,</w:t>
@@ -6017,7 +5766,6 @@
       <w:proofErr w:type="gramEnd"/>
       <w:r>
         <w:rPr>
-          <w:sz w:val="28"/>
           <w:lang w:val="ru-RU"/>
         </w:rPr>
         <w:t xml:space="preserve"> фиброз стекловидного тела OS. Непролиферативная </w:t>
@@ -6025,7 +5773,6 @@
       <w:proofErr w:type="gramStart"/>
       <w:r>
         <w:rPr>
-          <w:sz w:val="28"/>
           <w:lang w:val="ru-RU"/>
         </w:rPr>
         <w:t>диабетическая</w:t>
@@ -6033,7 +5780,6 @@
       <w:proofErr w:type="gramEnd"/>
       <w:r>
         <w:rPr>
-          <w:sz w:val="28"/>
           <w:lang w:val="ru-RU"/>
         </w:rPr>
         <w:t xml:space="preserve"> </w:t>
@@ -6041,7 +5787,6 @@
       <w:proofErr w:type="spellStart"/>
       <w:r>
         <w:rPr>
-          <w:sz w:val="28"/>
           <w:lang w:val="ru-RU"/>
         </w:rPr>
         <w:t>ретинопатия</w:t>
@@ -6049,28 +5794,24 @@
       <w:proofErr w:type="spellEnd"/>
       <w:r>
         <w:rPr>
-          <w:sz w:val="28"/>
           <w:lang w:val="ru-RU"/>
         </w:rPr>
         <w:t xml:space="preserve"> ОД. </w:t>
       </w:r>
       <w:r>
         <w:rPr>
-          <w:sz w:val="28"/>
           <w:lang w:val="ru-RU"/>
         </w:rPr>
         <w:t>Осложнённая</w:t>
       </w:r>
       <w:r>
         <w:rPr>
-          <w:sz w:val="28"/>
           <w:lang w:val="ru-RU"/>
         </w:rPr>
         <w:t xml:space="preserve"> катаракта ОИ.</w:t>
       </w:r>
       <w:r>
         <w:rPr>
-          <w:sz w:val="28"/>
           <w:lang w:val="ru-RU"/>
         </w:rPr>
         <w:t xml:space="preserve"> </w:t>
@@ -6081,13 +5822,11 @@
         <w:ind w:left="-567"/>
         <w:jc w:val="both"/>
         <w:rPr>
-          <w:sz w:val="28"/>
           <w:lang w:val="ru-RU"/>
         </w:rPr>
       </w:pPr>
       <w:r>
         <w:rPr>
-          <w:sz w:val="28"/>
           <w:u w:val="single"/>
           <w:lang w:val="ru-RU"/>
         </w:rPr>
@@ -6095,7 +5834,6 @@
       </w:r>
       <w:r>
         <w:rPr>
-          <w:sz w:val="28"/>
           <w:u w:val="single"/>
           <w:lang w:val="ru-RU"/>
         </w:rPr>
@@ -6103,35 +5841,30 @@
       </w:r>
       <w:r>
         <w:rPr>
-          <w:sz w:val="28"/>
           <w:lang w:val="ru-RU"/>
         </w:rPr>
         <w:t>:</w:t>
       </w:r>
       <w:r>
         <w:rPr>
-          <w:sz w:val="28"/>
           <w:lang w:val="ru-RU"/>
         </w:rPr>
         <w:t xml:space="preserve"> </w:t>
       </w:r>
       <w:r>
         <w:rPr>
-          <w:sz w:val="28"/>
           <w:lang w:val="ru-RU"/>
         </w:rPr>
         <w:t>ЧСС -</w:t>
       </w:r>
       <w:r>
         <w:rPr>
-          <w:sz w:val="28"/>
           <w:lang w:val="ru-RU"/>
         </w:rPr>
         <w:t>100</w:t>
       </w:r>
       <w:r>
         <w:rPr>
-          <w:sz w:val="28"/>
           <w:lang w:val="ru-RU"/>
         </w:rPr>
         <w:t xml:space="preserve"> уд/мин. Вольтаж </w:t>
@@ -6139,7 +5872,6 @@
       <w:sdt>
         <w:sdtPr>
           <w:rPr>
-            <w:sz w:val="28"/>
             <w:lang w:val="ru-RU"/>
           </w:rPr>
           <w:id w:val="-1300382127"/>
@@ -6157,7 +5889,6 @@
         <w:sdtContent>
           <w:r>
             <w:rPr>
-              <w:sz w:val="28"/>
               <w:lang w:val="ru-RU"/>
             </w:rPr>
             <w:t>сохранен.</w:t>
@@ -6166,7 +5897,6 @@
       </w:sdt>
       <w:r>
         <w:rPr>
-          <w:sz w:val="28"/>
           <w:lang w:val="ru-RU"/>
         </w:rPr>
         <w:t xml:space="preserve">  Ритм синусовый, тахикардия. Эл</w:t>
@@ -6174,7 +5904,6 @@
       <w:proofErr w:type="gramStart"/>
       <w:r>
         <w:rPr>
-          <w:sz w:val="28"/>
           <w:lang w:val="ru-RU"/>
         </w:rPr>
         <w:t>.</w:t>
@@ -6182,7 +5911,6 @@
       <w:proofErr w:type="gramEnd"/>
       <w:r>
         <w:rPr>
-          <w:sz w:val="28"/>
           <w:lang w:val="ru-RU"/>
         </w:rPr>
         <w:t xml:space="preserve"> </w:t>
@@ -6190,7 +5918,6 @@
       <w:proofErr w:type="gramStart"/>
       <w:r>
         <w:rPr>
-          <w:sz w:val="28"/>
           <w:lang w:val="ru-RU"/>
         </w:rPr>
         <w:t>о</w:t>
@@ -6198,35 +5925,30 @@
       <w:proofErr w:type="gramEnd"/>
       <w:r>
         <w:rPr>
-          <w:sz w:val="28"/>
           <w:lang w:val="ru-RU"/>
         </w:rPr>
         <w:t>сь отклонена</w:t>
       </w:r>
       <w:r>
         <w:rPr>
-          <w:sz w:val="28"/>
           <w:lang w:val="ru-RU"/>
         </w:rPr>
         <w:t xml:space="preserve"> </w:t>
       </w:r>
       <w:r>
         <w:rPr>
-          <w:sz w:val="28"/>
           <w:lang w:val="ru-RU"/>
         </w:rPr>
         <w:t>вправо</w:t>
       </w:r>
       <w:r>
         <w:rPr>
-          <w:sz w:val="28"/>
           <w:lang w:val="ru-RU"/>
         </w:rPr>
         <w:t xml:space="preserve">. </w:t>
       </w:r>
       <w:r>
         <w:rPr>
-          <w:sz w:val="28"/>
           <w:lang w:val="ru-RU"/>
         </w:rPr>
         <w:t xml:space="preserve">Блокада задней ветви ЛНПГ </w:t>
@@ -6237,13 +5959,11 @@
         <w:ind w:left="-567"/>
         <w:jc w:val="both"/>
         <w:rPr>
-          <w:sz w:val="28"/>
           <w:lang w:val="ru-RU"/>
         </w:rPr>
       </w:pPr>
       <w:r>
         <w:rPr>
-          <w:sz w:val="28"/>
           <w:u w:val="single"/>
           <w:lang w:val="ru-RU"/>
         </w:rPr>
@@ -6251,7 +5971,6 @@
       </w:r>
       <w:r>
         <w:rPr>
-          <w:sz w:val="28"/>
           <w:u w:val="single"/>
           <w:lang w:val="ru-RU"/>
         </w:rPr>
@@ -6259,43 +5978,39 @@
       </w:r>
       <w:r>
         <w:rPr>
-          <w:sz w:val="28"/>
           <w:lang w:val="ru-RU"/>
         </w:rPr>
         <w:t xml:space="preserve">: </w:t>
       </w:r>
       <w:r>
         <w:rPr>
-          <w:sz w:val="28"/>
           <w:lang w:val="ru-RU"/>
         </w:rPr>
         <w:t xml:space="preserve"> </w:t>
       </w:r>
       <w:r>
         <w:rPr>
-          <w:sz w:val="28"/>
-          <w:lang w:val="ru-RU"/>
-        </w:rPr>
-        <w:t>Врождённый</w:t>
-      </w:r>
-      <w:r>
-        <w:rPr>
-          <w:sz w:val="28"/>
-          <w:lang w:val="ru-RU"/>
-        </w:rPr>
-        <w:t xml:space="preserve"> </w:t>
-      </w:r>
-      <w:r>
-        <w:rPr>
-          <w:sz w:val="28"/>
-          <w:lang w:val="ru-RU"/>
-        </w:rPr>
-        <w:t xml:space="preserve">порок сердца, стеноз  ++ артерий. Артериальная гипертензия </w:t>
+          <w:lang w:val="ru-RU"/>
+        </w:rPr>
+        <w:t xml:space="preserve">Врождённый порок сердца, стеноз  </w:t>
       </w:r>
       <w:proofErr w:type="gramStart"/>
       <w:r>
         <w:rPr>
-          <w:sz w:val="28"/>
+          <w:lang w:val="ru-RU"/>
+        </w:rPr>
+        <w:t>легочной</w:t>
+      </w:r>
+      <w:proofErr w:type="gramEnd"/>
+      <w:r>
+        <w:rPr>
+          <w:lang w:val="ru-RU"/>
+        </w:rPr>
+        <w:t xml:space="preserve"> артерий. Артериальная гипертензия </w:t>
+      </w:r>
+      <w:proofErr w:type="gramStart"/>
+      <w:r>
+        <w:rPr>
           <w:lang w:val="ru-RU"/>
         </w:rPr>
         <w:t>Ш</w:t>
@@ -6303,10 +6018,9 @@
       <w:proofErr w:type="gramEnd"/>
       <w:r>
         <w:rPr>
-          <w:sz w:val="28"/>
-          <w:lang w:val="ru-RU"/>
-        </w:rPr>
-        <w:t xml:space="preserve"> ст. </w:t>
+          <w:lang w:val="ru-RU"/>
+        </w:rPr>
+        <w:t xml:space="preserve"> ст.</w:t>
       </w:r>
     </w:p>
     <w:p>
@@ -6314,15 +6028,12 @@
         <w:ind w:left="-567"/>
         <w:jc w:val="both"/>
         <w:rPr>
-          <w:sz w:val="28"/>
-          <w:szCs w:val="20"/>
           <w:u w:val="single"/>
           <w:lang w:val="ru-RU"/>
         </w:rPr>
       </w:pPr>
       <w:r>
         <w:rPr>
-          <w:sz w:val="28"/>
           <w:u w:val="single"/>
           <w:lang w:val="ru-RU"/>
         </w:rPr>
@@ -6330,7 +6041,6 @@
       </w:r>
       <w:r>
         <w:rPr>
-          <w:sz w:val="28"/>
           <w:u w:val="single"/>
           <w:lang w:val="ru-RU"/>
         </w:rPr>
@@ -6338,143 +6048,120 @@
       </w:r>
       <w:r>
         <w:rPr>
-          <w:sz w:val="28"/>
           <w:lang w:val="ru-RU"/>
         </w:rPr>
         <w:t xml:space="preserve"> </w:t>
       </w:r>
       <w:r>
         <w:rPr>
-          <w:sz w:val="28"/>
           <w:lang w:val="ru-RU"/>
         </w:rPr>
         <w:t xml:space="preserve">Соотношение размеров камер сердца  и </w:t>
       </w:r>
+      <w:r>
+        <w:rPr>
+          <w:lang w:val="ru-RU"/>
+        </w:rPr>
+        <w:t>крупных</w:t>
+      </w:r>
+      <w:r>
+        <w:rPr>
+          <w:lang w:val="ru-RU"/>
+        </w:rPr>
+        <w:t xml:space="preserve"> сосудов норме. Уплотнение аорты. Умеренная гипок</w:t>
+      </w:r>
+      <w:bookmarkStart w:id="4" w:name="_GoBack"/>
+      <w:bookmarkEnd w:id="4"/>
+      <w:r>
+        <w:rPr>
+          <w:lang w:val="ru-RU"/>
+        </w:rPr>
+        <w:t>инезия с/3 и /н3 МЖП</w:t>
+      </w:r>
+      <w:r>
+        <w:rPr>
+          <w:lang w:val="ru-RU"/>
+        </w:rPr>
+        <w:t xml:space="preserve"> </w:t>
+      </w:r>
+      <w:r>
+        <w:rPr>
+          <w:lang w:val="ru-RU"/>
+        </w:rPr>
+        <w:t xml:space="preserve">Систолическая </w:t>
+      </w:r>
+      <w:r>
+        <w:rPr>
+          <w:lang w:val="ru-RU"/>
+        </w:rPr>
+        <w:t>дисфункция</w:t>
+      </w:r>
+      <w:r>
+        <w:rPr>
+          <w:lang w:val="ru-RU"/>
+        </w:rPr>
+        <w:t xml:space="preserve"> ЛЖ. Гипертрофия Миокарда ПЖ.  Фиброз клапана ЛА. Стеноз ЛА 2 ст. </w:t>
+      </w:r>
+      <w:proofErr w:type="gramStart"/>
+      <w:r>
+        <w:rPr>
+          <w:lang w:val="ru-RU"/>
+        </w:rPr>
+        <w:t>Минимальная</w:t>
+      </w:r>
+      <w:proofErr w:type="gramEnd"/>
+      <w:r>
+        <w:rPr>
+          <w:lang w:val="ru-RU"/>
+        </w:rPr>
+        <w:t xml:space="preserve"> </w:t>
+      </w:r>
       <w:proofErr w:type="spellStart"/>
       <w:r>
         <w:rPr>
-          <w:sz w:val="28"/>
-          <w:lang w:val="ru-RU"/>
-        </w:rPr>
-        <w:t>крыпных</w:t>
+          <w:lang w:val="ru-RU"/>
+        </w:rPr>
+        <w:t>трикуспидальная</w:t>
       </w:r>
       <w:proofErr w:type="spellEnd"/>
       <w:r>
         <w:rPr>
-          <w:sz w:val="28"/>
-          <w:lang w:val="ru-RU"/>
-        </w:rPr>
-        <w:t xml:space="preserve"> сосудов норме. Уплотнение аорты. Умеренная гипокинезия с/3 и /н3 </w:t>
-      </w:r>
-      <w:proofErr w:type="spellStart"/>
-      <w:r>
-        <w:rPr>
-          <w:sz w:val="28"/>
-          <w:lang w:val="ru-RU"/>
-        </w:rPr>
-        <w:t>МЖП</w:t>
-      </w:r>
-      <w:r>
-        <w:rPr>
-          <w:sz w:val="28"/>
-          <w:lang w:val="ru-RU"/>
-        </w:rPr>
-        <w:t>Систолическая</w:t>
-      </w:r>
-      <w:proofErr w:type="spellEnd"/>
-      <w:r>
-        <w:rPr>
-          <w:sz w:val="28"/>
           <w:lang w:val="ru-RU"/>
         </w:rPr>
         <w:t xml:space="preserve"> </w:t>
       </w:r>
-      <w:proofErr w:type="spellStart"/>
-      <w:r>
-        <w:rPr>
-          <w:sz w:val="28"/>
-          <w:lang w:val="ru-RU"/>
-        </w:rPr>
-        <w:t>дисфсункция</w:t>
-      </w:r>
-      <w:proofErr w:type="spellEnd"/>
-      <w:r>
-        <w:rPr>
-          <w:sz w:val="28"/>
-          <w:lang w:val="ru-RU"/>
-        </w:rPr>
-        <w:t xml:space="preserve"> ЛЖ. Гипертрофия Миокарда ПЖ.  Фиброз клапана ЛА. Стеноз ЛА 2 ст. </w:t>
-      </w:r>
-      <w:proofErr w:type="gramStart"/>
-      <w:r>
-        <w:rPr>
-          <w:sz w:val="28"/>
-          <w:lang w:val="ru-RU"/>
-        </w:rPr>
-        <w:t>Минимальная</w:t>
-      </w:r>
-      <w:proofErr w:type="gramEnd"/>
-      <w:r>
-        <w:rPr>
-          <w:sz w:val="28"/>
+      <w:r>
+        <w:rPr>
+          <w:lang w:val="ru-RU"/>
+        </w:rPr>
+        <w:t>регургитация</w:t>
+      </w:r>
+      <w:r>
+        <w:rPr>
+          <w:lang w:val="ru-RU"/>
+        </w:rPr>
+        <w:t xml:space="preserve">. </w:t>
+      </w:r>
+      <w:r>
+        <w:rPr>
+          <w:lang w:val="ru-RU"/>
+        </w:rPr>
+        <w:t>Диастолическая</w:t>
+      </w:r>
+      <w:r>
+        <w:rPr>
           <w:lang w:val="ru-RU"/>
         </w:rPr>
         <w:t xml:space="preserve"> </w:t>
       </w:r>
-      <w:proofErr w:type="spellStart"/>
-      <w:r>
-        <w:rPr>
-          <w:sz w:val="28"/>
-          <w:lang w:val="ru-RU"/>
-        </w:rPr>
-        <w:t>трикуспидальная</w:t>
-      </w:r>
-      <w:proofErr w:type="spellEnd"/>
-      <w:r>
-        <w:rPr>
-          <w:sz w:val="28"/>
-          <w:lang w:val="ru-RU"/>
-        </w:rPr>
-        <w:t xml:space="preserve"> </w:t>
-      </w:r>
-      <w:r>
-        <w:rPr>
-          <w:sz w:val="28"/>
-          <w:lang w:val="ru-RU"/>
-        </w:rPr>
-        <w:t>регургитация</w:t>
-      </w:r>
-      <w:r>
-        <w:rPr>
-          <w:sz w:val="28"/>
-          <w:lang w:val="ru-RU"/>
-        </w:rPr>
-        <w:t xml:space="preserve">. </w:t>
-      </w:r>
-      <w:r>
-        <w:rPr>
-          <w:sz w:val="28"/>
-          <w:lang w:val="ru-RU"/>
-        </w:rPr>
-        <w:t>Диастолическая</w:t>
-      </w:r>
-      <w:r>
-        <w:rPr>
-          <w:sz w:val="28"/>
-          <w:lang w:val="ru-RU"/>
-        </w:rPr>
-        <w:t xml:space="preserve"> </w:t>
-      </w:r>
-      <w:r>
-        <w:rPr>
-          <w:sz w:val="28"/>
+      <w:r>
+        <w:rPr>
           <w:lang w:val="ru-RU"/>
         </w:rPr>
         <w:t>дисфункция ПЖ 2 ст. Дополнительных токов крови в области  перегородок не регистрируется.</w:t>
       </w:r>
       <w:r>
         <w:rPr>
-          <w:sz w:val="28"/>
           <w:lang w:val="ru-RU"/>
         </w:rPr>
         <w:t xml:space="preserve"> </w:t>
@@ -6485,13 +6172,11 @@
         <w:ind w:left="-567"/>
         <w:jc w:val="both"/>
         <w:rPr>
-          <w:sz w:val="28"/>
           <w:lang w:val="ru-RU"/>
         </w:rPr>
       </w:pPr>
       <w:r>
         <w:rPr>
-          <w:sz w:val="28"/>
           <w:u w:val="single"/>
           <w:lang w:val="ru-RU"/>
         </w:rPr>
@@ -6499,7 +6184,6 @@
       </w:r>
       <w:r>
         <w:rPr>
-          <w:sz w:val="28"/>
           <w:u w:val="single"/>
           <w:lang w:val="ru-RU"/>
         </w:rPr>
@@ -6507,42 +6191,36 @@
       </w:r>
       <w:r>
         <w:rPr>
-          <w:sz w:val="28"/>
           <w:lang w:val="ru-RU"/>
         </w:rPr>
         <w:t xml:space="preserve">: </w:t>
       </w:r>
       <w:r>
         <w:rPr>
-          <w:sz w:val="28"/>
           <w:lang w:val="ru-RU"/>
         </w:rPr>
         <w:t xml:space="preserve">Диабетическая </w:t>
       </w:r>
       <w:r>
         <w:rPr>
-          <w:sz w:val="28"/>
           <w:lang w:val="ru-RU"/>
         </w:rPr>
         <w:t xml:space="preserve">ангиопатия </w:t>
       </w:r>
       <w:r>
         <w:rPr>
-          <w:sz w:val="28"/>
           <w:lang w:val="ru-RU"/>
         </w:rPr>
         <w:t xml:space="preserve">артерий </w:t>
       </w:r>
       <w:r>
         <w:rPr>
-          <w:sz w:val="28"/>
           <w:lang w:val="ru-RU"/>
         </w:rPr>
         <w:t>н/к.</w:t>
       </w:r>
       <w:r>
         <w:rPr>
-          <w:sz w:val="28"/>
           <w:lang w:val="ru-RU"/>
         </w:rPr>
         <w:t xml:space="preserve"> </w:t>
@@ -6550,7 +6228,6 @@
       <w:sdt>
         <w:sdtPr>
           <w:rPr>
-            <w:sz w:val="28"/>
             <w:lang w:val="ru-RU"/>
           </w:rPr>
           <w:id w:val="-2145254004"/>
@@ -6566,7 +6243,6 @@
         <w:sdtContent>
           <w:r>
             <w:rPr>
-              <w:sz w:val="28"/>
               <w:lang w:val="ru-RU"/>
             </w:rPr>
             <w:t xml:space="preserve"> </w:t>
@@ -6579,14 +6255,11 @@
         <w:ind w:left="-567"/>
         <w:jc w:val="both"/>
         <w:rPr>
-          <w:sz w:val="28"/>
-          <w:szCs w:val="28"/>
           <w:lang w:val="ru-RU"/>
         </w:rPr>
       </w:pPr>
       <w:r>
         <w:rPr>
-          <w:sz w:val="28"/>
           <w:u w:val="single"/>
           <w:lang w:val="ru-RU"/>
         </w:rPr>
@@ -6594,7 +6267,6 @@
       </w:r>
       <w:r>
         <w:rPr>
-          <w:sz w:val="28"/>
           <w:u w:val="single"/>
           <w:lang w:val="ru-RU"/>
         </w:rPr>
@@ -6602,16 +6274,12 @@
       </w:r>
       <w:r>
         <w:rPr>
-          <w:sz w:val="28"/>
-          <w:szCs w:val="28"/>
           <w:lang w:val="ru-RU"/>
         </w:rPr>
         <w:t xml:space="preserve">: </w:t>
       </w:r>
       <w:r>
         <w:rPr>
-          <w:sz w:val="28"/>
-          <w:szCs w:val="28"/>
           <w:lang w:val="ru-RU"/>
         </w:rPr>
         <w:t xml:space="preserve"> </w:t>
@@ -6619,7 +6287,6 @@
       <w:sdt>
         <w:sdtPr>
           <w:rPr>
-            <w:sz w:val="28"/>
             <w:lang w:val="ru-RU"/>
           </w:rPr>
           <w:id w:val="-1004209914"/>
@@ -6635,7 +6302,6 @@
         <w:sdtContent>
           <w:r>
             <w:rPr>
-              <w:sz w:val="28"/>
               <w:lang w:val="ru-RU"/>
             </w:rPr>
             <w:t xml:space="preserve">Диабетическая ангиопатия артерий н/к </w:t>
@@ -6643,7 +6309,6 @@
           <w:proofErr w:type="spellStart"/>
           <w:r>
             <w:rPr>
-              <w:sz w:val="28"/>
               <w:lang w:val="ru-RU"/>
             </w:rPr>
             <w:t>IIc</w:t>
@@ -6651,7 +6316,6 @@
           <w:proofErr w:type="gramStart"/>
           <w:r>
             <w:rPr>
-              <w:sz w:val="28"/>
               <w:lang w:val="ru-RU"/>
             </w:rPr>
             <w:t>т</w:t>
@@ -6660,7 +6324,6 @@
           <w:proofErr w:type="gramEnd"/>
           <w:r>
             <w:rPr>
-              <w:sz w:val="28"/>
               <w:lang w:val="ru-RU"/>
             </w:rPr>
             <w:t xml:space="preserve">. </w:t>
@@ -6669,7 +6332,6 @@
       </w:sdt>
       <w:r>
         <w:rPr>
-          <w:sz w:val="28"/>
           <w:lang w:val="ru-RU"/>
         </w:rPr>
         <w:t xml:space="preserve"> </w:t>
@@ -6680,143 +6342,77 @@
         <w:ind w:left="-567"/>
         <w:jc w:val="both"/>
         <w:rPr>
-          <w:sz w:val="28"/>
-          <w:szCs w:val="28"/>
           <w:lang w:val="ru-RU"/>
         </w:rPr>
       </w:pPr>
       <w:r>
         <w:rPr>
-          <w:sz w:val="28"/>
           <w:u w:val="single"/>
           <w:lang w:val="ru-RU"/>
         </w:rPr>
-        <w:t>11.05.18</w:t>
-      </w:r>
-      <w:r>
-        <w:rPr>
-          <w:sz w:val="28"/>
-          <w:u w:val="single"/>
-          <w:lang w:val="ru-RU"/>
-        </w:rPr>
-        <w:t>УЗИ</w:t>
-      </w:r>
-      <w:r>
-        <w:rPr>
-          <w:sz w:val="28"/>
-          <w:lang w:val="ru-RU"/>
-        </w:rPr>
-        <w:t xml:space="preserve">: </w:t>
-      </w:r>
-      <w:r>
-        <w:rPr>
-          <w:sz w:val="28"/>
-          <w:szCs w:val="28"/>
-          <w:lang w:val="ru-RU"/>
-        </w:rPr>
-        <w:t xml:space="preserve">Заключение: </w:t>
+        <w:t>16.05.18 ФГДЭС</w:t>
+      </w:r>
+      <w:r>
+        <w:rPr>
+          <w:lang w:val="ru-RU"/>
+        </w:rPr>
+        <w:t xml:space="preserve">: недостаточность </w:t>
       </w:r>
       <w:proofErr w:type="spellStart"/>
       <w:r>
         <w:rPr>
-          <w:sz w:val="28"/>
-          <w:szCs w:val="28"/>
-          <w:lang w:val="ru-RU"/>
-        </w:rPr>
-        <w:t>Эхопризнаки</w:t>
+          <w:lang w:val="ru-RU"/>
+        </w:rPr>
+        <w:t>кардии</w:t>
       </w:r>
       <w:proofErr w:type="spellEnd"/>
       <w:r>
         <w:rPr>
-          <w:sz w:val="28"/>
-          <w:szCs w:val="28"/>
-          <w:lang w:val="ru-RU"/>
-        </w:rPr>
-        <w:t xml:space="preserve"> диффузн</w:t>
-      </w:r>
-      <w:r>
-        <w:rPr>
-          <w:sz w:val="28"/>
-          <w:szCs w:val="28"/>
-          <w:lang w:val="ru-RU"/>
-        </w:rPr>
-        <w:t>ых</w:t>
-      </w:r>
-      <w:r>
-        <w:rPr>
-          <w:sz w:val="28"/>
-          <w:szCs w:val="28"/>
+          <w:lang w:val="ru-RU"/>
+        </w:rPr>
+        <w:t xml:space="preserve">. Очаговая </w:t>
+      </w:r>
+      <w:proofErr w:type="spellStart"/>
+      <w:r>
+        <w:rPr>
+          <w:lang w:val="ru-RU"/>
+        </w:rPr>
+        <w:t>эритематозная</w:t>
+      </w:r>
+      <w:proofErr w:type="spellEnd"/>
+      <w:r>
+        <w:rPr>
           <w:lang w:val="ru-RU"/>
         </w:rPr>
         <w:t xml:space="preserve"> </w:t>
       </w:r>
-      <w:r>
-        <w:rPr>
-          <w:sz w:val="28"/>
-          <w:szCs w:val="28"/>
-          <w:lang w:val="ru-RU"/>
-        </w:rPr>
-        <w:t xml:space="preserve">изменений </w:t>
-      </w:r>
-      <w:r>
-        <w:rPr>
-          <w:sz w:val="28"/>
-          <w:szCs w:val="28"/>
-          <w:lang w:val="ru-RU"/>
-        </w:rPr>
-        <w:t>в паренхиме печени</w:t>
-      </w:r>
-      <w:r>
-        <w:rPr>
-          <w:sz w:val="28"/>
-          <w:szCs w:val="28"/>
-          <w:lang w:val="ru-RU"/>
-        </w:rPr>
-        <w:t xml:space="preserve"> по типу жировой дистрофии 1ст</w:t>
-      </w:r>
-      <w:proofErr w:type="gramStart"/>
-      <w:r>
-        <w:rPr>
-          <w:sz w:val="28"/>
-          <w:szCs w:val="28"/>
-          <w:lang w:val="ru-RU"/>
-        </w:rPr>
-        <w:t xml:space="preserve"> </w:t>
-      </w:r>
-      <w:r>
-        <w:rPr>
-          <w:sz w:val="28"/>
-          <w:szCs w:val="28"/>
-          <w:lang w:val="ru-RU"/>
-        </w:rPr>
-        <w:t>;</w:t>
-      </w:r>
-      <w:proofErr w:type="gramEnd"/>
-      <w:r>
-        <w:rPr>
-          <w:sz w:val="28"/>
-          <w:szCs w:val="28"/>
-          <w:lang w:val="ru-RU"/>
-        </w:rPr>
-        <w:t xml:space="preserve"> </w:t>
-      </w:r>
       <w:proofErr w:type="spellStart"/>
       <w:r>
         <w:rPr>
-          <w:sz w:val="28"/>
-          <w:szCs w:val="28"/>
-          <w:lang w:val="ru-RU"/>
-        </w:rPr>
-        <w:t>фиброзирования</w:t>
+          <w:lang w:val="ru-RU"/>
+        </w:rPr>
+        <w:t>кардиопатия</w:t>
       </w:r>
       <w:proofErr w:type="spellEnd"/>
       <w:r>
         <w:rPr>
-          <w:sz w:val="28"/>
-          <w:szCs w:val="28"/>
-          <w:lang w:val="ru-RU"/>
-        </w:rPr>
-        <w:t xml:space="preserve"> поджелудочной железы, застоя в желчном пузыре, перегиба в области шейки </w:t>
+          <w:lang w:val="ru-RU"/>
+        </w:rPr>
+        <w:t xml:space="preserve">, </w:t>
+      </w:r>
+      <w:proofErr w:type="spellStart"/>
+      <w:r>
+        <w:rPr>
+          <w:lang w:val="ru-RU"/>
+        </w:rPr>
+        <w:t>гастродуоденостеноз</w:t>
+      </w:r>
+      <w:proofErr w:type="spellEnd"/>
+      <w:r>
+        <w:rPr>
+          <w:lang w:val="ru-RU"/>
+        </w:rPr>
+        <w:t>?</w:t>
       </w:r>
     </w:p>
     <w:p>
@@ -6824,138 +6420,112 @@
         <w:ind w:left="-567"/>
         <w:jc w:val="both"/>
         <w:rPr>
-          <w:sz w:val="28"/>
-          <w:szCs w:val="20"/>
           <w:lang w:val="ru-RU"/>
         </w:rPr>
       </w:pPr>
       <w:r>
         <w:rPr>
-          <w:sz w:val="28"/>
           <w:u w:val="single"/>
           <w:lang w:val="ru-RU"/>
         </w:rPr>
-        <w:t>03.05.18</w:t>
-      </w:r>
-      <w:r>
-        <w:rPr>
-          <w:sz w:val="28"/>
+        <w:t>11.05.18</w:t>
+      </w:r>
+      <w:r>
+        <w:rPr>
           <w:u w:val="single"/>
           <w:lang w:val="ru-RU"/>
         </w:rPr>
-        <w:t>УЗИ щит</w:t>
+        <w:t>УЗИ</w:t>
+      </w:r>
+      <w:r>
+        <w:rPr>
+          <w:lang w:val="ru-RU"/>
+        </w:rPr>
+        <w:t xml:space="preserve">: </w:t>
+      </w:r>
+      <w:r>
+        <w:rPr>
+          <w:lang w:val="ru-RU"/>
+        </w:rPr>
+        <w:t xml:space="preserve">Заключение: </w:t>
+      </w:r>
+      <w:proofErr w:type="spellStart"/>
+      <w:r>
+        <w:rPr>
+          <w:lang w:val="ru-RU"/>
+        </w:rPr>
+        <w:t>Эхопризнаки</w:t>
+      </w:r>
+      <w:proofErr w:type="spellEnd"/>
+      <w:r>
+        <w:rPr>
+          <w:lang w:val="ru-RU"/>
+        </w:rPr>
+        <w:t xml:space="preserve"> диффузн</w:t>
+      </w:r>
+      <w:r>
+        <w:rPr>
+          <w:lang w:val="ru-RU"/>
+        </w:rPr>
+        <w:t>ых</w:t>
+      </w:r>
+      <w:r>
+        <w:rPr>
+          <w:lang w:val="ru-RU"/>
+        </w:rPr>
+        <w:t xml:space="preserve"> </w:t>
+      </w:r>
+      <w:r>
+        <w:rPr>
+          <w:lang w:val="ru-RU"/>
+        </w:rPr>
+        <w:t xml:space="preserve">изменений </w:t>
+      </w:r>
+      <w:r>
+        <w:rPr>
+          <w:lang w:val="ru-RU"/>
+        </w:rPr>
+        <w:t>в паренхиме печени</w:t>
+      </w:r>
+      <w:r>
+        <w:rPr>
+          <w:lang w:val="ru-RU"/>
+        </w:rPr>
+        <w:t xml:space="preserve"> по типу жировой дистрофии 1ст</w:t>
       </w:r>
       <w:proofErr w:type="gramStart"/>
       <w:r>
         <w:rPr>
-          <w:sz w:val="28"/>
-          <w:u w:val="single"/>
-          <w:lang w:val="ru-RU"/>
-        </w:rPr>
-        <w:t>.</w:t>
+          <w:lang w:val="ru-RU"/>
+        </w:rPr>
+        <w:t xml:space="preserve"> </w:t>
+      </w:r>
+      <w:r>
+        <w:rPr>
+          <w:lang w:val="ru-RU"/>
+        </w:rPr>
+        <w:t>;</w:t>
       </w:r>
       <w:proofErr w:type="gramEnd"/>
       <w:r>
         <w:rPr>
-          <w:sz w:val="28"/>
-          <w:u w:val="single"/>
           <w:lang w:val="ru-RU"/>
         </w:rPr>
         <w:t xml:space="preserve"> </w:t>
       </w:r>
-      <w:proofErr w:type="gramStart"/>
-      <w:r>
-        <w:rPr>
-          <w:sz w:val="28"/>
-          <w:u w:val="single"/>
-          <w:lang w:val="ru-RU"/>
-        </w:rPr>
-        <w:t>ж</w:t>
-      </w:r>
-      <w:proofErr w:type="gramEnd"/>
-      <w:r>
-        <w:rPr>
-          <w:sz w:val="28"/>
-          <w:u w:val="single"/>
-          <w:lang w:val="ru-RU"/>
-        </w:rPr>
-        <w:t>елезы</w:t>
-      </w:r>
-      <w:r>
-        <w:rPr>
-          <w:sz w:val="28"/>
-          <w:lang w:val="ru-RU"/>
-        </w:rPr>
-        <w:t xml:space="preserve">: </w:t>
-      </w:r>
       <w:proofErr w:type="spellStart"/>
-      <w:proofErr w:type="gramStart"/>
-      <w:r>
-        <w:rPr>
-          <w:sz w:val="28"/>
-          <w:lang w:val="ru-RU"/>
-        </w:rPr>
-        <w:t>Пр</w:t>
+      <w:r>
+        <w:rPr>
+          <w:lang w:val="ru-RU"/>
+        </w:rPr>
+        <w:t>фиброзирования</w:t>
       </w:r>
       <w:proofErr w:type="spellEnd"/>
-      <w:proofErr w:type="gramEnd"/>
-      <w:r>
-        <w:rPr>
-          <w:sz w:val="28"/>
-          <w:lang w:val="ru-RU"/>
-        </w:rPr>
-        <w:t xml:space="preserve"> д. V =</w:t>
-      </w:r>
-      <w:r>
-        <w:rPr>
-          <w:sz w:val="28"/>
-          <w:lang w:val="ru-RU"/>
-        </w:rPr>
-        <w:t>4,7</w:t>
-      </w:r>
-      <w:r>
-        <w:rPr>
-          <w:sz w:val="28"/>
-          <w:lang w:val="ru-RU"/>
-        </w:rPr>
-        <w:t xml:space="preserve">  см</w:t>
-      </w:r>
-      <w:r>
-        <w:rPr>
-          <w:sz w:val="28"/>
-          <w:vertAlign w:val="superscript"/>
-          <w:lang w:val="ru-RU"/>
-        </w:rPr>
-        <w:t>3</w:t>
-      </w:r>
-      <w:r>
-        <w:rPr>
-          <w:sz w:val="28"/>
-          <w:lang w:val="ru-RU"/>
-        </w:rPr>
-        <w:t xml:space="preserve">; лев. д. V = </w:t>
-      </w:r>
-      <w:r>
-        <w:rPr>
-          <w:sz w:val="28"/>
-          <w:lang w:val="ru-RU"/>
-        </w:rPr>
-        <w:t>3,8</w:t>
-      </w:r>
-      <w:r>
-        <w:rPr>
-          <w:sz w:val="28"/>
-          <w:lang w:val="ru-RU"/>
-        </w:rPr>
-        <w:t xml:space="preserve"> см</w:t>
-      </w:r>
-      <w:r>
-        <w:rPr>
-          <w:sz w:val="28"/>
-          <w:vertAlign w:val="superscript"/>
-          <w:lang w:val="ru-RU"/>
-        </w:rPr>
-        <w:t>3</w:t>
+      <w:r>
+        <w:rPr>
+          <w:lang w:val="ru-RU"/>
+        </w:rPr>
+        <w:t xml:space="preserve"> поджелудочной железы, застоя в желчном пузыре, перегиба в области шейки </w:t>
       </w:r>
     </w:p>
     <w:p>
@@ -6963,231 +6533,120 @@
         <w:ind w:left="-567"/>
         <w:jc w:val="both"/>
         <w:rPr>
-          <w:sz w:val="28"/>
           <w:lang w:val="ru-RU"/>
         </w:rPr>
       </w:pPr>
       <w:r>
         <w:rPr>
-          <w:sz w:val="28"/>
-          <w:lang w:val="ru-RU"/>
-        </w:rPr>
-        <w:t>Щит. ж</w:t>
-      </w:r>
-      <w:r>
-        <w:rPr>
-          <w:sz w:val="28"/>
-          <w:lang w:val="ru-RU"/>
-        </w:rPr>
-        <w:t>елеза</w:t>
-      </w:r>
-      <w:r>
-        <w:rPr>
-          <w:sz w:val="28"/>
+          <w:u w:val="single"/>
+          <w:lang w:val="ru-RU"/>
+        </w:rPr>
+        <w:t>03.05.18</w:t>
+      </w:r>
+      <w:r>
+        <w:rPr>
+          <w:u w:val="single"/>
+          <w:lang w:val="ru-RU"/>
+        </w:rPr>
+        <w:t>УЗИ щит</w:t>
+      </w:r>
+      <w:proofErr w:type="gramStart"/>
+      <w:r>
+        <w:rPr>
+          <w:u w:val="single"/>
+          <w:lang w:val="ru-RU"/>
+        </w:rPr>
+        <w:t>.</w:t>
+      </w:r>
+      <w:proofErr w:type="gramEnd"/>
+      <w:r>
+        <w:rPr>
+          <w:u w:val="single"/>
           <w:lang w:val="ru-RU"/>
         </w:rPr>
         <w:t xml:space="preserve"> </w:t>
       </w:r>
-      <w:r>
-        <w:rPr>
-          <w:sz w:val="28"/>
-          <w:lang w:val="ru-RU"/>
-        </w:rPr>
-        <w:t xml:space="preserve">не увеличена, контуры </w:t>
-      </w:r>
-      <w:r>
-        <w:rPr>
-          <w:sz w:val="28"/>
-          <w:lang w:val="ru-RU"/>
-        </w:rPr>
-        <w:t>не</w:t>
-      </w:r>
-      <w:r>
-        <w:rPr>
-          <w:sz w:val="28"/>
-          <w:lang w:val="ru-RU"/>
-        </w:rPr>
-        <w:t>ровные</w:t>
-      </w:r>
       <w:proofErr w:type="gramStart"/>
       <w:r>
         <w:rPr>
-          <w:sz w:val="28"/>
-          <w:lang w:val="ru-RU"/>
-        </w:rPr>
-        <w:t xml:space="preserve">.. </w:t>
+          <w:u w:val="single"/>
+          <w:lang w:val="ru-RU"/>
+        </w:rPr>
+        <w:t>ж</w:t>
+      </w:r>
+      <w:proofErr w:type="gramEnd"/>
+      <w:r>
+        <w:rPr>
+          <w:u w:val="single"/>
+          <w:lang w:val="ru-RU"/>
+        </w:rPr>
+        <w:t>елезы</w:t>
+      </w:r>
+      <w:r>
+        <w:rPr>
+          <w:lang w:val="ru-RU"/>
+        </w:rPr>
+        <w:t xml:space="preserve">: </w:t>
       </w:r>
       <w:proofErr w:type="spellStart"/>
+      <w:proofErr w:type="gramStart"/>
+      <w:r>
+        <w:rPr>
+          <w:lang w:val="ru-RU"/>
+        </w:rPr>
+        <w:t>Пр</w:t>
+      </w:r>
+      <w:proofErr w:type="spellEnd"/>
       <w:proofErr w:type="gramEnd"/>
       <w:r>
         <w:rPr>
-          <w:sz w:val="28"/>
-          <w:lang w:val="ru-RU"/>
-        </w:rPr>
-        <w:t>Эхогенность</w:t>
-      </w:r>
-      <w:proofErr w:type="spellEnd"/>
-      <w:r>
-        <w:rPr>
-          <w:sz w:val="28"/>
-          <w:lang w:val="ru-RU"/>
-        </w:rPr>
-        <w:t xml:space="preserve"> паренхимы снижена.</w:t>
-      </w:r>
-      <w:r>
-        <w:rPr>
-          <w:sz w:val="28"/>
-          <w:lang w:val="ru-RU"/>
-        </w:rPr>
-        <w:t xml:space="preserve"> </w:t>
-      </w:r>
-      <w:proofErr w:type="spellStart"/>
-      <w:r>
-        <w:rPr>
-          <w:sz w:val="28"/>
-          <w:lang w:val="ru-RU"/>
-        </w:rPr>
-        <w:t>Эхоструктура</w:t>
-      </w:r>
-      <w:proofErr w:type="spellEnd"/>
-      <w:r>
-        <w:rPr>
-          <w:sz w:val="28"/>
-          <w:lang w:val="ru-RU"/>
-        </w:rPr>
-        <w:t xml:space="preserve">, </w:t>
-      </w:r>
-      <w:proofErr w:type="gramStart"/>
-      <w:r>
-        <w:rPr>
-          <w:sz w:val="28"/>
-          <w:lang w:val="ru-RU"/>
-        </w:rPr>
-        <w:t>крупнозернистая</w:t>
-      </w:r>
-      <w:proofErr w:type="gramEnd"/>
-      <w:r>
-        <w:rPr>
-          <w:sz w:val="28"/>
-          <w:lang w:val="ru-RU"/>
-        </w:rPr>
-        <w:t xml:space="preserve">,  </w:t>
-      </w:r>
-      <w:r>
-        <w:rPr>
-          <w:sz w:val="28"/>
-          <w:lang w:val="ru-RU"/>
-        </w:rPr>
-        <w:t xml:space="preserve">прослойки фиброза. </w:t>
-      </w:r>
-      <w:r>
-        <w:rPr>
-          <w:sz w:val="28"/>
-          <w:lang w:val="ru-RU"/>
-        </w:rPr>
-        <w:t xml:space="preserve"> </w:t>
-      </w:r>
-      <w:r>
-        <w:rPr>
-          <w:sz w:val="28"/>
-          <w:lang w:val="ru-RU"/>
-        </w:rPr>
-        <w:t>Р</w:t>
-      </w:r>
-      <w:r>
-        <w:rPr>
-          <w:sz w:val="28"/>
-          <w:lang w:val="ru-RU"/>
-        </w:rPr>
-        <w:t>егионарны</w:t>
-      </w:r>
-      <w:r>
-        <w:rPr>
-          <w:sz w:val="28"/>
-          <w:lang w:val="ru-RU"/>
-        </w:rPr>
-        <w:t>е</w:t>
-      </w:r>
-      <w:r>
-        <w:rPr>
-          <w:sz w:val="28"/>
-          <w:lang w:val="ru-RU"/>
-        </w:rPr>
-        <w:t xml:space="preserve"> </w:t>
-      </w:r>
-      <w:proofErr w:type="gramStart"/>
-      <w:r>
-        <w:rPr>
-          <w:sz w:val="28"/>
-          <w:lang w:val="ru-RU"/>
-        </w:rPr>
-        <w:t>л</w:t>
-      </w:r>
-      <w:proofErr w:type="gramEnd"/>
-      <w:r>
-        <w:rPr>
-          <w:sz w:val="28"/>
-          <w:lang w:val="ru-RU"/>
-        </w:rPr>
-        <w:t>/узл</w:t>
-      </w:r>
-      <w:r>
-        <w:rPr>
-          <w:sz w:val="28"/>
-          <w:lang w:val="ru-RU"/>
-        </w:rPr>
-        <w:t>ы</w:t>
-      </w:r>
-      <w:r>
-        <w:rPr>
-          <w:sz w:val="28"/>
-          <w:lang w:val="ru-RU"/>
-        </w:rPr>
-        <w:t xml:space="preserve"> </w:t>
-      </w:r>
-      <w:r>
-        <w:rPr>
-          <w:sz w:val="28"/>
-          <w:lang w:val="ru-RU"/>
-        </w:rPr>
-        <w:t xml:space="preserve"> </w:t>
-      </w:r>
-      <w:r>
-        <w:rPr>
-          <w:sz w:val="28"/>
-          <w:lang w:val="ru-RU"/>
-        </w:rPr>
-        <w:t xml:space="preserve">не </w:t>
-      </w:r>
-      <w:r>
-        <w:rPr>
-          <w:sz w:val="28"/>
-          <w:lang w:val="ru-RU"/>
-        </w:rPr>
-        <w:t xml:space="preserve">визуализируются. </w:t>
-      </w:r>
-      <w:proofErr w:type="spellStart"/>
-      <w:r>
-        <w:rPr>
-          <w:sz w:val="28"/>
-          <w:lang w:val="ru-RU"/>
-        </w:rPr>
-        <w:t>Закл</w:t>
-      </w:r>
-      <w:proofErr w:type="spellEnd"/>
-      <w:r>
-        <w:rPr>
-          <w:sz w:val="28"/>
-          <w:lang w:val="ru-RU"/>
-        </w:rPr>
-        <w:t>.: диффузные изменения паренхимы.</w:t>
-      </w:r>
-      <w:r>
-        <w:rPr>
-          <w:sz w:val="28"/>
-          <w:lang w:val="ru-RU"/>
-        </w:rPr>
-        <w:t xml:space="preserve"> </w:t>
+          <w:lang w:val="ru-RU"/>
+        </w:rPr>
+        <w:t xml:space="preserve"> д. V =</w:t>
+      </w:r>
+      <w:r>
+        <w:rPr>
+          <w:lang w:val="ru-RU"/>
+        </w:rPr>
+        <w:t>4,7</w:t>
+      </w:r>
+      <w:r>
+        <w:rPr>
+          <w:lang w:val="ru-RU"/>
+        </w:rPr>
+        <w:t xml:space="preserve">  см</w:t>
+      </w:r>
+      <w:r>
+        <w:rPr>
+          <w:vertAlign w:val="superscript"/>
+          <w:lang w:val="ru-RU"/>
+        </w:rPr>
+        <w:t>3</w:t>
+      </w:r>
+      <w:r>
+        <w:rPr>
+          <w:lang w:val="ru-RU"/>
+        </w:rPr>
+        <w:t xml:space="preserve">; лев. д. V = </w:t>
+      </w:r>
+      <w:r>
+        <w:rPr>
+          <w:lang w:val="ru-RU"/>
+        </w:rPr>
+        <w:t>3,8</w:t>
+      </w:r>
+      <w:r>
+        <w:rPr>
+          <w:lang w:val="ru-RU"/>
+        </w:rPr>
+        <w:t xml:space="preserve"> см</w:t>
+      </w:r>
+      <w:r>
+        <w:rPr>
+          <w:vertAlign w:val="superscript"/>
+          <w:lang w:val="ru-RU"/>
+        </w:rPr>
+        <w:t>3</w:t>
       </w:r>
     </w:p>
     <w:p>
@@ -7195,31 +6654,69 @@
         <w:ind w:left="-567"/>
         <w:jc w:val="both"/>
         <w:rPr>
-          <w:sz w:val="28"/>
-          <w:szCs w:val="20"/>
           <w:lang w:val="ru-RU"/>
         </w:rPr>
       </w:pPr>
       <w:r>
         <w:rPr>
-          <w:sz w:val="28"/>
-          <w:u w:val="single"/>
-          <w:lang w:val="ru-RU"/>
-        </w:rPr>
-        <w:t>Лечение:</w:t>
-      </w:r>
-      <w:bookmarkStart w:id="4" w:name="лн"/>
-      <w:bookmarkEnd w:id="4"/>
-      <w:r>
-        <w:rPr>
-          <w:sz w:val="28"/>
+          <w:lang w:val="ru-RU"/>
+        </w:rPr>
+        <w:t>Щит. ж</w:t>
+      </w:r>
+      <w:r>
+        <w:rPr>
+          <w:lang w:val="ru-RU"/>
+        </w:rPr>
+        <w:t>елеза</w:t>
+      </w:r>
+      <w:r>
+        <w:rPr>
           <w:lang w:val="ru-RU"/>
         </w:rPr>
         <w:t xml:space="preserve"> </w:t>
       </w:r>
       <w:r>
         <w:rPr>
-          <w:sz w:val="28"/>
+          <w:lang w:val="ru-RU"/>
+        </w:rPr>
+        <w:t xml:space="preserve">не увеличена, контуры </w:t>
+      </w:r>
+      <w:r>
+        <w:rPr>
+          <w:lang w:val="ru-RU"/>
+        </w:rPr>
+        <w:t>не</w:t>
+      </w:r>
+      <w:r>
+        <w:rPr>
+          <w:lang w:val="ru-RU"/>
+        </w:rPr>
+        <w:t>ровные</w:t>
+      </w:r>
+      <w:proofErr w:type="gramStart"/>
+      <w:r>
+        <w:rPr>
+          <w:lang w:val="ru-RU"/>
+        </w:rPr>
+        <w:t xml:space="preserve">.. </w:t>
+      </w:r>
+      <w:proofErr w:type="spellStart"/>
+      <w:proofErr w:type="gramEnd"/>
+      <w:r>
+        <w:rPr>
+          <w:lang w:val="ru-RU"/>
+        </w:rPr>
+        <w:t>Эхогенность</w:t>
+      </w:r>
+      <w:proofErr w:type="spellEnd"/>
+      <w:r>
+        <w:rPr>
+          <w:lang w:val="ru-RU"/>
+        </w:rPr>
+        <w:t xml:space="preserve"> паренхимы снижена.</w:t>
+      </w:r>
+      <w:r>
+        <w:rPr>
           <w:lang w:val="ru-RU"/>
         </w:rPr>
         <w:t xml:space="preserve"> </w:t>
@@ -7227,162 +6724,130 @@
       <w:proofErr w:type="spellStart"/>
       <w:r>
         <w:rPr>
-          <w:sz w:val="28"/>
-          <w:lang w:val="ru-RU"/>
-        </w:rPr>
-        <w:t>Инсуман</w:t>
+          <w:lang w:val="ru-RU"/>
+        </w:rPr>
+        <w:t>Эхоструктура</w:t>
       </w:r>
       <w:proofErr w:type="spellEnd"/>
       <w:r>
         <w:rPr>
-          <w:sz w:val="28"/>
+          <w:lang w:val="ru-RU"/>
+        </w:rPr>
+        <w:t xml:space="preserve">, </w:t>
+      </w:r>
+      <w:proofErr w:type="gramStart"/>
+      <w:r>
+        <w:rPr>
+          <w:lang w:val="ru-RU"/>
+        </w:rPr>
+        <w:t>крупнозернистая</w:t>
+      </w:r>
+      <w:proofErr w:type="gramEnd"/>
+      <w:r>
+        <w:rPr>
+          <w:lang w:val="ru-RU"/>
+        </w:rPr>
+        <w:t xml:space="preserve">,  </w:t>
+      </w:r>
+      <w:r>
+        <w:rPr>
+          <w:lang w:val="ru-RU"/>
+        </w:rPr>
+        <w:t xml:space="preserve">прослойки фиброза. </w:t>
+      </w:r>
+      <w:r>
+        <w:rPr>
           <w:lang w:val="ru-RU"/>
         </w:rPr>
         <w:t xml:space="preserve"> </w:t>
       </w:r>
+      <w:r>
+        <w:rPr>
+          <w:lang w:val="ru-RU"/>
+        </w:rPr>
+        <w:t>Р</w:t>
+      </w:r>
+      <w:r>
+        <w:rPr>
+          <w:lang w:val="ru-RU"/>
+        </w:rPr>
+        <w:t>егионарны</w:t>
+      </w:r>
+      <w:r>
+        <w:rPr>
+          <w:lang w:val="ru-RU"/>
+        </w:rPr>
+        <w:t>е</w:t>
+      </w:r>
+      <w:r>
+        <w:rPr>
+          <w:lang w:val="ru-RU"/>
+        </w:rPr>
+        <w:t xml:space="preserve"> </w:t>
+      </w:r>
+      <w:proofErr w:type="gramStart"/>
+      <w:r>
+        <w:rPr>
+          <w:lang w:val="ru-RU"/>
+        </w:rPr>
+        <w:t>л</w:t>
+      </w:r>
+      <w:proofErr w:type="gramEnd"/>
+      <w:r>
+        <w:rPr>
+          <w:lang w:val="ru-RU"/>
+        </w:rPr>
+        <w:t>/узл</w:t>
+      </w:r>
+      <w:r>
+        <w:rPr>
+          <w:lang w:val="ru-RU"/>
+        </w:rPr>
+        <w:t>ы</w:t>
+      </w:r>
+      <w:r>
+        <w:rPr>
+          <w:lang w:val="ru-RU"/>
+        </w:rPr>
+        <w:t xml:space="preserve"> </w:t>
+      </w:r>
+      <w:r>
+        <w:rPr>
+          <w:lang w:val="ru-RU"/>
+        </w:rPr>
+        <w:t xml:space="preserve"> </w:t>
+      </w:r>
+      <w:r>
+        <w:rPr>
+          <w:lang w:val="ru-RU"/>
+        </w:rPr>
+        <w:t xml:space="preserve">не </w:t>
+      </w:r>
+      <w:r>
+        <w:rPr>
+          <w:lang w:val="ru-RU"/>
+        </w:rPr>
+        <w:t xml:space="preserve">визуализируются. </w:t>
+      </w:r>
       <w:proofErr w:type="spellStart"/>
       <w:r>
         <w:rPr>
-          <w:sz w:val="28"/>
-          <w:lang w:val="ru-RU"/>
-        </w:rPr>
-        <w:t>Базал</w:t>
+          <w:lang w:val="ru-RU"/>
+        </w:rPr>
+        <w:t>Закл</w:t>
       </w:r>
       <w:proofErr w:type="spellEnd"/>
       <w:r>
         <w:rPr>
-          <w:sz w:val="28"/>
-          <w:lang w:val="ru-RU"/>
-        </w:rPr>
-        <w:t xml:space="preserve">, диаформин,  </w:t>
-      </w:r>
-      <w:proofErr w:type="spellStart"/>
-      <w:r>
-        <w:rPr>
-          <w:sz w:val="28"/>
-          <w:lang w:val="ru-RU"/>
-        </w:rPr>
-        <w:t>левофлоксацин</w:t>
-      </w:r>
-      <w:proofErr w:type="spellEnd"/>
-      <w:r>
-        <w:rPr>
-          <w:sz w:val="28"/>
-          <w:lang w:val="ru-RU"/>
-        </w:rPr>
-        <w:t xml:space="preserve">, </w:t>
-      </w:r>
-      <w:proofErr w:type="spellStart"/>
-      <w:r>
-        <w:rPr>
-          <w:sz w:val="28"/>
-          <w:lang w:val="ru-RU"/>
-        </w:rPr>
-        <w:t>Инсуман</w:t>
-      </w:r>
-      <w:proofErr w:type="spellEnd"/>
-      <w:r>
-        <w:rPr>
-          <w:sz w:val="28"/>
-          <w:lang w:val="ru-RU"/>
-        </w:rPr>
-        <w:t xml:space="preserve"> Рапид,  </w:t>
-      </w:r>
-      <w:proofErr w:type="spellStart"/>
-      <w:r>
-        <w:rPr>
-          <w:sz w:val="28"/>
-          <w:lang w:val="ru-RU"/>
-        </w:rPr>
-        <w:t>диалипон</w:t>
-      </w:r>
-      <w:proofErr w:type="spellEnd"/>
-      <w:r>
-        <w:rPr>
-          <w:sz w:val="28"/>
-          <w:lang w:val="ru-RU"/>
-        </w:rPr>
-        <w:t xml:space="preserve">, </w:t>
-      </w:r>
-      <w:proofErr w:type="spellStart"/>
-      <w:r>
-        <w:rPr>
-          <w:sz w:val="28"/>
-          <w:lang w:val="ru-RU"/>
-        </w:rPr>
-        <w:t>креон</w:t>
-      </w:r>
-      <w:proofErr w:type="spellEnd"/>
-      <w:r>
-        <w:rPr>
-          <w:sz w:val="28"/>
-          <w:lang w:val="ru-RU"/>
-        </w:rPr>
-        <w:t xml:space="preserve">, </w:t>
-      </w:r>
-      <w:proofErr w:type="spellStart"/>
-      <w:r>
-        <w:rPr>
-          <w:sz w:val="28"/>
-          <w:lang w:val="ru-RU"/>
-        </w:rPr>
-        <w:t>витаксон</w:t>
-      </w:r>
-      <w:proofErr w:type="spellEnd"/>
-      <w:r>
-        <w:rPr>
-          <w:sz w:val="28"/>
-          <w:lang w:val="ru-RU"/>
-        </w:rPr>
-        <w:t xml:space="preserve">, </w:t>
-      </w:r>
-      <w:proofErr w:type="spellStart"/>
-      <w:r>
-        <w:rPr>
-          <w:sz w:val="28"/>
-          <w:lang w:val="ru-RU"/>
-        </w:rPr>
-        <w:t>тивортин</w:t>
-      </w:r>
-      <w:proofErr w:type="spellEnd"/>
-      <w:r>
-        <w:rPr>
-          <w:sz w:val="28"/>
-          <w:lang w:val="ru-RU"/>
-        </w:rPr>
-        <w:t xml:space="preserve">, </w:t>
-      </w:r>
-      <w:proofErr w:type="spellStart"/>
-      <w:r>
-        <w:rPr>
-          <w:sz w:val="28"/>
-          <w:lang w:val="ru-RU"/>
-        </w:rPr>
-        <w:t>нуклео</w:t>
-      </w:r>
-      <w:proofErr w:type="spellEnd"/>
-      <w:r>
-        <w:rPr>
-          <w:sz w:val="28"/>
-          <w:lang w:val="ru-RU"/>
-        </w:rPr>
-        <w:t xml:space="preserve"> ЦМФ, </w:t>
-      </w:r>
-      <w:proofErr w:type="spellStart"/>
-      <w:r>
-        <w:rPr>
-          <w:sz w:val="28"/>
-          <w:lang w:val="ru-RU"/>
-        </w:rPr>
-        <w:t>пирацетам</w:t>
-      </w:r>
-      <w:proofErr w:type="spellEnd"/>
-      <w:r>
-        <w:rPr>
-          <w:sz w:val="28"/>
-          <w:lang w:val="ru-RU"/>
-        </w:rPr>
-        <w:t xml:space="preserve">,  L-тироксин </w:t>
+          <w:lang w:val="ru-RU"/>
+        </w:rPr>
+        <w:t>.: диффузные изменения паренхимы.</w:t>
+      </w:r>
+      <w:r>
+        <w:rPr>
+          <w:lang w:val="ru-RU"/>
+        </w:rPr>
+        <w:t xml:space="preserve"> </w:t>
       </w:r>
     </w:p>
     <w:p>
@@ -7390,17 +6855,185 @@
         <w:ind w:left="-567"/>
         <w:jc w:val="both"/>
         <w:rPr>
-          <w:sz w:val="28"/>
           <w:lang w:val="ru-RU"/>
         </w:rPr>
       </w:pPr>
-      <w:bookmarkStart w:id="5" w:name="дд"/>
-      <w:bookmarkStart w:id="6" w:name="лк"/>
+      <w:r>
+        <w:rPr>
+          <w:u w:val="single"/>
+          <w:lang w:val="ru-RU"/>
+        </w:rPr>
+        <w:t>Лечение:</w:t>
+      </w:r>
+      <w:bookmarkStart w:id="5" w:name="лн"/>
       <w:bookmarkEnd w:id="5"/>
+      <w:r>
+        <w:rPr>
+          <w:lang w:val="ru-RU"/>
+        </w:rPr>
+        <w:t xml:space="preserve"> </w:t>
+      </w:r>
+      <w:r>
+        <w:rPr>
+          <w:lang w:val="ru-RU"/>
+        </w:rPr>
+        <w:t xml:space="preserve"> </w:t>
+      </w:r>
+      <w:proofErr w:type="spellStart"/>
+      <w:r>
+        <w:rPr>
+          <w:lang w:val="ru-RU"/>
+        </w:rPr>
+        <w:t>Инсуман</w:t>
+      </w:r>
+      <w:proofErr w:type="spellEnd"/>
+      <w:r>
+        <w:rPr>
+          <w:lang w:val="ru-RU"/>
+        </w:rPr>
+        <w:t xml:space="preserve"> </w:t>
+      </w:r>
+      <w:proofErr w:type="spellStart"/>
+      <w:r>
+        <w:rPr>
+          <w:lang w:val="ru-RU"/>
+        </w:rPr>
+        <w:t>Базал</w:t>
+      </w:r>
+      <w:proofErr w:type="spellEnd"/>
+      <w:r>
+        <w:rPr>
+          <w:lang w:val="ru-RU"/>
+        </w:rPr>
+        <w:t xml:space="preserve">, диаформин,  </w:t>
+      </w:r>
+      <w:proofErr w:type="spellStart"/>
+      <w:r>
+        <w:rPr>
+          <w:lang w:val="ru-RU"/>
+        </w:rPr>
+        <w:t>левофлоксацин</w:t>
+      </w:r>
+      <w:proofErr w:type="spellEnd"/>
+      <w:r>
+        <w:rPr>
+          <w:lang w:val="ru-RU"/>
+        </w:rPr>
+        <w:t xml:space="preserve">, </w:t>
+      </w:r>
+      <w:proofErr w:type="spellStart"/>
+      <w:r>
+        <w:rPr>
+          <w:lang w:val="ru-RU"/>
+        </w:rPr>
+        <w:t>Инсуман</w:t>
+      </w:r>
+      <w:proofErr w:type="spellEnd"/>
+      <w:r>
+        <w:rPr>
+          <w:lang w:val="ru-RU"/>
+        </w:rPr>
+        <w:t xml:space="preserve"> Рапид,  </w:t>
+      </w:r>
+      <w:proofErr w:type="spellStart"/>
+      <w:r>
+        <w:rPr>
+          <w:lang w:val="ru-RU"/>
+        </w:rPr>
+        <w:t>диалипон</w:t>
+      </w:r>
+      <w:proofErr w:type="spellEnd"/>
+      <w:r>
+        <w:rPr>
+          <w:lang w:val="ru-RU"/>
+        </w:rPr>
+        <w:t xml:space="preserve">, </w:t>
+      </w:r>
+      <w:proofErr w:type="spellStart"/>
+      <w:r>
+        <w:rPr>
+          <w:lang w:val="ru-RU"/>
+        </w:rPr>
+        <w:t>креон</w:t>
+      </w:r>
+      <w:proofErr w:type="spellEnd"/>
+      <w:r>
+        <w:rPr>
+          <w:lang w:val="ru-RU"/>
+        </w:rPr>
+        <w:t xml:space="preserve">, </w:t>
+      </w:r>
+      <w:proofErr w:type="spellStart"/>
+      <w:r>
+        <w:rPr>
+          <w:lang w:val="ru-RU"/>
+        </w:rPr>
+        <w:t>витаксон</w:t>
+      </w:r>
+      <w:proofErr w:type="spellEnd"/>
+      <w:r>
+        <w:rPr>
+          <w:lang w:val="ru-RU"/>
+        </w:rPr>
+        <w:t xml:space="preserve">, </w:t>
+      </w:r>
+      <w:proofErr w:type="spellStart"/>
+      <w:r>
+        <w:rPr>
+          <w:lang w:val="ru-RU"/>
+        </w:rPr>
+        <w:t>тивортин</w:t>
+      </w:r>
+      <w:proofErr w:type="spellEnd"/>
+      <w:r>
+        <w:rPr>
+          <w:lang w:val="ru-RU"/>
+        </w:rPr>
+        <w:t xml:space="preserve">, </w:t>
+      </w:r>
+      <w:proofErr w:type="spellStart"/>
+      <w:r>
+        <w:rPr>
+          <w:lang w:val="ru-RU"/>
+        </w:rPr>
+        <w:t>нуклео</w:t>
+      </w:r>
+      <w:proofErr w:type="spellEnd"/>
+      <w:r>
+        <w:rPr>
+          <w:lang w:val="ru-RU"/>
+        </w:rPr>
+        <w:t xml:space="preserve"> ЦМФ, </w:t>
+      </w:r>
+      <w:proofErr w:type="spellStart"/>
+      <w:r>
+        <w:rPr>
+          <w:lang w:val="ru-RU"/>
+        </w:rPr>
+        <w:t>пирацетам</w:t>
+      </w:r>
+      <w:proofErr w:type="spellEnd"/>
+      <w:r>
+        <w:rPr>
+          <w:lang w:val="ru-RU"/>
+        </w:rPr>
+        <w:t xml:space="preserve">,  L-тироксин </w:t>
+      </w:r>
+    </w:p>
+    <w:p>
+      <w:pPr>
+        <w:ind w:left="-567"/>
+        <w:jc w:val="both"/>
+        <w:rPr>
+          <w:lang w:val="ru-RU"/>
+        </w:rPr>
+      </w:pPr>
+      <w:bookmarkStart w:id="6" w:name="дд"/>
+      <w:bookmarkStart w:id="7" w:name="лк"/>
       <w:bookmarkEnd w:id="6"/>
-      <w:r>
-        <w:rPr>
-          <w:sz w:val="28"/>
+      <w:bookmarkEnd w:id="7"/>
+      <w:r>
+        <w:rPr>
           <w:u w:val="single"/>
           <w:lang w:val="ru-RU"/>
         </w:rPr>
@@ -7408,7 +7041,6 @@
       </w:r>
       <w:r>
         <w:rPr>
-          <w:sz w:val="28"/>
           <w:lang w:val="ru-RU"/>
         </w:rPr>
         <w:t xml:space="preserve">:  </w:t>
@@ -7433,7 +7065,33 @@
             <w:rPr>
               <w:lang w:val="ru-RU"/>
             </w:rPr>
-            <w:t>Общее состояние улучшилось, гликемия стабилизировалась, уменьшились боли в н/к.</w:t>
+            <w:t xml:space="preserve">Общее состояние улучшилось, </w:t>
+          </w:r>
+          <w:r>
+            <w:rPr>
+              <w:lang w:val="ru-RU"/>
+            </w:rPr>
+            <w:t xml:space="preserve"> гипогликемии не беспокоят, умеренное повышение гликемии после еды связано с обострением хр. панкреатита</w:t>
+          </w:r>
+          <w:proofErr w:type="gramStart"/>
+          <w:r>
+            <w:rPr>
+              <w:lang w:val="ru-RU"/>
+            </w:rPr>
+            <w:t>.</w:t>
+          </w:r>
+          <w:r>
+            <w:rPr>
+              <w:lang w:val="ru-RU"/>
+            </w:rPr>
+            <w:t xml:space="preserve">, </w:t>
+          </w:r>
+          <w:proofErr w:type="gramEnd"/>
+          <w:r>
+            <w:rPr>
+              <w:lang w:val="ru-RU"/>
+            </w:rPr>
+            <w:t>уменьшились боли в н/к.</w:t>
           </w:r>
         </w:sdtContent>
       </w:sdt>
@@ -7441,30 +7099,19 @@
         <w:rPr>
           <w:lang w:val="ru-RU"/>
         </w:rPr>
-        <w:t xml:space="preserve"> </w:t>
-      </w:r>
-      <w:r>
-        <w:rPr>
-          <w:sz w:val="28"/>
-          <w:lang w:val="ru-RU"/>
-        </w:rPr>
-        <w:t xml:space="preserve">АД  </w:t>
-      </w:r>
-      <w:proofErr w:type="gramStart"/>
-      <w:r>
-        <w:rPr>
-          <w:sz w:val="28"/>
-          <w:lang w:val="ru-RU"/>
-        </w:rPr>
-        <w:t>мм</w:t>
-      </w:r>
-      <w:proofErr w:type="gramEnd"/>
-      <w:r>
-        <w:rPr>
-          <w:sz w:val="28"/>
-          <w:lang w:val="ru-RU"/>
-        </w:rPr>
-        <w:t xml:space="preserve"> рт. ст. </w:t>
+        <w:t xml:space="preserve"> АД </w:t>
+      </w:r>
+      <w:r>
+        <w:rPr>
+          <w:lang w:val="ru-RU"/>
+        </w:rPr>
+        <w:t>130/80</w:t>
+      </w:r>
+      <w:r>
+        <w:rPr>
+          <w:lang w:val="ru-RU"/>
+        </w:rPr>
+        <w:t xml:space="preserve"> мм рт. ст. </w:t>
       </w:r>
       <w:sdt>
         <w:sdtPr>
@@ -7492,14 +7139,12 @@
       </w:sdt>
       <w:r>
         <w:rPr>
-          <w:sz w:val="28"/>
           <w:lang w:val="ru-RU"/>
         </w:rPr>
         <w:t xml:space="preserve">  </w:t>
       </w:r>
       <w:r>
         <w:rPr>
-          <w:sz w:val="28"/>
           <w:lang w:val="ru-RU"/>
         </w:rPr>
         <w:t xml:space="preserve"> </w:t>
@@ -7507,7 +7152,6 @@
       <w:sdt>
         <w:sdtPr>
           <w:rPr>
-            <w:sz w:val="28"/>
             <w:lang w:val="ru-RU"/>
           </w:rPr>
           <w:id w:val="-698077397"/>
@@ -7523,7 +7167,6 @@
         <w:sdtContent>
           <w:r>
             <w:rPr>
-              <w:sz w:val="28"/>
               <w:lang w:val="ru-RU"/>
             </w:rPr>
             <w:t xml:space="preserve"> </w:t>
@@ -7536,7 +7179,6 @@
         <w:ind w:left="-567"/>
         <w:jc w:val="both"/>
         <w:rPr>
-          <w:sz w:val="28"/>
           <w:lang w:val="ru-RU"/>
         </w:rPr>
       </w:pPr>
@@ -7831,7 +7473,47 @@
         <w:rPr>
           <w:lang w:val="ru-RU"/>
         </w:rPr>
-        <w:t xml:space="preserve"> Рапид </w:t>
+        <w:t xml:space="preserve"> </w:t>
+      </w:r>
+      <w:proofErr w:type="spellStart"/>
+      <w:r>
+        <w:rPr>
+          <w:lang w:val="ru-RU"/>
+        </w:rPr>
+        <w:t>Базал</w:t>
+      </w:r>
+      <w:proofErr w:type="spellEnd"/>
+      <w:r>
+        <w:rPr>
+          <w:lang w:val="ru-RU"/>
+        </w:rPr>
+        <w:t xml:space="preserve"> </w:t>
+      </w:r>
+      <w:r>
+        <w:rPr>
+          <w:lang w:val="ru-RU"/>
+        </w:rPr>
+        <w:t>(</w:t>
+      </w:r>
+      <w:proofErr w:type="spellStart"/>
+      <w:r>
+        <w:rPr>
+          <w:lang w:val="ru-RU"/>
+        </w:rPr>
+        <w:t>пенф</w:t>
+      </w:r>
+      <w:proofErr w:type="spellEnd"/>
+      <w:r>
+        <w:rPr>
+          <w:lang w:val="ru-RU"/>
+        </w:rPr>
+        <w:t>)</w:t>
+      </w:r>
+      <w:r>
+        <w:rPr>
+          <w:lang w:val="ru-RU"/>
+        </w:rPr>
+        <w:t xml:space="preserve"> </w:t>
       </w:r>
       <w:proofErr w:type="gramStart"/>
       <w:r>
@@ -7845,59 +7527,7 @@
         <w:rPr>
           <w:lang w:val="ru-RU"/>
         </w:rPr>
-        <w:t>/з- ед., п/о- ед., п/у</w:t>
-      </w:r>
-      <w:r>
-        <w:rPr>
-          <w:lang w:val="ru-RU"/>
-        </w:rPr>
-        <w:t xml:space="preserve">ж </w:t>
-      </w:r>
-      <w:r>
-        <w:rPr>
-          <w:lang w:val="ru-RU"/>
-        </w:rPr>
-        <w:t xml:space="preserve">- ед., </w:t>
-      </w:r>
-      <w:proofErr w:type="spellStart"/>
-      <w:r>
-        <w:rPr>
-          <w:lang w:val="ru-RU"/>
-        </w:rPr>
-        <w:t>Инсуман</w:t>
-      </w:r>
-      <w:proofErr w:type="spellEnd"/>
-      <w:r>
-        <w:rPr>
-          <w:lang w:val="ru-RU"/>
-        </w:rPr>
-        <w:t xml:space="preserve"> </w:t>
-      </w:r>
-      <w:proofErr w:type="spellStart"/>
-      <w:r>
-        <w:rPr>
-          <w:lang w:val="ru-RU"/>
-        </w:rPr>
-        <w:t>Базал</w:t>
-      </w:r>
-      <w:proofErr w:type="spellEnd"/>
-      <w:r>
-        <w:rPr>
-          <w:lang w:val="ru-RU"/>
-        </w:rPr>
-        <w:t xml:space="preserve"> </w:t>
-      </w:r>
-      <w:r>
-        <w:rPr>
-          <w:lang w:val="ru-RU"/>
-        </w:rPr>
-        <w:t xml:space="preserve"> 22.00</w:t>
-      </w:r>
-      <w:r>
-        <w:rPr>
-          <w:lang w:val="ru-RU"/>
-        </w:rPr>
-        <w:t xml:space="preserve">   ед.</w:t>
+        <w:t xml:space="preserve">/з 34-36 п/у 16-18ед. </w:t>
       </w:r>
     </w:p>
     <w:p>
@@ -8246,55 +7876,20 @@
         </w:rPr>
         <w:t xml:space="preserve">ардиолога: </w:t>
       </w:r>
-    </w:p>
-    <w:p>
-      <w:pPr>
-        <w:numPr>
-          <w:ilvl w:val="0"/>
-          <w:numId w:val="2"/>
-        </w:numPr>
-        <w:ind w:left="-142"/>
-        <w:jc w:val="both"/>
-        <w:rPr>
-          <w:lang w:val="ru-RU"/>
-        </w:rPr>
-      </w:pPr>
-      <w:sdt>
-        <w:sdtPr>
-          <w:rPr>
-            <w:lang w:val="ru-RU"/>
-          </w:rPr>
-          <w:id w:val="-1414849388"/>
-          <w:placeholder>
-            <w:docPart w:val="DefaultPlaceholder_1082065159"/>
-          </w:placeholder>
-          <w:comboBox>
-            <w:listItem w:displayText="Гипотензивная терапия:" w:value="Гипотензивная терапия:"/>
-            <w:listItem w:displayText="С нефропротекторной целью:" w:value="С нефропротекторной целью:"/>
-          </w:comboBox>
-        </w:sdtPr>
-        <w:sdtEndPr/>
-        <w:sdtContent>
-          <w:r>
-            <w:rPr>
-              <w:lang w:val="ru-RU"/>
-            </w:rPr>
-            <w:t>Гипотензивная терапия:</w:t>
-          </w:r>
-        </w:sdtContent>
-      </w:sdt>
-      <w:r>
-        <w:rPr>
-          <w:lang w:val="ru-RU"/>
-        </w:rPr>
-        <w:t xml:space="preserve"> э</w:t>
-      </w:r>
-      <w:r>
-        <w:rPr>
-          <w:lang w:val="ru-RU"/>
-        </w:rPr>
-        <w:t>налаприл 5 мг утром,</w:t>
-      </w:r>
+      <w:r>
+        <w:rPr>
+          <w:lang w:val="ru-RU"/>
+        </w:rPr>
+        <w:t xml:space="preserve">  </w:t>
+      </w:r>
+      <w:proofErr w:type="spellStart"/>
+      <w:r>
+        <w:rPr>
+          <w:lang w:val="ru-RU"/>
+        </w:rPr>
+        <w:t>дилтиазем</w:t>
+      </w:r>
+      <w:proofErr w:type="spellEnd"/>
       <w:r>
         <w:rPr>
           <w:lang w:val="ru-RU"/>
@@ -8306,34 +7901,14 @@
         <w:rPr>
           <w:lang w:val="ru-RU"/>
         </w:rPr>
-        <w:t>индапрес</w:t>
+        <w:t>ретард</w:t>
       </w:r>
       <w:proofErr w:type="spellEnd"/>
       <w:r>
         <w:rPr>
           <w:lang w:val="ru-RU"/>
         </w:rPr>
-        <w:t xml:space="preserve"> (</w:t>
-      </w:r>
-      <w:proofErr w:type="spellStart"/>
-      <w:r>
-        <w:rPr>
-          <w:lang w:val="ru-RU"/>
-        </w:rPr>
-        <w:t>индап</w:t>
-      </w:r>
-      <w:proofErr w:type="spellEnd"/>
-      <w:r>
-        <w:rPr>
-          <w:lang w:val="ru-RU"/>
-        </w:rPr>
-        <w:t xml:space="preserve">) 2,5 мг утром, </w:t>
-      </w:r>
-      <w:r>
-        <w:rPr>
-          <w:lang w:val="ru-RU"/>
-        </w:rPr>
-        <w:t xml:space="preserve"> кардиомагнил  1 т. вечер. Контр. АД. </w:t>
+        <w:t xml:space="preserve"> 1т 1р/д, эналаприл 10 мг 2р/д, </w:t>
       </w:r>
     </w:p>
     <w:p>
@@ -8422,23 +7997,40 @@
         <w:rPr>
           <w:lang w:val="ru-RU"/>
         </w:rPr>
-        <w:t>нейрорубин</w:t>
+        <w:t>витаксон</w:t>
       </w:r>
       <w:proofErr w:type="spellEnd"/>
       <w:r>
         <w:rPr>
           <w:lang w:val="ru-RU"/>
         </w:rPr>
-        <w:t xml:space="preserve"> форте 1т./</w:t>
-      </w:r>
-      <w:proofErr w:type="spellStart"/>
-      <w:r>
-        <w:rPr>
-          <w:lang w:val="ru-RU"/>
-        </w:rPr>
-        <w:t>сут</w:t>
-      </w:r>
-      <w:proofErr w:type="spellEnd"/>
+        <w:t xml:space="preserve"> 1т. *</w:t>
+      </w:r>
+      <w:r>
+        <w:rPr>
+          <w:lang w:val="ru-RU"/>
+        </w:rPr>
+        <w:t>3</w:t>
+      </w:r>
+      <w:r>
+        <w:rPr>
+          <w:lang w:val="ru-RU"/>
+        </w:rPr>
+        <w:t>р/д</w:t>
+      </w:r>
+      <w:r>
+        <w:rPr>
+          <w:lang w:val="ru-RU"/>
+        </w:rPr>
+        <w:t xml:space="preserve"> </w:t>
+      </w:r>
+      <w:r>
+        <w:rPr>
+          <w:lang w:val="ru-RU"/>
+        </w:rPr>
+        <w:t>1 мес</w:t>
+      </w:r>
+      <w:proofErr w:type="gramStart"/>
       <w:r>
         <w:rPr>
           <w:lang w:val="ru-RU"/>
@@ -8449,77 +8041,7 @@
         <w:rPr>
           <w:lang w:val="ru-RU"/>
         </w:rPr>
-        <w:t>, (</w:t>
-      </w:r>
-      <w:proofErr w:type="spellStart"/>
-      <w:r>
-        <w:rPr>
-          <w:lang w:val="ru-RU"/>
-        </w:rPr>
-        <w:t>мильгамма</w:t>
-      </w:r>
-      <w:proofErr w:type="spellEnd"/>
-      <w:r>
-        <w:rPr>
-          <w:lang w:val="ru-RU"/>
-        </w:rPr>
-        <w:t xml:space="preserve"> 1т.*3р/д.</w:t>
-      </w:r>
-      <w:r>
-        <w:rPr>
-          <w:lang w:val="ru-RU"/>
-        </w:rPr>
-        <w:t xml:space="preserve">, </w:t>
-      </w:r>
-      <w:proofErr w:type="spellStart"/>
-      <w:r>
-        <w:rPr>
-          <w:lang w:val="ru-RU"/>
-        </w:rPr>
-        <w:t>витаксон</w:t>
-      </w:r>
-      <w:proofErr w:type="spellEnd"/>
-      <w:r>
-        <w:rPr>
-          <w:lang w:val="ru-RU"/>
-        </w:rPr>
-        <w:t xml:space="preserve"> 1т. *</w:t>
-      </w:r>
-      <w:r>
-        <w:rPr>
-          <w:lang w:val="ru-RU"/>
-        </w:rPr>
-        <w:t>3</w:t>
-      </w:r>
-      <w:r>
-        <w:rPr>
-          <w:lang w:val="ru-RU"/>
-        </w:rPr>
-        <w:t>р/д.</w:t>
-      </w:r>
-      <w:r>
-        <w:rPr>
-          <w:lang w:val="ru-RU"/>
-        </w:rPr>
-        <w:t>)</w:t>
-      </w:r>
-      <w:r>
-        <w:rPr>
-          <w:lang w:val="ru-RU"/>
-        </w:rPr>
-        <w:t xml:space="preserve"> </w:t>
-      </w:r>
-      <w:r>
-        <w:rPr>
-          <w:lang w:val="ru-RU"/>
-        </w:rPr>
-        <w:t>1 мес.</w:t>
-      </w:r>
-      <w:r>
-        <w:rPr>
-          <w:lang w:val="ru-RU"/>
-        </w:rPr>
-        <w:t>, актовегин 200 мг *2р/д. 1 мес.</w:t>
+        <w:t>,.</w:t>
       </w:r>
       <w:r>
         <w:rPr>
@@ -8543,11 +8065,20 @@
         </w:sdtPr>
         <w:sdtEndPr/>
         <w:sdtContent>
+          <w:proofErr w:type="spellStart"/>
+          <w:proofErr w:type="gramEnd"/>
           <w:r>
             <w:rPr>
               <w:lang w:val="ru-RU"/>
             </w:rPr>
-            <w:t xml:space="preserve"> </w:t>
+            <w:t>нуклео</w:t>
+          </w:r>
+          <w:proofErr w:type="spellEnd"/>
+          <w:r>
+            <w:rPr>
+              <w:lang w:val="ru-RU"/>
+            </w:rPr>
+            <w:t xml:space="preserve"> ЦМФ 1т. *2р/д 20 дней</w:t>
           </w:r>
         </w:sdtContent>
       </w:sdt>
@@ -8568,371 +8099,61 @@
         <w:rPr>
           <w:lang w:val="ru-RU"/>
         </w:rPr>
-        <w:t>Рек. невропатолога: преп. а-</w:t>
+        <w:t>УЗИ щит</w:t>
+      </w:r>
+      <w:proofErr w:type="gramStart"/>
+      <w:r>
+        <w:rPr>
+          <w:lang w:val="ru-RU"/>
+        </w:rPr>
+        <w:t>.</w:t>
+      </w:r>
+      <w:proofErr w:type="gramEnd"/>
+      <w:r>
+        <w:rPr>
+          <w:lang w:val="ru-RU"/>
+        </w:rPr>
+        <w:t xml:space="preserve"> </w:t>
+      </w:r>
+      <w:proofErr w:type="gramStart"/>
+      <w:r>
+        <w:rPr>
+          <w:lang w:val="ru-RU"/>
+        </w:rPr>
+        <w:t>ж</w:t>
+      </w:r>
+      <w:proofErr w:type="gramEnd"/>
+      <w:r>
+        <w:rPr>
+          <w:lang w:val="ru-RU"/>
+        </w:rPr>
+        <w:t xml:space="preserve">елезы 1р. в год. </w:t>
+      </w:r>
+      <w:r>
+        <w:rPr>
+          <w:lang w:val="ru-RU"/>
+        </w:rPr>
+        <w:t>Контр ТТГ 1р в</w:t>
+      </w:r>
+      <w:r>
+        <w:rPr>
+          <w:lang w:val="ru-RU"/>
+        </w:rPr>
+        <w:t xml:space="preserve"> 6 мес.  L-тироксин  100 мкг/</w:t>
       </w:r>
       <w:proofErr w:type="spellStart"/>
       <w:r>
         <w:rPr>
           <w:lang w:val="ru-RU"/>
         </w:rPr>
-        <w:t>липоевой</w:t>
+        <w:t>сут</w:t>
       </w:r>
       <w:proofErr w:type="spellEnd"/>
       <w:r>
         <w:rPr>
           <w:lang w:val="ru-RU"/>
         </w:rPr>
-        <w:t xml:space="preserve"> к-ты 600 мг в/в кап.</w:t>
-      </w:r>
-      <w:r>
-        <w:rPr>
-          <w:lang w:val="ru-RU"/>
-        </w:rPr>
-        <w:t xml:space="preserve">, </w:t>
-      </w:r>
-      <w:r>
-        <w:rPr>
-          <w:lang w:val="ru-RU"/>
-        </w:rPr>
-        <w:t xml:space="preserve">витамины </w:t>
-      </w:r>
-      <w:proofErr w:type="spellStart"/>
-      <w:r>
-        <w:rPr>
-          <w:lang w:val="ru-RU"/>
-        </w:rPr>
-        <w:t>гр</w:t>
-      </w:r>
-      <w:proofErr w:type="spellEnd"/>
-      <w:r>
-        <w:rPr>
-          <w:lang w:val="ru-RU"/>
-        </w:rPr>
-        <w:t xml:space="preserve"> В, </w:t>
-      </w:r>
-      <w:r>
-        <w:rPr>
-          <w:lang w:val="ru-RU"/>
-        </w:rPr>
-        <w:t xml:space="preserve">актовегин 10,0 в/в № 10, </w:t>
-      </w:r>
-      <w:proofErr w:type="spellStart"/>
-      <w:r>
-        <w:rPr>
-          <w:lang w:val="ru-RU"/>
-        </w:rPr>
-        <w:t>бенфогамма</w:t>
-      </w:r>
-      <w:proofErr w:type="spellEnd"/>
-      <w:r>
-        <w:rPr>
-          <w:lang w:val="ru-RU"/>
-        </w:rPr>
-        <w:t xml:space="preserve"> 300 мг 1т/</w:t>
-      </w:r>
-      <w:proofErr w:type="spellStart"/>
-      <w:r>
-        <w:rPr>
-          <w:lang w:val="ru-RU"/>
-        </w:rPr>
-        <w:t>сут</w:t>
-      </w:r>
-      <w:proofErr w:type="spellEnd"/>
-      <w:r>
-        <w:rPr>
-          <w:lang w:val="ru-RU"/>
-        </w:rPr>
-        <w:t xml:space="preserve"> до 2 мес.,  вита-</w:t>
-      </w:r>
-      <w:proofErr w:type="spellStart"/>
-      <w:r>
-        <w:rPr>
-          <w:lang w:val="ru-RU"/>
-        </w:rPr>
-        <w:t>мелатононин</w:t>
-      </w:r>
-      <w:proofErr w:type="spellEnd"/>
-      <w:r>
-        <w:rPr>
-          <w:lang w:val="ru-RU"/>
-        </w:rPr>
-        <w:t xml:space="preserve"> 1-2 т </w:t>
-      </w:r>
-      <w:proofErr w:type="spellStart"/>
-      <w:r>
-        <w:rPr>
-          <w:lang w:val="ru-RU"/>
-        </w:rPr>
-        <w:t>веч</w:t>
-      </w:r>
-      <w:proofErr w:type="spellEnd"/>
-      <w:r>
-        <w:rPr>
-          <w:lang w:val="ru-RU"/>
-        </w:rPr>
-        <w:t>.,</w:t>
-      </w:r>
-      <w:r>
-        <w:rPr>
-          <w:lang w:val="ru-RU"/>
-        </w:rPr>
-        <w:t xml:space="preserve"> </w:t>
-      </w:r>
-      <w:proofErr w:type="spellStart"/>
-      <w:r>
-        <w:rPr>
-          <w:lang w:val="ru-RU"/>
-        </w:rPr>
-        <w:t>вестибо</w:t>
-      </w:r>
-      <w:proofErr w:type="spellEnd"/>
-      <w:r>
-        <w:rPr>
-          <w:lang w:val="ru-RU"/>
-        </w:rPr>
-        <w:t xml:space="preserve"> 24 мг 2р\д, </w:t>
-      </w:r>
-      <w:r>
-        <w:rPr>
-          <w:lang w:val="ru-RU"/>
-        </w:rPr>
-        <w:t xml:space="preserve"> </w:t>
-      </w:r>
-      <w:proofErr w:type="spellStart"/>
-      <w:r>
-        <w:rPr>
-          <w:lang w:val="ru-RU"/>
-        </w:rPr>
-        <w:t>вестинорм</w:t>
-      </w:r>
-      <w:proofErr w:type="spellEnd"/>
-      <w:r>
-        <w:rPr>
-          <w:lang w:val="ru-RU"/>
-        </w:rPr>
-        <w:t xml:space="preserve"> 16 мг 1т 3р\д до 2 </w:t>
-      </w:r>
-      <w:proofErr w:type="spellStart"/>
-      <w:proofErr w:type="gramStart"/>
-      <w:r>
-        <w:rPr>
-          <w:lang w:val="ru-RU"/>
-        </w:rPr>
-        <w:t>мес</w:t>
-      </w:r>
-      <w:proofErr w:type="spellEnd"/>
-      <w:proofErr w:type="gramEnd"/>
-      <w:r>
-        <w:rPr>
-          <w:lang w:val="ru-RU"/>
-        </w:rPr>
-        <w:t xml:space="preserve">,, </w:t>
-      </w:r>
-      <w:proofErr w:type="spellStart"/>
-      <w:r>
-        <w:rPr>
-          <w:lang w:val="ru-RU"/>
-        </w:rPr>
-        <w:t>габагамма</w:t>
-      </w:r>
-      <w:proofErr w:type="spellEnd"/>
-      <w:r>
-        <w:rPr>
-          <w:lang w:val="ru-RU"/>
-        </w:rPr>
-        <w:t xml:space="preserve"> 300 мг </w:t>
-      </w:r>
-      <w:proofErr w:type="spellStart"/>
-      <w:r>
-        <w:rPr>
-          <w:lang w:val="ru-RU"/>
-        </w:rPr>
-        <w:t>веч</w:t>
-      </w:r>
-      <w:proofErr w:type="spellEnd"/>
-      <w:r>
-        <w:rPr>
-          <w:lang w:val="ru-RU"/>
-        </w:rPr>
-        <w:t xml:space="preserve">, </w:t>
-      </w:r>
-      <w:proofErr w:type="spellStart"/>
-      <w:r>
-        <w:rPr>
-          <w:lang w:val="ru-RU"/>
-        </w:rPr>
-        <w:t>габантин</w:t>
-      </w:r>
-      <w:proofErr w:type="spellEnd"/>
-      <w:r>
-        <w:rPr>
-          <w:lang w:val="ru-RU"/>
-        </w:rPr>
-        <w:t xml:space="preserve"> 300мг 2р/</w:t>
-      </w:r>
-      <w:proofErr w:type="spellStart"/>
-      <w:r>
-        <w:rPr>
-          <w:lang w:val="ru-RU"/>
-        </w:rPr>
-        <w:t>сут</w:t>
-      </w:r>
-      <w:proofErr w:type="spellEnd"/>
-      <w:r>
-        <w:rPr>
-          <w:lang w:val="ru-RU"/>
-        </w:rPr>
-        <w:t xml:space="preserve">. 2-3 </w:t>
-      </w:r>
-      <w:proofErr w:type="spellStart"/>
-      <w:r>
-        <w:rPr>
-          <w:lang w:val="ru-RU"/>
-        </w:rPr>
-        <w:t>нед</w:t>
-      </w:r>
-      <w:proofErr w:type="spellEnd"/>
-      <w:r>
-        <w:rPr>
-          <w:lang w:val="ru-RU"/>
-        </w:rPr>
-        <w:t xml:space="preserve">., глицин 2т 3/д., </w:t>
-      </w:r>
-      <w:proofErr w:type="spellStart"/>
-      <w:r>
-        <w:rPr>
-          <w:lang w:val="ru-RU"/>
-        </w:rPr>
-        <w:t>глиятон</w:t>
-      </w:r>
-      <w:proofErr w:type="spellEnd"/>
-      <w:r>
-        <w:rPr>
-          <w:lang w:val="ru-RU"/>
-        </w:rPr>
-        <w:t xml:space="preserve"> 1000  в/м № 10, </w:t>
-      </w:r>
-      <w:proofErr w:type="spellStart"/>
-      <w:r>
-        <w:rPr>
-          <w:lang w:val="ru-RU"/>
-        </w:rPr>
-        <w:t>кортексин</w:t>
-      </w:r>
-      <w:proofErr w:type="spellEnd"/>
-      <w:r>
-        <w:rPr>
-          <w:lang w:val="ru-RU"/>
-        </w:rPr>
-        <w:t xml:space="preserve"> 10,</w:t>
-      </w:r>
-      <w:r>
-        <w:rPr>
-          <w:lang w:val="ru-RU"/>
-        </w:rPr>
-        <w:t>0</w:t>
-      </w:r>
-      <w:r>
-        <w:rPr>
-          <w:lang w:val="ru-RU"/>
-        </w:rPr>
-        <w:t xml:space="preserve"> в/</w:t>
-      </w:r>
-      <w:r>
-        <w:rPr>
-          <w:lang w:val="ru-RU"/>
-        </w:rPr>
-        <w:t>м</w:t>
-      </w:r>
-      <w:r>
-        <w:rPr>
-          <w:lang w:val="ru-RU"/>
-        </w:rPr>
-        <w:t xml:space="preserve"> №10., </w:t>
-      </w:r>
-      <w:proofErr w:type="spellStart"/>
-      <w:r>
-        <w:rPr>
-          <w:lang w:val="ru-RU"/>
-        </w:rPr>
-        <w:t>келтикан</w:t>
-      </w:r>
-      <w:proofErr w:type="spellEnd"/>
-      <w:r>
-        <w:rPr>
-          <w:lang w:val="ru-RU"/>
-        </w:rPr>
-        <w:t xml:space="preserve"> 1т.*3р/д.</w:t>
-      </w:r>
-      <w:r>
-        <w:rPr>
-          <w:lang w:val="ru-RU"/>
-        </w:rPr>
-        <w:t xml:space="preserve"> 1 мес.</w:t>
-      </w:r>
-      <w:r>
-        <w:rPr>
-          <w:lang w:val="ru-RU"/>
-        </w:rPr>
-        <w:t xml:space="preserve">, </w:t>
-      </w:r>
-      <w:proofErr w:type="spellStart"/>
-      <w:r>
-        <w:rPr>
-          <w:lang w:val="ru-RU"/>
-        </w:rPr>
-        <w:t>луцетам</w:t>
-      </w:r>
-      <w:proofErr w:type="spellEnd"/>
-      <w:r>
-        <w:rPr>
-          <w:lang w:val="ru-RU"/>
-        </w:rPr>
-        <w:t xml:space="preserve"> 15,0 в/в </w:t>
-      </w:r>
-      <w:proofErr w:type="spellStart"/>
-      <w:proofErr w:type="gramStart"/>
-      <w:r>
-        <w:rPr>
-          <w:lang w:val="ru-RU"/>
-        </w:rPr>
-        <w:t>стр</w:t>
-      </w:r>
-      <w:proofErr w:type="spellEnd"/>
-      <w:proofErr w:type="gramEnd"/>
-      <w:r>
-        <w:rPr>
-          <w:lang w:val="ru-RU"/>
-        </w:rPr>
-        <w:t xml:space="preserve"> № 10, </w:t>
-      </w:r>
-      <w:proofErr w:type="spellStart"/>
-      <w:r>
-        <w:rPr>
-          <w:lang w:val="ru-RU"/>
-        </w:rPr>
-        <w:t>нуклео</w:t>
-      </w:r>
-      <w:proofErr w:type="spellEnd"/>
-      <w:r>
-        <w:rPr>
-          <w:lang w:val="ru-RU"/>
-        </w:rPr>
-        <w:t xml:space="preserve"> ЦМФ 1т. *2р/д 20 дней, </w:t>
-      </w:r>
-      <w:proofErr w:type="spellStart"/>
-      <w:r>
-        <w:rPr>
-          <w:lang w:val="ru-RU"/>
-        </w:rPr>
-        <w:t>сермион</w:t>
-      </w:r>
-      <w:proofErr w:type="spellEnd"/>
-      <w:r>
-        <w:rPr>
-          <w:lang w:val="ru-RU"/>
-        </w:rPr>
-        <w:t xml:space="preserve"> 30 мг утр. 1 мес., </w:t>
+        <w:t xml:space="preserve"> за 30 мин до еды. </w:t>
       </w:r>
     </w:p>
     <w:p>
@@ -8951,50 +8172,96 @@
         <w:rPr>
           <w:lang w:val="ru-RU"/>
         </w:rPr>
-        <w:t>УЗИ щит</w:t>
-      </w:r>
+        <w:t xml:space="preserve">Рек гастроэнтеролога:  </w:t>
+      </w:r>
+      <w:proofErr w:type="spellStart"/>
+      <w:r>
+        <w:rPr>
+          <w:lang w:val="ru-RU"/>
+        </w:rPr>
+        <w:t>итомет</w:t>
+      </w:r>
+      <w:proofErr w:type="spellEnd"/>
+      <w:r>
+        <w:rPr>
+          <w:lang w:val="ru-RU"/>
+        </w:rPr>
+        <w:t xml:space="preserve"> 1т 2р/д или </w:t>
+      </w:r>
+      <w:proofErr w:type="spellStart"/>
+      <w:r>
+        <w:rPr>
+          <w:lang w:val="ru-RU"/>
+        </w:rPr>
+        <w:t>цирукал</w:t>
+      </w:r>
+      <w:proofErr w:type="spellEnd"/>
+      <w:r>
+        <w:rPr>
+          <w:lang w:val="ru-RU"/>
+        </w:rPr>
+        <w:t xml:space="preserve"> 2,0 в/м, </w:t>
+      </w:r>
+      <w:proofErr w:type="spellStart"/>
+      <w:r>
+        <w:rPr>
+          <w:lang w:val="ru-RU"/>
+        </w:rPr>
+        <w:t>мезим</w:t>
+      </w:r>
+      <w:proofErr w:type="spellEnd"/>
+      <w:r>
+        <w:rPr>
+          <w:lang w:val="ru-RU"/>
+        </w:rPr>
+        <w:t xml:space="preserve"> 10 </w:t>
+      </w:r>
+      <w:proofErr w:type="spellStart"/>
       <w:proofErr w:type="gramStart"/>
       <w:r>
         <w:rPr>
           <w:lang w:val="ru-RU"/>
         </w:rPr>
-        <w:t>.</w:t>
-      </w:r>
+        <w:t>тыс</w:t>
+      </w:r>
+      <w:proofErr w:type="spellEnd"/>
       <w:proofErr w:type="gramEnd"/>
       <w:r>
         <w:rPr>
           <w:lang w:val="ru-RU"/>
         </w:rPr>
-        <w:t xml:space="preserve"> </w:t>
-      </w:r>
-      <w:proofErr w:type="gramStart"/>
-      <w:r>
-        <w:rPr>
-          <w:lang w:val="ru-RU"/>
-        </w:rPr>
-        <w:t>ж</w:t>
-      </w:r>
-      <w:proofErr w:type="gramEnd"/>
-      <w:r>
-        <w:rPr>
-          <w:lang w:val="ru-RU"/>
-        </w:rPr>
-        <w:t xml:space="preserve">елезы 1р. в год. </w:t>
-      </w:r>
-      <w:r>
-        <w:rPr>
-          <w:lang w:val="ru-RU"/>
-        </w:rPr>
-        <w:t>Контр ТТГ 1р в 6 мес.</w:t>
-      </w:r>
-      <w:proofErr w:type="gramStart"/>
-      <w:r>
-        <w:rPr>
-          <w:lang w:val="ru-RU"/>
-        </w:rPr>
-        <w:t xml:space="preserve"> .</w:t>
-      </w:r>
-      <w:proofErr w:type="gramEnd"/>
+        <w:t xml:space="preserve"> 1т  2р/д по время еды, </w:t>
+      </w:r>
+      <w:r>
+        <w:rPr>
+          <w:lang w:val="ru-RU"/>
+        </w:rPr>
+        <w:t>дообследование</w:t>
+      </w:r>
+      <w:r>
+        <w:rPr>
+          <w:lang w:val="ru-RU"/>
+        </w:rPr>
+        <w:t xml:space="preserve">  Р-скопия желудка с пассажем бария, повторный осмотр после </w:t>
+      </w:r>
+      <w:r>
+        <w:rPr>
+          <w:lang w:val="ru-RU"/>
+        </w:rPr>
+        <w:t>дообследовани</w:t>
+      </w:r>
+      <w:r>
+        <w:rPr>
+          <w:lang w:val="ru-RU"/>
+        </w:rPr>
+        <w:t>я</w:t>
+      </w:r>
+      <w:r>
+        <w:rPr>
+          <w:lang w:val="ru-RU"/>
+        </w:rPr>
+        <w:t xml:space="preserve">  </w:t>
+      </w:r>
     </w:p>
     <w:p>
       <w:pPr>
@@ -9004,8 +8271,6 @@
           <w:lang w:val="ru-RU"/>
         </w:rPr>
       </w:pPr>
-      <w:bookmarkStart w:id="7" w:name="_GoBack"/>
-      <w:bookmarkEnd w:id="7"/>
     </w:p>
     <w:p>
       <w:pPr>
@@ -10484,93 +9749,6 @@
     </w:docPart>
     <w:docPart>
       <w:docPartPr>
-        <w:name w:val="FBFC6A18E07A484F9E976562E903BEB7"/>
-        <w:category>
-          <w:name w:val="Общие"/>
-          <w:gallery w:val="placeholder"/>
-        </w:category>
-        <w:types>
-          <w:type w:val="bbPlcHdr"/>
-        </w:types>
-        <w:behaviors>
-          <w:behavior w:val="content"/>
-        </w:behaviors>
-        <w:guid w:val="{E5D938F3-E00E-4F48-ACDE-E2E2655275DF}"/>
-      </w:docPartPr>
-      <w:docPartBody>
-        <w:p>
-          <w:pPr>
-            <w:pStyle w:val="FBFC6A18E07A484F9E976562E903BEB7"/>
-          </w:pPr>
-          <w:r>
-            <w:rPr>
-              <w:rStyle w:val="a3"/>
-            </w:rPr>
-            <w:t>Выберите элемент.</w:t>
-          </w:r>
-        </w:p>
-      </w:docPartBody>
-    </w:docPart>
-    <w:docPart>
-      <w:docPartPr>
-        <w:name w:val="DB435B1E68954750936FB322747598D2"/>
-        <w:category>
-          <w:name w:val="Общие"/>
-          <w:gallery w:val="placeholder"/>
-        </w:category>
-        <w:types>
-          <w:type w:val="bbPlcHdr"/>
-        </w:types>
-        <w:behaviors>
-          <w:behavior w:val="content"/>
-        </w:behaviors>
-        <w:guid w:val="{7122C427-55FD-49A2-B369-ED6DAFC67A8F}"/>
-      </w:docPartPr>
-      <w:docPartBody>
-        <w:p>
-          <w:pPr>
-            <w:pStyle w:val="DB435B1E68954750936FB322747598D2"/>
-          </w:pPr>
-          <w:r>
-            <w:rPr>
-              <w:rStyle w:val="a3"/>
-            </w:rPr>
-            <w:t>Выберите элемент.</w:t>
-          </w:r>
-        </w:p>
-      </w:docPartBody>
-    </w:docPart>
-    <w:docPart>
-      <w:docPartPr>
-        <w:name w:val="5917FEE754784A0BA4173B51A4E1CE95"/>
-        <w:category>
-          <w:name w:val="Общие"/>
-          <w:gallery w:val="placeholder"/>
-        </w:category>
-        <w:types>
-          <w:type w:val="bbPlcHdr"/>
-        </w:types>
-        <w:behaviors>
-          <w:behavior w:val="content"/>
-        </w:behaviors>
-        <w:guid w:val="{92F74F23-8C0C-424C-A12C-19EB4EDE41E3}"/>
-      </w:docPartPr>
-      <w:docPartBody>
-        <w:p>
-          <w:pPr>
-            <w:pStyle w:val="5917FEE754784A0BA4173B51A4E1CE95"/>
-          </w:pPr>
-          <w:r>
-            <w:rPr>
-              <w:rStyle w:val="a3"/>
-            </w:rPr>
-            <w:t>Выберите элемент.</w:t>
-          </w:r>
-        </w:p>
-      </w:docPartBody>
-    </w:docPart>
-    <w:docPart>
-      <w:docPartPr>
         <w:name w:val="3755473979B24CB896600859156E5B44"/>
         <w:category>
           <w:name w:val="Общие"/>
@@ -10686,6 +9864,35 @@
         </w:p>
       </w:docPartBody>
     </w:docPart>
+    <w:docPart>
+      <w:docPartPr>
+        <w:name w:val="5101D41A39B24B3CBF12097779B0E09A"/>
+        <w:category>
+          <w:name w:val="Общие"/>
+          <w:gallery w:val="placeholder"/>
+        </w:category>
+        <w:types>
+          <w:type w:val="bbPlcHdr"/>
+        </w:types>
+        <w:behaviors>
+          <w:behavior w:val="content"/>
+        </w:behaviors>
+        <w:guid w:val="{756DECE6-CF11-4151-B5D2-D96531A623B6}"/>
+      </w:docPartPr>
+      <w:docPartBody>
+        <w:p>
+          <w:pPr>
+            <w:pStyle w:val="5101D41A39B24B3CBF12097779B0E09A"/>
+          </w:pPr>
+          <w:r>
+            <w:rPr>
+              <w:rStyle w:val="a3"/>
+            </w:rPr>
+            <w:t>Выберите элемент.</w:t>
+          </w:r>
+        </w:p>
+      </w:docPartBody>
+    </w:docPart>
   </w:docParts>
 </w:glossaryDocument>
 </file>
@@ -10771,6 +9978,7 @@
     <w:rsid w:val="0006153B"/>
     <w:rsid w:val="000B0B90"/>
     <w:rsid w:val="00101666"/>
+    <w:rsid w:val="00105F05"/>
     <w:rsid w:val="001B01EB"/>
     <w:rsid w:val="00260FAF"/>
     <w:rsid w:val="00277827"/>
@@ -10789,10 +9997,12 @@
     <w:rsid w:val="005E28CF"/>
     <w:rsid w:val="005F264E"/>
     <w:rsid w:val="00660400"/>
+    <w:rsid w:val="0068179E"/>
     <w:rsid w:val="006B6CF2"/>
     <w:rsid w:val="007527EF"/>
     <w:rsid w:val="0076178A"/>
     <w:rsid w:val="007A1169"/>
+    <w:rsid w:val="007B4103"/>
     <w:rsid w:val="007E68FB"/>
     <w:rsid w:val="007F3648"/>
     <w:rsid w:val="008C2D0E"/>
@@ -11041,7 +10251,7 @@
     <w:basedOn w:val="a0"/>
     <w:uiPriority w:val="99"/>
     <w:semiHidden/>
-    <w:rsid w:val="005F264E"/>
+    <w:rsid w:val="007B4103"/>
     <w:rPr>
       <w:color w:val="808080"/>
     </w:rPr>
@@ -11694,6 +10904,20 @@
   <w:style w:type="paragraph" w:customStyle="1" w:styleId="82D5DB6EAB744E558C3441BA2CF4A2E0">
     <w:name w:val="82D5DB6EAB744E558C3441BA2CF4A2E0"/>
     <w:rsid w:val="005F264E"/>
+    <w:rPr>
+      <w:lang w:val="uk-UA" w:eastAsia="uk-UA"/>
+    </w:rPr>
+  </w:style>
+  <w:style w:type="paragraph" w:customStyle="1" w:styleId="5101D41A39B24B3CBF12097779B0E09A">
+    <w:name w:val="5101D41A39B24B3CBF12097779B0E09A"/>
+    <w:rsid w:val="007B4103"/>
+    <w:rPr>
+      <w:lang w:val="uk-UA" w:eastAsia="uk-UA"/>
+    </w:rPr>
+  </w:style>
+  <w:style w:type="paragraph" w:customStyle="1" w:styleId="8895CB9EDAC54A89B37EE0B19FADFE61">
+    <w:name w:val="8895CB9EDAC54A89B37EE0B19FADFE61"/>
+    <w:rsid w:val="007B4103"/>
     <w:rPr>
       <w:lang w:val="uk-UA" w:eastAsia="uk-UA"/>
     </w:rPr>
@@ -12185,7 +11409,7 @@
 </file>
 
 <file path=customXml/itemProps1.xml><?xml version="1.0" encoding="utf-8"?>
-<ds:datastoreItem xmlns:ds="http://schemas.openxmlformats.org/officeDocument/2006/customXml" ds:itemID="{C38B3A2A-EDE2-440D-A30D-201F7FCD7798}">
+<ds:datastoreItem xmlns:ds="http://schemas.openxmlformats.org/officeDocument/2006/customXml" ds:itemID="{FCF79FD9-03FE-44DD-B328-BC8DB71D6D6B}">
   <ds:schemaRefs>
     <ds:schemaRef ds:uri="http://schemas.openxmlformats.org/officeDocument/2006/bibliography"/>
   </ds:schemaRefs>
